--- a/Papers/Rimedie/Paper 2_GDRR_20052019.docx
+++ b/Papers/Rimedie/Paper 2_GDRR_20052019.docx
@@ -1,6 +1,6 @@
 
 <file path=word/document.xml><?xml version="1.0" encoding="utf-8"?>
-<w:document xmlns:wpc="http://schemas.microsoft.com/office/word/2010/wordprocessingCanvas" xmlns:mc="http://schemas.openxmlformats.org/markup-compatibility/2006" xmlns:o="urn:schemas-microsoft-com:office:office" xmlns:r="http://schemas.openxmlformats.org/officeDocument/2006/relationships" xmlns:m="http://schemas.openxmlformats.org/officeDocument/2006/math" xmlns:v="urn:schemas-microsoft-com:vml" xmlns:wp14="http://schemas.microsoft.com/office/word/2010/wordprocessingDrawing" xmlns:wp="http://schemas.openxmlformats.org/drawingml/2006/wordprocessingDrawing" xmlns:w10="urn:schemas-microsoft-com:office:word" xmlns:w="http://schemas.openxmlformats.org/wordprocessingml/2006/main" xmlns:w14="http://schemas.microsoft.com/office/word/2010/wordml" xmlns:wpg="http://schemas.microsoft.com/office/word/2010/wordprocessingGroup" xmlns:wpi="http://schemas.microsoft.com/office/word/2010/wordprocessingInk" xmlns:wne="http://schemas.microsoft.com/office/word/2006/wordml" xmlns:wps="http://schemas.microsoft.com/office/word/2010/wordprocessingShape" mc:Ignorable="w14 wp14">
+<w:document xmlns:wpc="http://schemas.microsoft.com/office/word/2010/wordprocessingCanvas" xmlns:mc="http://schemas.openxmlformats.org/markup-compatibility/2006" xmlns:o="urn:schemas-microsoft-com:office:office" xmlns:r="http://schemas.openxmlformats.org/officeDocument/2006/relationships" xmlns:m="http://schemas.openxmlformats.org/officeDocument/2006/math" xmlns:v="urn:schemas-microsoft-com:vml" xmlns:wp14="http://schemas.microsoft.com/office/word/2010/wordprocessingDrawing" xmlns:wp="http://schemas.openxmlformats.org/drawingml/2006/wordprocessingDrawing" xmlns:w10="urn:schemas-microsoft-com:office:word" xmlns:w="http://schemas.openxmlformats.org/wordprocessingml/2006/main" xmlns:w14="http://schemas.microsoft.com/office/word/2010/wordml" xmlns:w15="http://schemas.microsoft.com/office/word/2012/wordml" xmlns:wpg="http://schemas.microsoft.com/office/word/2010/wordprocessingGroup" xmlns:wpi="http://schemas.microsoft.com/office/word/2010/wordprocessingInk" xmlns:wne="http://schemas.microsoft.com/office/word/2006/wordml" xmlns:wps="http://schemas.microsoft.com/office/word/2010/wordprocessingShape" mc:Ignorable="w14 w15 wp14">
   <w:body>
     <w:p>
       <w:pPr>
@@ -61,7 +61,23 @@
           <w:sz w:val="24"/>
           <w:szCs w:val="24"/>
         </w:rPr>
-        <w:t>GDRR, JCPM, RVL, AFCDP</w:t>
+        <w:t xml:space="preserve">GDRR, JCPM, RVL, </w:t>
+      </w:r>
+      <w:commentRangeStart w:id="0"/>
+      <w:r>
+        <w:rPr>
+          <w:rFonts w:ascii="Arial" w:hAnsi="Arial" w:cs="Arial"/>
+          <w:sz w:val="24"/>
+          <w:szCs w:val="24"/>
+        </w:rPr>
+        <w:t>AFCDP</w:t>
+      </w:r>
+      <w:commentRangeEnd w:id="0"/>
+      <w:r>
+        <w:rPr>
+          <w:rStyle w:val="Refdecomentario"/>
+        </w:rPr>
+        <w:commentReference w:id="0"/>
       </w:r>
     </w:p>
     <w:p>
@@ -500,7 +516,7 @@
         </w:rPr>
         <w:t>modelo DINA (</w:t>
       </w:r>
-      <w:commentRangeStart w:id="0"/>
+      <w:commentRangeStart w:id="1"/>
       <w:r>
         <w:rPr>
           <w:rFonts w:ascii="Arial" w:hAnsi="Arial" w:cs="Arial"/>
@@ -511,7 +527,7 @@
         </w:rPr>
         <w:t>de la Torre, 2009</w:t>
       </w:r>
-      <w:commentRangeEnd w:id="0"/>
+      <w:commentRangeEnd w:id="1"/>
       <w:r>
         <w:rPr>
           <w:rStyle w:val="Refdecomentario"/>
@@ -519,7 +535,7 @@
           <w:sz w:val="24"/>
           <w:szCs w:val="24"/>
         </w:rPr>
-        <w:commentReference w:id="0"/>
+        <w:commentReference w:id="1"/>
       </w:r>
       <w:r>
         <w:rPr>
@@ -631,7 +647,7 @@
         </w:rPr>
         <w:t xml:space="preserve"> (</w:t>
       </w:r>
-      <w:commentRangeStart w:id="1"/>
+      <w:commentRangeStart w:id="2"/>
       <w:r>
         <w:rPr>
           <w:rFonts w:ascii="Arial" w:hAnsi="Arial" w:cs="Arial"/>
@@ -652,7 +668,7 @@
         </w:rPr>
         <w:t>7</w:t>
       </w:r>
-      <w:commentRangeEnd w:id="1"/>
+      <w:commentRangeEnd w:id="2"/>
       <w:r>
         <w:rPr>
           <w:rStyle w:val="Refdecomentario"/>
@@ -660,7 +676,7 @@
           <w:sz w:val="24"/>
           <w:szCs w:val="24"/>
         </w:rPr>
-        <w:commentReference w:id="1"/>
+        <w:commentReference w:id="2"/>
       </w:r>
       <w:r>
         <w:rPr>
@@ -1138,17 +1154,7 @@
           <w:sz w:val="24"/>
           <w:szCs w:val="24"/>
         </w:rPr>
-        <w:t xml:space="preserve"> en </w:t>
-      </w:r>
-      <w:bookmarkStart w:id="2" w:name="_GoBack"/>
-      <w:bookmarkEnd w:id="2"/>
-      <w:r>
-        <w:rPr>
-          <w:rFonts w:ascii="Arial" w:hAnsi="Arial" w:cs="Arial"/>
-          <w:sz w:val="24"/>
-          <w:szCs w:val="24"/>
-        </w:rPr>
-        <w:t xml:space="preserve">medir múltiples dimensiones de </w:t>
+        <w:t xml:space="preserve"> en medir múltiples dimensiones de </w:t>
       </w:r>
       <w:r>
         <w:rPr>
@@ -1378,6 +1384,7 @@
       <w:r>
         <w:rPr>
           <w:rFonts w:ascii="Arial" w:hAnsi="Arial" w:cs="Arial"/>
+          <w:color w:val="FF0000"/>
           <w:sz w:val="24"/>
           <w:szCs w:val="24"/>
         </w:rPr>
@@ -1429,31 +1436,15 @@
           <w:sz w:val="24"/>
           <w:szCs w:val="24"/>
         </w:rPr>
-        <w:t xml:space="preserve">decisiones con respecto a la instrucción </w:t>
-      </w:r>
-      <w:r>
-        <w:rPr>
-          <w:rFonts w:ascii="Arial" w:hAnsi="Arial" w:cs="Arial"/>
-          <w:sz w:val="24"/>
-          <w:szCs w:val="24"/>
-        </w:rPr>
-        <w:t>en el aula</w:t>
-      </w:r>
-      <w:r>
-        <w:rPr>
-          <w:rFonts w:ascii="Arial" w:hAnsi="Arial" w:cs="Arial"/>
-          <w:sz w:val="24"/>
-          <w:szCs w:val="24"/>
-        </w:rPr>
-        <w:t xml:space="preserve"> o </w:t>
-      </w:r>
-      <w:r>
-        <w:rPr>
-          <w:rFonts w:ascii="Arial" w:hAnsi="Arial" w:cs="Arial"/>
-          <w:sz w:val="24"/>
-          <w:szCs w:val="24"/>
-        </w:rPr>
-        <w:t>bien la implementación de materiales de apoyo hacia los estudiantes</w:t>
+        <w:t xml:space="preserve">decisiones con respecto a la </w:t>
+      </w:r>
+      <w:r>
+        <w:rPr>
+          <w:rFonts w:ascii="Arial" w:hAnsi="Arial" w:cs="Arial"/>
+          <w:sz w:val="24"/>
+          <w:szCs w:val="24"/>
+        </w:rPr>
+        <w:t>implementación de materiales de apoyo hacia los estudiantes</w:t>
       </w:r>
       <w:r>
         <w:rPr>
@@ -1637,7 +1628,24 @@
           <w:sz w:val="24"/>
           <w:szCs w:val="24"/>
         </w:rPr>
-        <w:t xml:space="preserve">Los CDM se pueden conceptualizar </w:t>
+        <w:t xml:space="preserve">Los CDM pueden </w:t>
+      </w:r>
+      <w:r>
+        <w:rPr>
+          <w:rFonts w:ascii="Arial" w:hAnsi="Arial" w:cs="Arial"/>
+          <w:color w:val="FF0000"/>
+          <w:sz w:val="24"/>
+          <w:szCs w:val="24"/>
+        </w:rPr>
+        <w:t>entenderse</w:t>
+      </w:r>
+      <w:r>
+        <w:rPr>
+          <w:rFonts w:ascii="Arial" w:hAnsi="Arial" w:cs="Arial"/>
+          <w:sz w:val="24"/>
+          <w:szCs w:val="24"/>
+        </w:rPr>
+        <w:t xml:space="preserve"> </w:t>
       </w:r>
       <w:commentRangeEnd w:id="5"/>
       <w:r>
@@ -1700,15 +1708,58 @@
           <w:sz w:val="24"/>
           <w:szCs w:val="24"/>
         </w:rPr>
-        <w:t>respuestas en función de variables latentes discretas</w:t>
-      </w:r>
-      <w:r>
-        <w:rPr>
-          <w:rFonts w:ascii="Arial" w:hAnsi="Arial" w:cs="Arial"/>
-          <w:sz w:val="24"/>
-          <w:szCs w:val="24"/>
-        </w:rPr>
-        <w:t xml:space="preserve"> en otras palabras, las operaciones cognitivas subyacentes</w:t>
+        <w:t xml:space="preserve">respuestas </w:t>
+      </w:r>
+      <w:r>
+        <w:rPr>
+          <w:rFonts w:ascii="Arial" w:hAnsi="Arial" w:cs="Arial"/>
+          <w:color w:val="FF0000"/>
+          <w:sz w:val="24"/>
+          <w:szCs w:val="24"/>
+        </w:rPr>
+        <w:t>observadas como una</w:t>
+      </w:r>
+      <w:r>
+        <w:rPr>
+          <w:rFonts w:ascii="Arial" w:hAnsi="Arial" w:cs="Arial"/>
+          <w:sz w:val="24"/>
+          <w:szCs w:val="24"/>
+        </w:rPr>
+        <w:t xml:space="preserve"> función de variables latentes discretas</w:t>
+      </w:r>
+      <w:r>
+        <w:rPr>
+          <w:rFonts w:ascii="Arial" w:hAnsi="Arial" w:cs="Arial"/>
+          <w:sz w:val="24"/>
+          <w:szCs w:val="24"/>
+        </w:rPr>
+        <w:t xml:space="preserve"> </w:t>
+      </w:r>
+      <w:r>
+        <w:rPr>
+          <w:rFonts w:ascii="Arial" w:hAnsi="Arial" w:cs="Arial"/>
+          <w:color w:val="FF0000"/>
+          <w:sz w:val="24"/>
+          <w:szCs w:val="24"/>
+        </w:rPr>
+        <w:t>que capturan</w:t>
+      </w:r>
+      <w:r>
+        <w:rPr>
+          <w:rFonts w:ascii="Arial" w:hAnsi="Arial" w:cs="Arial"/>
+          <w:color w:val="FF0000"/>
+          <w:sz w:val="24"/>
+          <w:szCs w:val="24"/>
+        </w:rPr>
+        <w:t xml:space="preserve"> </w:t>
+      </w:r>
+      <w:r>
+        <w:rPr>
+          <w:rFonts w:ascii="Arial" w:hAnsi="Arial" w:cs="Arial"/>
+          <w:sz w:val="24"/>
+          <w:szCs w:val="24"/>
+        </w:rPr>
+        <w:t>las operaciones cognitivas subyacentes</w:t>
       </w:r>
       <w:r>
         <w:rPr>
@@ -1718,6 +1769,7 @@
         </w:rPr>
         <w:t xml:space="preserve"> (</w:t>
       </w:r>
+      <w:commentRangeStart w:id="6"/>
       <w:proofErr w:type="spellStart"/>
       <w:r>
         <w:rPr>
@@ -1752,7 +1804,56 @@
           <w:sz w:val="24"/>
           <w:szCs w:val="24"/>
         </w:rPr>
-        <w:t xml:space="preserve">, 2006). Por lo tanto, los CDM asumen una </w:t>
+        <w:t>, 2006</w:t>
+      </w:r>
+      <w:commentRangeEnd w:id="6"/>
+      <w:r>
+        <w:rPr>
+          <w:rStyle w:val="Refdecomentario"/>
+        </w:rPr>
+        <w:commentReference w:id="6"/>
+      </w:r>
+      <w:r>
+        <w:rPr>
+          <w:rFonts w:ascii="Arial" w:hAnsi="Arial" w:cs="Arial"/>
+          <w:sz w:val="24"/>
+          <w:szCs w:val="24"/>
+        </w:rPr>
+        <w:t xml:space="preserve">). </w:t>
+      </w:r>
+      <w:r>
+        <w:rPr>
+          <w:rFonts w:ascii="Arial" w:hAnsi="Arial" w:cs="Arial"/>
+          <w:color w:val="FF0000"/>
+          <w:sz w:val="24"/>
+          <w:szCs w:val="24"/>
+        </w:rPr>
+        <w:t>En otras palabras</w:t>
+      </w:r>
+      <w:r>
+        <w:rPr>
+          <w:rFonts w:ascii="Arial" w:hAnsi="Arial" w:cs="Arial"/>
+          <w:sz w:val="24"/>
+          <w:szCs w:val="24"/>
+        </w:rPr>
+        <w:t xml:space="preserve">, los CDM </w:t>
+      </w:r>
+      <w:r>
+        <w:rPr>
+          <w:rFonts w:ascii="Arial" w:hAnsi="Arial" w:cs="Arial"/>
+          <w:color w:val="FF0000"/>
+          <w:sz w:val="24"/>
+          <w:szCs w:val="24"/>
+        </w:rPr>
+        <w:t xml:space="preserve">interpretan el desempeño de los participantes a través de </w:t>
+      </w:r>
+      <w:r>
+        <w:rPr>
+          <w:rFonts w:ascii="Arial" w:hAnsi="Arial" w:cs="Arial"/>
+          <w:sz w:val="24"/>
+          <w:szCs w:val="24"/>
+        </w:rPr>
+        <w:t xml:space="preserve">una </w:t>
       </w:r>
       <w:r>
         <w:rPr>
@@ -1776,7 +1877,7 @@
           <w:sz w:val="24"/>
           <w:szCs w:val="24"/>
         </w:rPr>
-        <w:t>cognitivos binarios granulados</w:t>
+        <w:t>cognitivos</w:t>
       </w:r>
       <w:r>
         <w:rPr>
@@ -1789,27 +1890,204 @@
       <w:r>
         <w:rPr>
           <w:rFonts w:ascii="Arial" w:hAnsi="Arial" w:cs="Arial"/>
-          <w:sz w:val="24"/>
-          <w:szCs w:val="24"/>
-        </w:rPr>
-        <w:t>a diferencia del</w:t>
-      </w:r>
-      <w:r>
-        <w:rPr>
-          <w:rFonts w:ascii="Arial" w:hAnsi="Arial" w:cs="Arial"/>
-          <w:sz w:val="24"/>
-          <w:szCs w:val="24"/>
-        </w:rPr>
-        <w:t xml:space="preserve"> continuo de capacidad latente común en los modelos IRT y CTT. </w:t>
-      </w:r>
-      <w:r>
-        <w:rPr>
-          <w:rFonts w:ascii="Arial" w:hAnsi="Arial" w:cs="Arial"/>
-          <w:sz w:val="24"/>
-          <w:szCs w:val="24"/>
-        </w:rPr>
-        <w:t>Para lograr que una evaluación sea diagnóstica con componentes cognitivos, el diseño debe permitir que las teorías de aprendizaje, cognición y pedagogía se integren con las teorías de medición para desarrollar evaluaciones que no solo midan, sino que también apoyen el aprendizaje de los estudiantes (</w:t>
-      </w:r>
+          <w:color w:val="FF0000"/>
+          <w:sz w:val="24"/>
+          <w:szCs w:val="24"/>
+        </w:rPr>
+        <w:t>particulares</w:t>
+      </w:r>
+      <w:r>
+        <w:rPr>
+          <w:rFonts w:ascii="Arial" w:hAnsi="Arial" w:cs="Arial"/>
+          <w:sz w:val="24"/>
+          <w:szCs w:val="24"/>
+        </w:rPr>
+        <w:t xml:space="preserve"> binarios</w:t>
+      </w:r>
+      <w:r>
+        <w:rPr>
+          <w:rFonts w:ascii="Arial" w:hAnsi="Arial" w:cs="Arial"/>
+          <w:sz w:val="24"/>
+          <w:szCs w:val="24"/>
+        </w:rPr>
+        <w:t xml:space="preserve">, </w:t>
+      </w:r>
+      <w:r>
+        <w:rPr>
+          <w:rFonts w:ascii="Arial" w:hAnsi="Arial" w:cs="Arial"/>
+          <w:color w:val="FF0000"/>
+          <w:sz w:val="24"/>
+          <w:szCs w:val="24"/>
+        </w:rPr>
+        <w:t>a diferencia de</w:t>
+      </w:r>
+      <w:r>
+        <w:rPr>
+          <w:rFonts w:ascii="Arial" w:hAnsi="Arial" w:cs="Arial"/>
+          <w:color w:val="FF0000"/>
+          <w:sz w:val="24"/>
+          <w:szCs w:val="24"/>
+        </w:rPr>
+        <w:t xml:space="preserve"> </w:t>
+      </w:r>
+      <w:r>
+        <w:rPr>
+          <w:rFonts w:ascii="Arial" w:hAnsi="Arial" w:cs="Arial"/>
+          <w:sz w:val="24"/>
+          <w:szCs w:val="24"/>
+        </w:rPr>
+        <w:t xml:space="preserve">los modelos </w:t>
+      </w:r>
+      <w:r>
+        <w:rPr>
+          <w:rFonts w:ascii="Arial" w:hAnsi="Arial" w:cs="Arial"/>
+          <w:color w:val="FF0000"/>
+          <w:sz w:val="24"/>
+          <w:szCs w:val="24"/>
+        </w:rPr>
+        <w:t>derivados de la Teoría Clásica de los Test (TCT) o la Teoría de Respuesta al Ítem (TRI)</w:t>
+      </w:r>
+      <w:r>
+        <w:rPr>
+          <w:rFonts w:ascii="Arial" w:hAnsi="Arial" w:cs="Arial"/>
+          <w:color w:val="FF0000"/>
+          <w:sz w:val="24"/>
+          <w:szCs w:val="24"/>
+        </w:rPr>
+        <w:t xml:space="preserve"> que interpretan el desempeño de los sustentantes </w:t>
+      </w:r>
+      <w:r>
+        <w:rPr>
+          <w:rFonts w:ascii="Arial" w:hAnsi="Arial" w:cs="Arial"/>
+          <w:color w:val="FF0000"/>
+          <w:sz w:val="24"/>
+          <w:szCs w:val="24"/>
+        </w:rPr>
+        <w:t>como reflejo de su</w:t>
+      </w:r>
+      <w:r>
+        <w:rPr>
+          <w:rFonts w:ascii="Arial" w:hAnsi="Arial" w:cs="Arial"/>
+          <w:color w:val="FF0000"/>
+          <w:sz w:val="24"/>
+          <w:szCs w:val="24"/>
+        </w:rPr>
+        <w:t xml:space="preserve"> posición </w:t>
+      </w:r>
+      <w:r>
+        <w:rPr>
+          <w:rFonts w:ascii="Arial" w:hAnsi="Arial" w:cs="Arial"/>
+          <w:color w:val="FF0000"/>
+          <w:sz w:val="24"/>
+          <w:szCs w:val="24"/>
+        </w:rPr>
+        <w:t>a lo largo de un</w:t>
+      </w:r>
+      <w:r>
+        <w:rPr>
+          <w:rFonts w:ascii="Arial" w:hAnsi="Arial" w:cs="Arial"/>
+          <w:sz w:val="24"/>
+          <w:szCs w:val="24"/>
+        </w:rPr>
+        <w:t xml:space="preserve"> continuo </w:t>
+      </w:r>
+      <w:r>
+        <w:rPr>
+          <w:rFonts w:ascii="Arial" w:hAnsi="Arial" w:cs="Arial"/>
+          <w:color w:val="FF0000"/>
+          <w:sz w:val="24"/>
+          <w:szCs w:val="24"/>
+        </w:rPr>
+        <w:t>que representa el dominio de una única variable o habilidad latente.</w:t>
+      </w:r>
+      <w:r>
+        <w:rPr>
+          <w:rFonts w:ascii="Arial" w:hAnsi="Arial" w:cs="Arial"/>
+          <w:sz w:val="24"/>
+          <w:szCs w:val="24"/>
+        </w:rPr>
+        <w:t xml:space="preserve"> </w:t>
+      </w:r>
+    </w:p>
+    <w:p>
+      <w:pPr>
+        <w:spacing w:line="360" w:lineRule="auto"/>
+        <w:jc w:val="both"/>
+        <w:rPr>
+          <w:rFonts w:ascii="Arial" w:hAnsi="Arial" w:cs="Arial"/>
+          <w:color w:val="FF0000"/>
+          <w:sz w:val="24"/>
+          <w:szCs w:val="24"/>
+        </w:rPr>
+      </w:pPr>
+      <w:r>
+        <w:rPr>
+          <w:rFonts w:ascii="Arial" w:hAnsi="Arial" w:cs="Arial"/>
+          <w:sz w:val="24"/>
+          <w:szCs w:val="24"/>
+        </w:rPr>
+        <w:t>Para lograr que una evaluación sea diagnóstica con componentes cognitivos</w:t>
+      </w:r>
+      <w:r>
+        <w:rPr>
+          <w:rFonts w:ascii="Arial" w:hAnsi="Arial" w:cs="Arial"/>
+          <w:sz w:val="24"/>
+          <w:szCs w:val="24"/>
+        </w:rPr>
+        <w:t xml:space="preserve"> </w:t>
+      </w:r>
+      <w:r>
+        <w:rPr>
+          <w:rFonts w:ascii="Arial" w:hAnsi="Arial" w:cs="Arial"/>
+          <w:color w:val="FF0000"/>
+          <w:sz w:val="24"/>
+          <w:szCs w:val="24"/>
+        </w:rPr>
+        <w:t>(o bien, un diagnóstico cognitivo)</w:t>
+      </w:r>
+      <w:r>
+        <w:rPr>
+          <w:rFonts w:ascii="Arial" w:hAnsi="Arial" w:cs="Arial"/>
+          <w:sz w:val="24"/>
+          <w:szCs w:val="24"/>
+        </w:rPr>
+        <w:t xml:space="preserve">, el diseño debe permitir que las teorías de aprendizaje, cognición y pedagogía se integren con las teorías de medición para desarrollar evaluaciones que no </w:t>
+      </w:r>
+      <w:r>
+        <w:rPr>
+          <w:rFonts w:ascii="Arial" w:hAnsi="Arial" w:cs="Arial"/>
+          <w:color w:val="FF0000"/>
+          <w:sz w:val="24"/>
+          <w:szCs w:val="24"/>
+        </w:rPr>
+        <w:t>se limiten a medir y evaluar</w:t>
+      </w:r>
+      <w:r>
+        <w:rPr>
+          <w:rFonts w:ascii="Arial" w:hAnsi="Arial" w:cs="Arial"/>
+          <w:sz w:val="24"/>
+          <w:szCs w:val="24"/>
+        </w:rPr>
+        <w:t xml:space="preserve">, sino que </w:t>
+      </w:r>
+      <w:r>
+        <w:rPr>
+          <w:rFonts w:ascii="Arial" w:hAnsi="Arial" w:cs="Arial"/>
+          <w:color w:val="FF0000"/>
+          <w:sz w:val="24"/>
+          <w:szCs w:val="24"/>
+        </w:rPr>
+        <w:t>sirvan como insumo para impulsar la mejora d</w:t>
+      </w:r>
+      <w:r>
+        <w:rPr>
+          <w:rFonts w:ascii="Arial" w:hAnsi="Arial" w:cs="Arial"/>
+          <w:sz w:val="24"/>
+          <w:szCs w:val="24"/>
+        </w:rPr>
+        <w:t>el aprendizaje de los estudiantes (</w:t>
+      </w:r>
+      <w:commentRangeStart w:id="7"/>
       <w:proofErr w:type="spellStart"/>
       <w:r>
         <w:rPr>
@@ -1852,8 +2130,24 @@
           <w:sz w:val="24"/>
           <w:szCs w:val="24"/>
         </w:rPr>
-        <w:t xml:space="preserve">, 2003; </w:t>
-      </w:r>
+        <w:t>, 2003</w:t>
+      </w:r>
+      <w:commentRangeEnd w:id="7"/>
+      <w:r>
+        <w:rPr>
+          <w:rStyle w:val="Refdecomentario"/>
+        </w:rPr>
+        <w:commentReference w:id="7"/>
+      </w:r>
+      <w:r>
+        <w:rPr>
+          <w:rFonts w:ascii="Arial" w:hAnsi="Arial" w:cs="Arial"/>
+          <w:sz w:val="24"/>
+          <w:szCs w:val="24"/>
+        </w:rPr>
+        <w:t xml:space="preserve">; </w:t>
+      </w:r>
+      <w:commentRangeStart w:id="8"/>
       <w:proofErr w:type="spellStart"/>
       <w:r>
         <w:rPr>
@@ -1870,7 +2164,107 @@
           <w:sz w:val="24"/>
           <w:szCs w:val="24"/>
         </w:rPr>
-        <w:t>, 2000).</w:t>
+        <w:t>, 2000</w:t>
+      </w:r>
+      <w:commentRangeEnd w:id="8"/>
+      <w:r>
+        <w:rPr>
+          <w:rStyle w:val="Refdecomentario"/>
+        </w:rPr>
+        <w:commentReference w:id="8"/>
+      </w:r>
+      <w:r>
+        <w:rPr>
+          <w:rFonts w:ascii="Arial" w:hAnsi="Arial" w:cs="Arial"/>
+          <w:sz w:val="24"/>
+          <w:szCs w:val="24"/>
+        </w:rPr>
+        <w:t>).</w:t>
+      </w:r>
+      <w:r>
+        <w:rPr>
+          <w:rFonts w:ascii="Arial" w:hAnsi="Arial" w:cs="Arial"/>
+          <w:sz w:val="24"/>
+          <w:szCs w:val="24"/>
+        </w:rPr>
+        <w:t xml:space="preserve"> </w:t>
+      </w:r>
+    </w:p>
+    <w:p>
+      <w:pPr>
+        <w:spacing w:line="360" w:lineRule="auto"/>
+        <w:jc w:val="both"/>
+        <w:rPr>
+          <w:rFonts w:ascii="Arial" w:hAnsi="Arial" w:cs="Arial"/>
+          <w:color w:val="FF0000"/>
+          <w:sz w:val="24"/>
+          <w:szCs w:val="24"/>
+        </w:rPr>
+      </w:pPr>
+      <w:r>
+        <w:rPr>
+          <w:rFonts w:ascii="Arial" w:hAnsi="Arial" w:cs="Arial"/>
+          <w:color w:val="FF0000"/>
+          <w:sz w:val="24"/>
+          <w:szCs w:val="24"/>
+        </w:rPr>
+        <w:t>La gran mayoría de los modelos de diagnóstico cognitivo requieren de la construcción de una matriz que permita identificar por cada ítem, cuáles son las habilidades</w:t>
+      </w:r>
+      <w:r>
+        <w:rPr>
+          <w:rFonts w:ascii="Arial" w:hAnsi="Arial" w:cs="Arial"/>
+          <w:color w:val="FF0000"/>
+          <w:sz w:val="24"/>
+          <w:szCs w:val="24"/>
+        </w:rPr>
+        <w:t xml:space="preserve"> o variables latentes asociadas al dominio general que se pretende evaluar que entran en juego</w:t>
+      </w:r>
+      <w:r>
+        <w:rPr>
+          <w:rFonts w:ascii="Arial" w:hAnsi="Arial" w:cs="Arial"/>
+          <w:color w:val="FF0000"/>
+          <w:sz w:val="24"/>
+          <w:szCs w:val="24"/>
+        </w:rPr>
+        <w:t xml:space="preserve">. El arreglo resultante es conocido en la literatura  como matriz Q, y su construcción requiere del trabajo conjunto de expertos en el dominio evaluado que permitan identificar de manera particular las habilidades o atributos requeridos, un conjunto de sustentantes evaluados que den cuenta de </w:t>
+      </w:r>
+      <w:r>
+        <w:rPr>
+          <w:rFonts w:ascii="Arial" w:hAnsi="Arial" w:cs="Arial"/>
+          <w:color w:val="FF0000"/>
+          <w:sz w:val="24"/>
+          <w:szCs w:val="24"/>
+        </w:rPr>
+        <w:lastRenderedPageBreak/>
+        <w:t>los procedimientos seguidos para dar respuesta a cada ítem y de expertos en psicometría que estén constantemente revisando que los agrupamientos sugeridos tras la identificación de estos atributos haga sentido a la luz de las respuestas observadas,</w:t>
+      </w:r>
+      <w:r>
+        <w:rPr>
+          <w:rFonts w:ascii="Arial" w:hAnsi="Arial" w:cs="Arial"/>
+          <w:color w:val="FF0000"/>
+          <w:sz w:val="24"/>
+          <w:szCs w:val="24"/>
+        </w:rPr>
+        <w:t xml:space="preserve"> </w:t>
+      </w:r>
+      <w:r>
+        <w:rPr>
+          <w:rFonts w:ascii="Arial" w:hAnsi="Arial" w:cs="Arial"/>
+          <w:color w:val="FF0000"/>
+          <w:sz w:val="24"/>
+          <w:szCs w:val="24"/>
+          <w:highlight w:val="yellow"/>
+        </w:rPr>
+        <w:t>(referencias)</w:t>
+      </w:r>
+      <w:r>
+        <w:rPr>
+          <w:rFonts w:ascii="Arial" w:hAnsi="Arial" w:cs="Arial"/>
+          <w:color w:val="FF0000"/>
+          <w:sz w:val="24"/>
+          <w:szCs w:val="24"/>
+        </w:rPr>
+        <w:t>.</w:t>
       </w:r>
     </w:p>
     <w:p>
@@ -1916,10 +2310,19 @@
       <w:r>
         <w:rPr>
           <w:rFonts w:ascii="Arial" w:hAnsi="Arial" w:cs="Arial"/>
-          <w:sz w:val="24"/>
-          <w:szCs w:val="24"/>
-        </w:rPr>
-        <w:t xml:space="preserve">Varios </w:t>
+          <w:color w:val="FF0000"/>
+          <w:sz w:val="24"/>
+          <w:szCs w:val="24"/>
+        </w:rPr>
+        <w:t>Cada uno de los</w:t>
+      </w:r>
+      <w:r>
+        <w:rPr>
+          <w:rFonts w:ascii="Arial" w:hAnsi="Arial" w:cs="Arial"/>
+          <w:sz w:val="24"/>
+          <w:szCs w:val="24"/>
+        </w:rPr>
+        <w:t xml:space="preserve"> </w:t>
       </w:r>
       <w:proofErr w:type="spellStart"/>
       <w:r>
@@ -1937,8 +2340,118 @@
           <w:sz w:val="24"/>
           <w:szCs w:val="24"/>
         </w:rPr>
-        <w:t xml:space="preserve"> hacen supuestos específicos sobre cómo los atributos se combinan o interactúan para producir una respuesta del ítem. Una distinción importante en el uso común es que el modelo sea conjuntivo o disyuntivo (</w:t>
-      </w:r>
+        <w:t xml:space="preserve"> hace</w:t>
+      </w:r>
+      <w:r>
+        <w:rPr>
+          <w:rFonts w:ascii="Arial" w:hAnsi="Arial" w:cs="Arial"/>
+          <w:sz w:val="24"/>
+          <w:szCs w:val="24"/>
+        </w:rPr>
+        <w:t xml:space="preserve"> supuestos específicos sobre cómo </w:t>
+      </w:r>
+      <w:r>
+        <w:rPr>
+          <w:rFonts w:ascii="Arial" w:hAnsi="Arial" w:cs="Arial"/>
+          <w:color w:val="FF0000"/>
+          <w:sz w:val="24"/>
+          <w:szCs w:val="24"/>
+        </w:rPr>
+        <w:t>el dominio de los distintos a</w:t>
+      </w:r>
+      <w:r>
+        <w:rPr>
+          <w:rFonts w:ascii="Arial" w:hAnsi="Arial" w:cs="Arial"/>
+          <w:sz w:val="24"/>
+          <w:szCs w:val="24"/>
+        </w:rPr>
+        <w:t>tributos</w:t>
+      </w:r>
+      <w:r>
+        <w:rPr>
+          <w:rFonts w:ascii="Arial" w:hAnsi="Arial" w:cs="Arial"/>
+          <w:sz w:val="24"/>
+          <w:szCs w:val="24"/>
+        </w:rPr>
+        <w:t xml:space="preserve"> </w:t>
+      </w:r>
+      <w:r>
+        <w:rPr>
+          <w:rFonts w:ascii="Arial" w:hAnsi="Arial" w:cs="Arial"/>
+          <w:color w:val="FF0000"/>
+          <w:sz w:val="24"/>
+          <w:szCs w:val="24"/>
+        </w:rPr>
+        <w:t>es ponderado</w:t>
+      </w:r>
+      <w:r>
+        <w:rPr>
+          <w:rFonts w:ascii="Arial" w:hAnsi="Arial" w:cs="Arial"/>
+          <w:sz w:val="24"/>
+          <w:szCs w:val="24"/>
+        </w:rPr>
+        <w:t xml:space="preserve"> pa</w:t>
+      </w:r>
+      <w:r>
+        <w:rPr>
+          <w:rFonts w:ascii="Arial" w:hAnsi="Arial" w:cs="Arial"/>
+          <w:sz w:val="24"/>
+          <w:szCs w:val="24"/>
+        </w:rPr>
+        <w:t>ra producir una respuesta</w:t>
+      </w:r>
+      <w:r>
+        <w:rPr>
+          <w:rFonts w:ascii="Arial" w:hAnsi="Arial" w:cs="Arial"/>
+          <w:color w:val="FF0000"/>
+          <w:sz w:val="24"/>
+          <w:szCs w:val="24"/>
+        </w:rPr>
+        <w:t xml:space="preserve"> correcta o incorrecta</w:t>
+      </w:r>
+      <w:r>
+        <w:rPr>
+          <w:rFonts w:ascii="Arial" w:hAnsi="Arial" w:cs="Arial"/>
+          <w:sz w:val="24"/>
+          <w:szCs w:val="24"/>
+        </w:rPr>
+        <w:t xml:space="preserve">. Una distinción importante </w:t>
+      </w:r>
+      <w:r>
+        <w:rPr>
+          <w:rFonts w:ascii="Arial" w:hAnsi="Arial" w:cs="Arial"/>
+          <w:color w:val="FF0000"/>
+          <w:sz w:val="24"/>
+          <w:szCs w:val="24"/>
+        </w:rPr>
+        <w:t>tiene que ver con si el</w:t>
+      </w:r>
+      <w:r>
+        <w:rPr>
+          <w:rFonts w:ascii="Arial" w:hAnsi="Arial" w:cs="Arial"/>
+          <w:sz w:val="24"/>
+          <w:szCs w:val="24"/>
+        </w:rPr>
+        <w:t xml:space="preserve"> modelo </w:t>
+      </w:r>
+      <w:r>
+        <w:rPr>
+          <w:rFonts w:ascii="Arial" w:hAnsi="Arial" w:cs="Arial"/>
+          <w:color w:val="FF0000"/>
+          <w:sz w:val="24"/>
+          <w:szCs w:val="24"/>
+        </w:rPr>
+        <w:t>es</w:t>
+      </w:r>
+      <w:r>
+        <w:rPr>
+          <w:rFonts w:ascii="Arial" w:hAnsi="Arial" w:cs="Arial"/>
+          <w:sz w:val="24"/>
+          <w:szCs w:val="24"/>
+        </w:rPr>
+        <w:t xml:space="preserve"> conjuntivo o disyuntivo (</w:t>
+      </w:r>
+      <w:commentRangeStart w:id="9"/>
       <w:proofErr w:type="spellStart"/>
       <w:r>
         <w:rPr>
@@ -1991,420 +2504,150 @@
           <w:sz w:val="24"/>
           <w:szCs w:val="24"/>
         </w:rPr>
-        <w:t xml:space="preserve">, 2010). Los modelos son conjuntivos si todos los atributos requeridos son necesarios para completar con éxito el artículo. En contraste, los modelos son disyuntivos si la ausencia de un atributo puede compensarse por la presencia de otros atributos. Otros CDM asumen que el dominio de los atributos tiene un efecto aditivo. Ejemplos de CDM específicos son el modelo DINA (entrada determinística, ruidosa "y" puerta; </w:t>
-      </w:r>
-      <w:proofErr w:type="spellStart"/>
-      <w:r>
-        <w:rPr>
-          <w:rFonts w:ascii="Arial" w:hAnsi="Arial" w:cs="Arial"/>
-          <w:sz w:val="24"/>
-          <w:szCs w:val="24"/>
-        </w:rPr>
-        <w:t>Junker</w:t>
-      </w:r>
-      <w:proofErr w:type="spellEnd"/>
-      <w:r>
-        <w:rPr>
-          <w:rFonts w:ascii="Arial" w:hAnsi="Arial" w:cs="Arial"/>
-          <w:sz w:val="24"/>
-          <w:szCs w:val="24"/>
-        </w:rPr>
-        <w:t xml:space="preserve"> &amp; </w:t>
-      </w:r>
-      <w:proofErr w:type="spellStart"/>
-      <w:r>
-        <w:rPr>
-          <w:rFonts w:ascii="Arial" w:hAnsi="Arial" w:cs="Arial"/>
-          <w:sz w:val="24"/>
-          <w:szCs w:val="24"/>
-        </w:rPr>
-        <w:t>Sijtsma</w:t>
-      </w:r>
-      <w:proofErr w:type="spellEnd"/>
-      <w:r>
-        <w:rPr>
-          <w:rFonts w:ascii="Arial" w:hAnsi="Arial" w:cs="Arial"/>
-          <w:sz w:val="24"/>
-          <w:szCs w:val="24"/>
-        </w:rPr>
-        <w:t xml:space="preserve">, 2001; de la Torre, 2009), modelo DINO (entrada determinística, ruidosa "o" puerta; </w:t>
-      </w:r>
-      <w:proofErr w:type="spellStart"/>
-      <w:r>
-        <w:rPr>
-          <w:rFonts w:ascii="Arial" w:hAnsi="Arial" w:cs="Arial"/>
-          <w:sz w:val="24"/>
-          <w:szCs w:val="24"/>
-        </w:rPr>
-        <w:t>Templin</w:t>
-      </w:r>
-      <w:proofErr w:type="spellEnd"/>
-      <w:r>
-        <w:rPr>
-          <w:rFonts w:ascii="Arial" w:hAnsi="Arial" w:cs="Arial"/>
-          <w:sz w:val="24"/>
-          <w:szCs w:val="24"/>
-        </w:rPr>
-        <w:t xml:space="preserve"> y </w:t>
-      </w:r>
-      <w:proofErr w:type="spellStart"/>
-      <w:r>
-        <w:rPr>
-          <w:rFonts w:ascii="Arial" w:hAnsi="Arial" w:cs="Arial"/>
-          <w:sz w:val="24"/>
-          <w:szCs w:val="24"/>
-        </w:rPr>
-        <w:t>Henson</w:t>
-      </w:r>
-      <w:proofErr w:type="spellEnd"/>
-      <w:r>
-        <w:rPr>
-          <w:rFonts w:ascii="Arial" w:hAnsi="Arial" w:cs="Arial"/>
-          <w:sz w:val="24"/>
-          <w:szCs w:val="24"/>
-        </w:rPr>
-        <w:t>, 2006</w:t>
-      </w:r>
-      <w:proofErr w:type="gramStart"/>
-      <w:r>
-        <w:rPr>
-          <w:rFonts w:ascii="Arial" w:hAnsi="Arial" w:cs="Arial"/>
-          <w:sz w:val="24"/>
-          <w:szCs w:val="24"/>
-        </w:rPr>
-        <w:t>) ,</w:t>
-      </w:r>
-      <w:proofErr w:type="gramEnd"/>
-      <w:r>
-        <w:rPr>
-          <w:rFonts w:ascii="Arial" w:hAnsi="Arial" w:cs="Arial"/>
-          <w:sz w:val="24"/>
-          <w:szCs w:val="24"/>
-        </w:rPr>
-        <w:t xml:space="preserve"> y el A-CDM </w:t>
-      </w:r>
-      <w:r>
-        <w:rPr>
-          <w:rFonts w:ascii="Arial" w:hAnsi="Arial" w:cs="Arial"/>
-          <w:sz w:val="24"/>
-          <w:szCs w:val="24"/>
-        </w:rPr>
-        <w:lastRenderedPageBreak/>
-        <w:t xml:space="preserve">(CDM aditivo; de la Torre, 2011). Se dice que el modelo DINA es conjuntivo, y el modelo DINO es disyuntivo. Según </w:t>
-      </w:r>
-      <w:proofErr w:type="spellStart"/>
-      <w:r>
-        <w:rPr>
-          <w:rFonts w:ascii="Arial" w:hAnsi="Arial" w:cs="Arial"/>
-          <w:sz w:val="24"/>
-          <w:szCs w:val="24"/>
-        </w:rPr>
-        <w:t>Rupp</w:t>
-      </w:r>
-      <w:proofErr w:type="spellEnd"/>
-      <w:r>
-        <w:rPr>
-          <w:rFonts w:ascii="Arial" w:hAnsi="Arial" w:cs="Arial"/>
-          <w:sz w:val="24"/>
-          <w:szCs w:val="24"/>
-        </w:rPr>
-        <w:t xml:space="preserve">, </w:t>
-      </w:r>
-      <w:proofErr w:type="spellStart"/>
-      <w:r>
-        <w:rPr>
-          <w:rFonts w:ascii="Arial" w:hAnsi="Arial" w:cs="Arial"/>
-          <w:sz w:val="24"/>
-          <w:szCs w:val="24"/>
-        </w:rPr>
-        <w:t>Templin</w:t>
-      </w:r>
-      <w:proofErr w:type="spellEnd"/>
-      <w:r>
-        <w:rPr>
-          <w:rFonts w:ascii="Arial" w:hAnsi="Arial" w:cs="Arial"/>
-          <w:sz w:val="24"/>
-          <w:szCs w:val="24"/>
-        </w:rPr>
-        <w:t xml:space="preserve"> y </w:t>
-      </w:r>
-      <w:proofErr w:type="spellStart"/>
-      <w:r>
-        <w:rPr>
-          <w:rFonts w:ascii="Arial" w:hAnsi="Arial" w:cs="Arial"/>
-          <w:sz w:val="24"/>
-          <w:szCs w:val="24"/>
-        </w:rPr>
-        <w:t>Henson</w:t>
-      </w:r>
-      <w:proofErr w:type="spellEnd"/>
-      <w:r>
-        <w:rPr>
-          <w:rFonts w:ascii="Arial" w:hAnsi="Arial" w:cs="Arial"/>
-          <w:sz w:val="24"/>
-          <w:szCs w:val="24"/>
-        </w:rPr>
-        <w:t xml:space="preserve">, (2010), otros CDM bien conocidos son el modelo NIDA (determinista de entrada ruidosa y; </w:t>
-      </w:r>
-      <w:proofErr w:type="spellStart"/>
-      <w:r>
-        <w:rPr>
-          <w:rFonts w:ascii="Arial" w:hAnsi="Arial" w:cs="Arial"/>
-          <w:sz w:val="24"/>
-          <w:szCs w:val="24"/>
-        </w:rPr>
-        <w:t>Junker</w:t>
-      </w:r>
-      <w:proofErr w:type="spellEnd"/>
-      <w:r>
-        <w:rPr>
-          <w:rFonts w:ascii="Arial" w:hAnsi="Arial" w:cs="Arial"/>
-          <w:sz w:val="24"/>
-          <w:szCs w:val="24"/>
-        </w:rPr>
-        <w:t xml:space="preserve"> y </w:t>
-      </w:r>
-      <w:proofErr w:type="spellStart"/>
-      <w:r>
-        <w:rPr>
-          <w:rFonts w:ascii="Arial" w:hAnsi="Arial" w:cs="Arial"/>
-          <w:sz w:val="24"/>
-          <w:szCs w:val="24"/>
-        </w:rPr>
-        <w:t>Sijtsma</w:t>
-      </w:r>
-      <w:proofErr w:type="spellEnd"/>
-      <w:r>
-        <w:rPr>
-          <w:rFonts w:ascii="Arial" w:hAnsi="Arial" w:cs="Arial"/>
-          <w:sz w:val="24"/>
-          <w:szCs w:val="24"/>
-        </w:rPr>
-        <w:t xml:space="preserve">, 2001, Maris, 1999), el NIDO (determinista de entrada ruidosa o, </w:t>
-      </w:r>
-      <w:proofErr w:type="spellStart"/>
-      <w:r>
-        <w:rPr>
-          <w:rFonts w:ascii="Arial" w:hAnsi="Arial" w:cs="Arial"/>
-          <w:sz w:val="24"/>
-          <w:szCs w:val="24"/>
-        </w:rPr>
-        <w:t>Templin</w:t>
-      </w:r>
-      <w:proofErr w:type="spellEnd"/>
-      <w:r>
-        <w:rPr>
-          <w:rFonts w:ascii="Arial" w:hAnsi="Arial" w:cs="Arial"/>
-          <w:sz w:val="24"/>
-          <w:szCs w:val="24"/>
-        </w:rPr>
-        <w:t xml:space="preserve">, </w:t>
-      </w:r>
-      <w:proofErr w:type="spellStart"/>
-      <w:r>
-        <w:rPr>
-          <w:rFonts w:ascii="Arial" w:hAnsi="Arial" w:cs="Arial"/>
-          <w:sz w:val="24"/>
-          <w:szCs w:val="24"/>
-        </w:rPr>
-        <w:t>Henson</w:t>
-      </w:r>
-      <w:proofErr w:type="spellEnd"/>
-      <w:r>
-        <w:rPr>
-          <w:rFonts w:ascii="Arial" w:hAnsi="Arial" w:cs="Arial"/>
-          <w:sz w:val="24"/>
-          <w:szCs w:val="24"/>
-        </w:rPr>
-        <w:t xml:space="preserve">, y Douglas, 2006), y el R-RUM (modelo unificado de reparación reducida; </w:t>
-      </w:r>
-      <w:proofErr w:type="spellStart"/>
-      <w:r>
-        <w:rPr>
-          <w:rFonts w:ascii="Arial" w:hAnsi="Arial" w:cs="Arial"/>
-          <w:sz w:val="24"/>
-          <w:szCs w:val="24"/>
-        </w:rPr>
-        <w:t>Hartz</w:t>
-      </w:r>
-      <w:proofErr w:type="spellEnd"/>
-      <w:r>
-        <w:rPr>
-          <w:rFonts w:ascii="Arial" w:hAnsi="Arial" w:cs="Arial"/>
-          <w:sz w:val="24"/>
-          <w:szCs w:val="24"/>
-        </w:rPr>
-        <w:t xml:space="preserve">, 2002). Además, los investigadores han propuesto CDM generales que respetan los supuestos de modelos específicos (véase, por ejemplo, </w:t>
-      </w:r>
-      <w:proofErr w:type="spellStart"/>
-      <w:r>
-        <w:rPr>
-          <w:rFonts w:ascii="Arial" w:hAnsi="Arial" w:cs="Arial"/>
-          <w:sz w:val="24"/>
-          <w:szCs w:val="24"/>
-        </w:rPr>
-        <w:t>Henson</w:t>
-      </w:r>
-      <w:proofErr w:type="spellEnd"/>
-      <w:r>
-        <w:rPr>
-          <w:rFonts w:ascii="Arial" w:hAnsi="Arial" w:cs="Arial"/>
-          <w:sz w:val="24"/>
-          <w:szCs w:val="24"/>
-        </w:rPr>
-        <w:t xml:space="preserve">, </w:t>
-      </w:r>
-      <w:proofErr w:type="spellStart"/>
-      <w:r>
-        <w:rPr>
-          <w:rFonts w:ascii="Arial" w:hAnsi="Arial" w:cs="Arial"/>
-          <w:sz w:val="24"/>
-          <w:szCs w:val="24"/>
-        </w:rPr>
-        <w:t>Templin</w:t>
-      </w:r>
-      <w:proofErr w:type="spellEnd"/>
-      <w:r>
-        <w:rPr>
-          <w:rFonts w:ascii="Arial" w:hAnsi="Arial" w:cs="Arial"/>
-          <w:sz w:val="24"/>
-          <w:szCs w:val="24"/>
-        </w:rPr>
-        <w:t xml:space="preserve"> &amp; </w:t>
-      </w:r>
-      <w:proofErr w:type="spellStart"/>
-      <w:r>
-        <w:rPr>
-          <w:rFonts w:ascii="Arial" w:hAnsi="Arial" w:cs="Arial"/>
-          <w:sz w:val="24"/>
-          <w:szCs w:val="24"/>
-        </w:rPr>
-        <w:t>Willse</w:t>
-      </w:r>
-      <w:proofErr w:type="spellEnd"/>
-      <w:r>
-        <w:rPr>
-          <w:rFonts w:ascii="Arial" w:hAnsi="Arial" w:cs="Arial"/>
-          <w:sz w:val="24"/>
-          <w:szCs w:val="24"/>
-        </w:rPr>
-        <w:t xml:space="preserve">, 2009; von </w:t>
-      </w:r>
-      <w:proofErr w:type="spellStart"/>
-      <w:r>
-        <w:rPr>
-          <w:rFonts w:ascii="Arial" w:hAnsi="Arial" w:cs="Arial"/>
-          <w:sz w:val="24"/>
-          <w:szCs w:val="24"/>
-        </w:rPr>
-        <w:t>Davier</w:t>
-      </w:r>
-      <w:proofErr w:type="spellEnd"/>
-      <w:r>
-        <w:rPr>
-          <w:rFonts w:ascii="Arial" w:hAnsi="Arial" w:cs="Arial"/>
-          <w:sz w:val="24"/>
-          <w:szCs w:val="24"/>
-        </w:rPr>
-        <w:t>, 2005). Ejemplos de CDM generales son el modelo G-DINA (DINA generalizada; de la Tor</w:t>
-      </w:r>
-      <w:r>
-        <w:rPr>
-          <w:rFonts w:ascii="Arial" w:hAnsi="Arial" w:cs="Arial"/>
-          <w:sz w:val="24"/>
-          <w:szCs w:val="24"/>
-        </w:rPr>
-        <w:t>re, 2011), el modelo de diagnóstico cognitivo</w:t>
-      </w:r>
-      <w:r>
-        <w:rPr>
-          <w:rFonts w:ascii="Arial" w:hAnsi="Arial" w:cs="Arial"/>
-          <w:sz w:val="24"/>
-          <w:szCs w:val="24"/>
-        </w:rPr>
-        <w:t xml:space="preserve"> log-lineal (LCDM; </w:t>
-      </w:r>
-      <w:proofErr w:type="spellStart"/>
-      <w:r>
-        <w:rPr>
-          <w:rFonts w:ascii="Arial" w:hAnsi="Arial" w:cs="Arial"/>
-          <w:sz w:val="24"/>
-          <w:szCs w:val="24"/>
-        </w:rPr>
-        <w:t>Henson</w:t>
-      </w:r>
-      <w:proofErr w:type="spellEnd"/>
-      <w:r>
-        <w:rPr>
-          <w:rFonts w:ascii="Arial" w:hAnsi="Arial" w:cs="Arial"/>
-          <w:sz w:val="24"/>
-          <w:szCs w:val="24"/>
-        </w:rPr>
-        <w:t xml:space="preserve">, </w:t>
-      </w:r>
-      <w:proofErr w:type="spellStart"/>
-      <w:r>
-        <w:rPr>
-          <w:rFonts w:ascii="Arial" w:hAnsi="Arial" w:cs="Arial"/>
-          <w:sz w:val="24"/>
-          <w:szCs w:val="24"/>
-        </w:rPr>
-        <w:t>Templin</w:t>
-      </w:r>
-      <w:proofErr w:type="spellEnd"/>
-      <w:r>
-        <w:rPr>
-          <w:rFonts w:ascii="Arial" w:hAnsi="Arial" w:cs="Arial"/>
-          <w:sz w:val="24"/>
-          <w:szCs w:val="24"/>
-        </w:rPr>
-        <w:t xml:space="preserve"> y </w:t>
-      </w:r>
-      <w:proofErr w:type="spellStart"/>
-      <w:r>
-        <w:rPr>
-          <w:rFonts w:ascii="Arial" w:hAnsi="Arial" w:cs="Arial"/>
-          <w:sz w:val="24"/>
-          <w:szCs w:val="24"/>
-        </w:rPr>
-        <w:t>Willse</w:t>
-      </w:r>
-      <w:proofErr w:type="spellEnd"/>
-      <w:r>
-        <w:rPr>
-          <w:rFonts w:ascii="Arial" w:hAnsi="Arial" w:cs="Arial"/>
-          <w:sz w:val="24"/>
-          <w:szCs w:val="24"/>
-        </w:rPr>
-        <w:t xml:space="preserve">, 2009) y el modelo de diagnóstico general (GDM; von </w:t>
-      </w:r>
-      <w:proofErr w:type="spellStart"/>
-      <w:proofErr w:type="gramStart"/>
-      <w:r>
-        <w:rPr>
-          <w:rFonts w:ascii="Arial" w:hAnsi="Arial" w:cs="Arial"/>
-          <w:sz w:val="24"/>
-          <w:szCs w:val="24"/>
-        </w:rPr>
-        <w:t>Davier</w:t>
-      </w:r>
-      <w:proofErr w:type="spellEnd"/>
-      <w:r>
-        <w:rPr>
-          <w:rFonts w:ascii="Arial" w:hAnsi="Arial" w:cs="Arial"/>
-          <w:sz w:val="24"/>
-          <w:szCs w:val="24"/>
-        </w:rPr>
-        <w:t xml:space="preserve"> ,</w:t>
-      </w:r>
-      <w:proofErr w:type="gramEnd"/>
-      <w:r>
-        <w:rPr>
-          <w:rFonts w:ascii="Arial" w:hAnsi="Arial" w:cs="Arial"/>
-          <w:sz w:val="24"/>
-          <w:szCs w:val="24"/>
-        </w:rPr>
-        <w:t xml:space="preserve"> 2005). Estos modelos describen la probabilidad de éxito en términos de la suma de los efectos debidos a la presencia de atributos específicos y sus interacciones.</w:t>
+        <w:t>, 2010</w:t>
+      </w:r>
+      <w:commentRangeEnd w:id="9"/>
+      <w:r>
+        <w:rPr>
+          <w:rStyle w:val="Refdecomentario"/>
+        </w:rPr>
+        <w:commentReference w:id="9"/>
+      </w:r>
+      <w:r>
+        <w:rPr>
+          <w:rFonts w:ascii="Arial" w:hAnsi="Arial" w:cs="Arial"/>
+          <w:sz w:val="24"/>
+          <w:szCs w:val="24"/>
+        </w:rPr>
+        <w:t>). Los modelos conjuntivos</w:t>
+      </w:r>
+      <w:r>
+        <w:rPr>
+          <w:rFonts w:ascii="Arial" w:hAnsi="Arial" w:cs="Arial"/>
+          <w:color w:val="FF0000"/>
+          <w:sz w:val="24"/>
+          <w:szCs w:val="24"/>
+        </w:rPr>
+        <w:t xml:space="preserve"> asumen que se requiere el dominio de </w:t>
+      </w:r>
+      <w:r>
+        <w:rPr>
+          <w:rFonts w:ascii="Arial" w:hAnsi="Arial" w:cs="Arial"/>
+          <w:sz w:val="24"/>
+          <w:szCs w:val="24"/>
+        </w:rPr>
+        <w:t xml:space="preserve">todos los atributos </w:t>
+      </w:r>
+      <w:r>
+        <w:rPr>
+          <w:rFonts w:ascii="Arial" w:hAnsi="Arial" w:cs="Arial"/>
+          <w:color w:val="FF0000"/>
+          <w:sz w:val="24"/>
+          <w:szCs w:val="24"/>
+        </w:rPr>
+        <w:t>asociados a cada ítem</w:t>
+      </w:r>
+      <w:r>
+        <w:rPr>
+          <w:rFonts w:ascii="Arial" w:hAnsi="Arial" w:cs="Arial"/>
+          <w:color w:val="FF0000"/>
+          <w:sz w:val="24"/>
+          <w:szCs w:val="24"/>
+        </w:rPr>
+        <w:t xml:space="preserve"> </w:t>
+      </w:r>
+      <w:r>
+        <w:rPr>
+          <w:rFonts w:ascii="Arial" w:hAnsi="Arial" w:cs="Arial"/>
+          <w:sz w:val="24"/>
+          <w:szCs w:val="24"/>
+        </w:rPr>
+        <w:t xml:space="preserve">para </w:t>
+      </w:r>
+      <w:r>
+        <w:rPr>
+          <w:rFonts w:ascii="Arial" w:hAnsi="Arial" w:cs="Arial"/>
+          <w:color w:val="FF0000"/>
+          <w:sz w:val="24"/>
+          <w:szCs w:val="24"/>
+        </w:rPr>
+        <w:t>poder responder de manera exitosa</w:t>
+      </w:r>
+      <w:r>
+        <w:rPr>
+          <w:rFonts w:ascii="Arial" w:hAnsi="Arial" w:cs="Arial"/>
+          <w:sz w:val="24"/>
+          <w:szCs w:val="24"/>
+        </w:rPr>
+        <w:t xml:space="preserve">. En contraste, los modelos disyuntivos </w:t>
+      </w:r>
+      <w:r>
+        <w:rPr>
+          <w:rFonts w:ascii="Arial" w:hAnsi="Arial" w:cs="Arial"/>
+          <w:color w:val="FF0000"/>
+          <w:sz w:val="24"/>
+          <w:szCs w:val="24"/>
+        </w:rPr>
+        <w:t xml:space="preserve">asumen que la falta de dominio </w:t>
+      </w:r>
+      <w:r>
+        <w:rPr>
+          <w:rFonts w:ascii="Arial" w:hAnsi="Arial" w:cs="Arial"/>
+          <w:sz w:val="24"/>
+          <w:szCs w:val="24"/>
+        </w:rPr>
+        <w:t xml:space="preserve">de un atributo puede </w:t>
+      </w:r>
+      <w:r>
+        <w:rPr>
+          <w:rFonts w:ascii="Arial" w:hAnsi="Arial" w:cs="Arial"/>
+          <w:color w:val="FF0000"/>
+          <w:sz w:val="24"/>
+          <w:szCs w:val="24"/>
+        </w:rPr>
+        <w:t xml:space="preserve">ser compensada </w:t>
+      </w:r>
+      <w:r>
+        <w:rPr>
+          <w:rFonts w:ascii="Arial" w:hAnsi="Arial" w:cs="Arial"/>
+          <w:sz w:val="24"/>
+          <w:szCs w:val="24"/>
+        </w:rPr>
+        <w:t xml:space="preserve">por </w:t>
+      </w:r>
+      <w:r>
+        <w:rPr>
+          <w:rFonts w:ascii="Arial" w:hAnsi="Arial" w:cs="Arial"/>
+          <w:color w:val="FF0000"/>
+          <w:sz w:val="24"/>
+          <w:szCs w:val="24"/>
+        </w:rPr>
+        <w:t>el dominio</w:t>
+      </w:r>
+      <w:r>
+        <w:rPr>
+          <w:rFonts w:ascii="Arial" w:hAnsi="Arial" w:cs="Arial"/>
+          <w:sz w:val="24"/>
+          <w:szCs w:val="24"/>
+        </w:rPr>
+        <w:t xml:space="preserve"> de otros atributos. </w:t>
+      </w:r>
+      <w:r>
+        <w:rPr>
+          <w:rFonts w:ascii="Arial" w:hAnsi="Arial" w:cs="Arial"/>
+          <w:color w:val="FF0000"/>
+          <w:sz w:val="24"/>
+          <w:szCs w:val="24"/>
+        </w:rPr>
+        <w:t>Por ejemplo, algunos</w:t>
+      </w:r>
+      <w:r>
+        <w:rPr>
+          <w:rFonts w:ascii="Arial" w:hAnsi="Arial" w:cs="Arial"/>
+          <w:sz w:val="24"/>
+          <w:szCs w:val="24"/>
+        </w:rPr>
+        <w:t xml:space="preserve"> CDM asumen que el dominio de los atributos tiene un efecto aditivo. </w:t>
       </w:r>
     </w:p>
     <w:p>
@@ -2417,7 +2660,550 @@
           <w:szCs w:val="24"/>
         </w:rPr>
       </w:pPr>
-      <w:commentRangeStart w:id="6"/>
+      <w:r>
+        <w:rPr>
+          <w:rFonts w:ascii="Arial" w:hAnsi="Arial" w:cs="Arial"/>
+          <w:color w:val="FF0000"/>
+          <w:sz w:val="24"/>
+          <w:szCs w:val="24"/>
+        </w:rPr>
+        <w:t>Algunos de los</w:t>
+      </w:r>
+      <w:r>
+        <w:rPr>
+          <w:rFonts w:ascii="Arial" w:hAnsi="Arial" w:cs="Arial"/>
+          <w:sz w:val="24"/>
+          <w:szCs w:val="24"/>
+        </w:rPr>
+        <w:t xml:space="preserve"> </w:t>
+      </w:r>
+      <w:proofErr w:type="spellStart"/>
+      <w:r>
+        <w:rPr>
+          <w:rFonts w:ascii="Arial" w:hAnsi="Arial" w:cs="Arial"/>
+          <w:sz w:val="24"/>
+          <w:szCs w:val="24"/>
+        </w:rPr>
+        <w:t>CDM</w:t>
+      </w:r>
+      <w:r>
+        <w:rPr>
+          <w:rFonts w:ascii="Arial" w:hAnsi="Arial" w:cs="Arial"/>
+          <w:sz w:val="24"/>
+          <w:szCs w:val="24"/>
+        </w:rPr>
+        <w:t>s</w:t>
+      </w:r>
+      <w:proofErr w:type="spellEnd"/>
+      <w:r>
+        <w:rPr>
+          <w:rFonts w:ascii="Arial" w:hAnsi="Arial" w:cs="Arial"/>
+          <w:sz w:val="24"/>
+          <w:szCs w:val="24"/>
+        </w:rPr>
+        <w:t xml:space="preserve"> </w:t>
+      </w:r>
+      <w:r>
+        <w:rPr>
+          <w:rFonts w:ascii="Arial" w:hAnsi="Arial" w:cs="Arial"/>
+          <w:color w:val="FF0000"/>
+          <w:sz w:val="24"/>
+          <w:szCs w:val="24"/>
+        </w:rPr>
+        <w:t xml:space="preserve">más desarrollados y utilizados en la literatura son </w:t>
+      </w:r>
+      <w:r>
+        <w:rPr>
+          <w:rFonts w:ascii="Arial" w:hAnsi="Arial" w:cs="Arial"/>
+          <w:sz w:val="24"/>
+          <w:szCs w:val="24"/>
+        </w:rPr>
+        <w:t xml:space="preserve">el modelo DINA (entrada determinística, ruidosa "y" puerta; </w:t>
+      </w:r>
+      <w:commentRangeStart w:id="10"/>
+      <w:proofErr w:type="spellStart"/>
+      <w:r>
+        <w:rPr>
+          <w:rFonts w:ascii="Arial" w:hAnsi="Arial" w:cs="Arial"/>
+          <w:sz w:val="24"/>
+          <w:szCs w:val="24"/>
+        </w:rPr>
+        <w:t>Junker</w:t>
+      </w:r>
+      <w:proofErr w:type="spellEnd"/>
+      <w:r>
+        <w:rPr>
+          <w:rFonts w:ascii="Arial" w:hAnsi="Arial" w:cs="Arial"/>
+          <w:sz w:val="24"/>
+          <w:szCs w:val="24"/>
+        </w:rPr>
+        <w:t xml:space="preserve"> &amp; </w:t>
+      </w:r>
+      <w:proofErr w:type="spellStart"/>
+      <w:r>
+        <w:rPr>
+          <w:rFonts w:ascii="Arial" w:hAnsi="Arial" w:cs="Arial"/>
+          <w:sz w:val="24"/>
+          <w:szCs w:val="24"/>
+        </w:rPr>
+        <w:t>Sijtsma</w:t>
+      </w:r>
+      <w:proofErr w:type="spellEnd"/>
+      <w:r>
+        <w:rPr>
+          <w:rFonts w:ascii="Arial" w:hAnsi="Arial" w:cs="Arial"/>
+          <w:sz w:val="24"/>
+          <w:szCs w:val="24"/>
+        </w:rPr>
+        <w:t>, 2001</w:t>
+      </w:r>
+      <w:commentRangeEnd w:id="10"/>
+      <w:r>
+        <w:rPr>
+          <w:rStyle w:val="Refdecomentario"/>
+        </w:rPr>
+        <w:commentReference w:id="10"/>
+      </w:r>
+      <w:r>
+        <w:rPr>
+          <w:rFonts w:ascii="Arial" w:hAnsi="Arial" w:cs="Arial"/>
+          <w:sz w:val="24"/>
+          <w:szCs w:val="24"/>
+        </w:rPr>
+        <w:t xml:space="preserve">; de la Torre, 2009), </w:t>
+      </w:r>
+      <w:r>
+        <w:rPr>
+          <w:rFonts w:ascii="Arial" w:hAnsi="Arial" w:cs="Arial"/>
+          <w:color w:val="FF0000"/>
+          <w:sz w:val="24"/>
+          <w:szCs w:val="24"/>
+        </w:rPr>
+        <w:t xml:space="preserve">el </w:t>
+      </w:r>
+      <w:r>
+        <w:rPr>
+          <w:rFonts w:ascii="Arial" w:hAnsi="Arial" w:cs="Arial"/>
+          <w:sz w:val="24"/>
+          <w:szCs w:val="24"/>
+        </w:rPr>
+        <w:t>modelo DINO</w:t>
+      </w:r>
+      <w:bookmarkStart w:id="11" w:name="_GoBack"/>
+      <w:bookmarkEnd w:id="11"/>
+      <w:r>
+        <w:rPr>
+          <w:rFonts w:ascii="Arial" w:hAnsi="Arial" w:cs="Arial"/>
+          <w:sz w:val="24"/>
+          <w:szCs w:val="24"/>
+        </w:rPr>
+        <w:t xml:space="preserve"> (entrada determinística, ruidosa "o" puerta; </w:t>
+      </w:r>
+      <w:proofErr w:type="spellStart"/>
+      <w:r>
+        <w:rPr>
+          <w:rFonts w:ascii="Arial" w:hAnsi="Arial" w:cs="Arial"/>
+          <w:sz w:val="24"/>
+          <w:szCs w:val="24"/>
+        </w:rPr>
+        <w:t>Templin</w:t>
+      </w:r>
+      <w:proofErr w:type="spellEnd"/>
+      <w:r>
+        <w:rPr>
+          <w:rFonts w:ascii="Arial" w:hAnsi="Arial" w:cs="Arial"/>
+          <w:sz w:val="24"/>
+          <w:szCs w:val="24"/>
+        </w:rPr>
+        <w:t xml:space="preserve"> y </w:t>
+      </w:r>
+      <w:proofErr w:type="spellStart"/>
+      <w:r>
+        <w:rPr>
+          <w:rFonts w:ascii="Arial" w:hAnsi="Arial" w:cs="Arial"/>
+          <w:sz w:val="24"/>
+          <w:szCs w:val="24"/>
+        </w:rPr>
+        <w:t>Henson</w:t>
+      </w:r>
+      <w:proofErr w:type="spellEnd"/>
+      <w:r>
+        <w:rPr>
+          <w:rFonts w:ascii="Arial" w:hAnsi="Arial" w:cs="Arial"/>
+          <w:sz w:val="24"/>
+          <w:szCs w:val="24"/>
+        </w:rPr>
+        <w:t>, 2006</w:t>
+      </w:r>
+      <w:proofErr w:type="gramStart"/>
+      <w:r>
+        <w:rPr>
+          <w:rFonts w:ascii="Arial" w:hAnsi="Arial" w:cs="Arial"/>
+          <w:sz w:val="24"/>
+          <w:szCs w:val="24"/>
+        </w:rPr>
+        <w:t>) ,</w:t>
+      </w:r>
+      <w:proofErr w:type="gramEnd"/>
+      <w:r>
+        <w:rPr>
+          <w:rFonts w:ascii="Arial" w:hAnsi="Arial" w:cs="Arial"/>
+          <w:sz w:val="24"/>
+          <w:szCs w:val="24"/>
+        </w:rPr>
+        <w:t xml:space="preserve"> y el A-CDM (CDM aditivo; de la Torre, 2011). Se dice que el modelo DINA es conjuntivo, y el modelo DINO es disyuntivo. Según </w:t>
+      </w:r>
+      <w:proofErr w:type="spellStart"/>
+      <w:r>
+        <w:rPr>
+          <w:rFonts w:ascii="Arial" w:hAnsi="Arial" w:cs="Arial"/>
+          <w:sz w:val="24"/>
+          <w:szCs w:val="24"/>
+        </w:rPr>
+        <w:t>Rupp</w:t>
+      </w:r>
+      <w:proofErr w:type="spellEnd"/>
+      <w:r>
+        <w:rPr>
+          <w:rFonts w:ascii="Arial" w:hAnsi="Arial" w:cs="Arial"/>
+          <w:sz w:val="24"/>
+          <w:szCs w:val="24"/>
+        </w:rPr>
+        <w:t xml:space="preserve">, </w:t>
+      </w:r>
+      <w:proofErr w:type="spellStart"/>
+      <w:r>
+        <w:rPr>
+          <w:rFonts w:ascii="Arial" w:hAnsi="Arial" w:cs="Arial"/>
+          <w:sz w:val="24"/>
+          <w:szCs w:val="24"/>
+        </w:rPr>
+        <w:t>Templin</w:t>
+      </w:r>
+      <w:proofErr w:type="spellEnd"/>
+      <w:r>
+        <w:rPr>
+          <w:rFonts w:ascii="Arial" w:hAnsi="Arial" w:cs="Arial"/>
+          <w:sz w:val="24"/>
+          <w:szCs w:val="24"/>
+        </w:rPr>
+        <w:t xml:space="preserve"> y </w:t>
+      </w:r>
+      <w:proofErr w:type="spellStart"/>
+      <w:r>
+        <w:rPr>
+          <w:rFonts w:ascii="Arial" w:hAnsi="Arial" w:cs="Arial"/>
+          <w:sz w:val="24"/>
+          <w:szCs w:val="24"/>
+        </w:rPr>
+        <w:t>Henson</w:t>
+      </w:r>
+      <w:proofErr w:type="spellEnd"/>
+      <w:r>
+        <w:rPr>
+          <w:rFonts w:ascii="Arial" w:hAnsi="Arial" w:cs="Arial"/>
+          <w:sz w:val="24"/>
+          <w:szCs w:val="24"/>
+        </w:rPr>
+        <w:t xml:space="preserve">, (2010), otros CDM bien conocidos son el modelo NIDA (determinista de entrada ruidosa y; </w:t>
+      </w:r>
+      <w:proofErr w:type="spellStart"/>
+      <w:r>
+        <w:rPr>
+          <w:rFonts w:ascii="Arial" w:hAnsi="Arial" w:cs="Arial"/>
+          <w:sz w:val="24"/>
+          <w:szCs w:val="24"/>
+        </w:rPr>
+        <w:t>Junker</w:t>
+      </w:r>
+      <w:proofErr w:type="spellEnd"/>
+      <w:r>
+        <w:rPr>
+          <w:rFonts w:ascii="Arial" w:hAnsi="Arial" w:cs="Arial"/>
+          <w:sz w:val="24"/>
+          <w:szCs w:val="24"/>
+        </w:rPr>
+        <w:t xml:space="preserve"> y </w:t>
+      </w:r>
+      <w:proofErr w:type="spellStart"/>
+      <w:r>
+        <w:rPr>
+          <w:rFonts w:ascii="Arial" w:hAnsi="Arial" w:cs="Arial"/>
+          <w:sz w:val="24"/>
+          <w:szCs w:val="24"/>
+        </w:rPr>
+        <w:t>Sijtsma</w:t>
+      </w:r>
+      <w:proofErr w:type="spellEnd"/>
+      <w:r>
+        <w:rPr>
+          <w:rFonts w:ascii="Arial" w:hAnsi="Arial" w:cs="Arial"/>
+          <w:sz w:val="24"/>
+          <w:szCs w:val="24"/>
+        </w:rPr>
+        <w:t xml:space="preserve">, 2001, Maris, 1999), el NIDO (determinista de entrada ruidosa o, </w:t>
+      </w:r>
+      <w:proofErr w:type="spellStart"/>
+      <w:r>
+        <w:rPr>
+          <w:rFonts w:ascii="Arial" w:hAnsi="Arial" w:cs="Arial"/>
+          <w:sz w:val="24"/>
+          <w:szCs w:val="24"/>
+        </w:rPr>
+        <w:t>Templin</w:t>
+      </w:r>
+      <w:proofErr w:type="spellEnd"/>
+      <w:r>
+        <w:rPr>
+          <w:rFonts w:ascii="Arial" w:hAnsi="Arial" w:cs="Arial"/>
+          <w:sz w:val="24"/>
+          <w:szCs w:val="24"/>
+        </w:rPr>
+        <w:t xml:space="preserve">, </w:t>
+      </w:r>
+      <w:proofErr w:type="spellStart"/>
+      <w:r>
+        <w:rPr>
+          <w:rFonts w:ascii="Arial" w:hAnsi="Arial" w:cs="Arial"/>
+          <w:sz w:val="24"/>
+          <w:szCs w:val="24"/>
+        </w:rPr>
+        <w:t>Henson</w:t>
+      </w:r>
+      <w:proofErr w:type="spellEnd"/>
+      <w:r>
+        <w:rPr>
+          <w:rFonts w:ascii="Arial" w:hAnsi="Arial" w:cs="Arial"/>
+          <w:sz w:val="24"/>
+          <w:szCs w:val="24"/>
+        </w:rPr>
+        <w:t xml:space="preserve">, y Douglas, 2006), y el R-RUM (modelo unificado de reparación reducida; </w:t>
+      </w:r>
+      <w:proofErr w:type="spellStart"/>
+      <w:r>
+        <w:rPr>
+          <w:rFonts w:ascii="Arial" w:hAnsi="Arial" w:cs="Arial"/>
+          <w:sz w:val="24"/>
+          <w:szCs w:val="24"/>
+        </w:rPr>
+        <w:t>Hartz</w:t>
+      </w:r>
+      <w:proofErr w:type="spellEnd"/>
+      <w:r>
+        <w:rPr>
+          <w:rFonts w:ascii="Arial" w:hAnsi="Arial" w:cs="Arial"/>
+          <w:sz w:val="24"/>
+          <w:szCs w:val="24"/>
+        </w:rPr>
+        <w:t xml:space="preserve">, 2002). Además, los investigadores han propuesto CDM generales que respetan los supuestos de modelos específicos (véase, por ejemplo, </w:t>
+      </w:r>
+      <w:proofErr w:type="spellStart"/>
+      <w:r>
+        <w:rPr>
+          <w:rFonts w:ascii="Arial" w:hAnsi="Arial" w:cs="Arial"/>
+          <w:sz w:val="24"/>
+          <w:szCs w:val="24"/>
+        </w:rPr>
+        <w:t>Henson</w:t>
+      </w:r>
+      <w:proofErr w:type="spellEnd"/>
+      <w:r>
+        <w:rPr>
+          <w:rFonts w:ascii="Arial" w:hAnsi="Arial" w:cs="Arial"/>
+          <w:sz w:val="24"/>
+          <w:szCs w:val="24"/>
+        </w:rPr>
+        <w:t xml:space="preserve">, </w:t>
+      </w:r>
+      <w:proofErr w:type="spellStart"/>
+      <w:r>
+        <w:rPr>
+          <w:rFonts w:ascii="Arial" w:hAnsi="Arial" w:cs="Arial"/>
+          <w:sz w:val="24"/>
+          <w:szCs w:val="24"/>
+        </w:rPr>
+        <w:t>Templin</w:t>
+      </w:r>
+      <w:proofErr w:type="spellEnd"/>
+      <w:r>
+        <w:rPr>
+          <w:rFonts w:ascii="Arial" w:hAnsi="Arial" w:cs="Arial"/>
+          <w:sz w:val="24"/>
+          <w:szCs w:val="24"/>
+        </w:rPr>
+        <w:t xml:space="preserve"> &amp; </w:t>
+      </w:r>
+      <w:proofErr w:type="spellStart"/>
+      <w:r>
+        <w:rPr>
+          <w:rFonts w:ascii="Arial" w:hAnsi="Arial" w:cs="Arial"/>
+          <w:sz w:val="24"/>
+          <w:szCs w:val="24"/>
+        </w:rPr>
+        <w:t>Willse</w:t>
+      </w:r>
+      <w:proofErr w:type="spellEnd"/>
+      <w:r>
+        <w:rPr>
+          <w:rFonts w:ascii="Arial" w:hAnsi="Arial" w:cs="Arial"/>
+          <w:sz w:val="24"/>
+          <w:szCs w:val="24"/>
+        </w:rPr>
+        <w:t xml:space="preserve">, 2009; von </w:t>
+      </w:r>
+      <w:proofErr w:type="spellStart"/>
+      <w:r>
+        <w:rPr>
+          <w:rFonts w:ascii="Arial" w:hAnsi="Arial" w:cs="Arial"/>
+          <w:sz w:val="24"/>
+          <w:szCs w:val="24"/>
+        </w:rPr>
+        <w:t>Davier</w:t>
+      </w:r>
+      <w:proofErr w:type="spellEnd"/>
+      <w:r>
+        <w:rPr>
+          <w:rFonts w:ascii="Arial" w:hAnsi="Arial" w:cs="Arial"/>
+          <w:sz w:val="24"/>
+          <w:szCs w:val="24"/>
+        </w:rPr>
+        <w:t>, 2005). Ejemplos de CDM generales son el modelo G-DINA (DINA generalizada; de la Tor</w:t>
+      </w:r>
+      <w:r>
+        <w:rPr>
+          <w:rFonts w:ascii="Arial" w:hAnsi="Arial" w:cs="Arial"/>
+          <w:sz w:val="24"/>
+          <w:szCs w:val="24"/>
+        </w:rPr>
+        <w:t>re, 2011), el modelo de diagnóstico cognitivo</w:t>
+      </w:r>
+      <w:r>
+        <w:rPr>
+          <w:rFonts w:ascii="Arial" w:hAnsi="Arial" w:cs="Arial"/>
+          <w:sz w:val="24"/>
+          <w:szCs w:val="24"/>
+        </w:rPr>
+        <w:t xml:space="preserve"> log-lineal (LCDM; </w:t>
+      </w:r>
+      <w:commentRangeStart w:id="12"/>
+      <w:proofErr w:type="spellStart"/>
+      <w:r>
+        <w:rPr>
+          <w:rFonts w:ascii="Arial" w:hAnsi="Arial" w:cs="Arial"/>
+          <w:sz w:val="24"/>
+          <w:szCs w:val="24"/>
+        </w:rPr>
+        <w:t>Henson</w:t>
+      </w:r>
+      <w:proofErr w:type="spellEnd"/>
+      <w:r>
+        <w:rPr>
+          <w:rFonts w:ascii="Arial" w:hAnsi="Arial" w:cs="Arial"/>
+          <w:sz w:val="24"/>
+          <w:szCs w:val="24"/>
+        </w:rPr>
+        <w:t xml:space="preserve">, </w:t>
+      </w:r>
+      <w:proofErr w:type="spellStart"/>
+      <w:r>
+        <w:rPr>
+          <w:rFonts w:ascii="Arial" w:hAnsi="Arial" w:cs="Arial"/>
+          <w:sz w:val="24"/>
+          <w:szCs w:val="24"/>
+        </w:rPr>
+        <w:t>Templin</w:t>
+      </w:r>
+      <w:proofErr w:type="spellEnd"/>
+      <w:r>
+        <w:rPr>
+          <w:rFonts w:ascii="Arial" w:hAnsi="Arial" w:cs="Arial"/>
+          <w:sz w:val="24"/>
+          <w:szCs w:val="24"/>
+        </w:rPr>
+        <w:t xml:space="preserve"> y </w:t>
+      </w:r>
+      <w:proofErr w:type="spellStart"/>
+      <w:r>
+        <w:rPr>
+          <w:rFonts w:ascii="Arial" w:hAnsi="Arial" w:cs="Arial"/>
+          <w:sz w:val="24"/>
+          <w:szCs w:val="24"/>
+        </w:rPr>
+        <w:t>Willse</w:t>
+      </w:r>
+      <w:proofErr w:type="spellEnd"/>
+      <w:r>
+        <w:rPr>
+          <w:rFonts w:ascii="Arial" w:hAnsi="Arial" w:cs="Arial"/>
+          <w:sz w:val="24"/>
+          <w:szCs w:val="24"/>
+        </w:rPr>
+        <w:t>, 2009</w:t>
+      </w:r>
+      <w:commentRangeEnd w:id="12"/>
+      <w:r>
+        <w:rPr>
+          <w:rStyle w:val="Refdecomentario"/>
+        </w:rPr>
+        <w:commentReference w:id="12"/>
+      </w:r>
+      <w:r>
+        <w:rPr>
+          <w:rFonts w:ascii="Arial" w:hAnsi="Arial" w:cs="Arial"/>
+          <w:sz w:val="24"/>
+          <w:szCs w:val="24"/>
+        </w:rPr>
+        <w:t xml:space="preserve">) y el modelo de diagnóstico general (GDM; von </w:t>
+      </w:r>
+      <w:proofErr w:type="spellStart"/>
+      <w:proofErr w:type="gramStart"/>
+      <w:r>
+        <w:rPr>
+          <w:rFonts w:ascii="Arial" w:hAnsi="Arial" w:cs="Arial"/>
+          <w:sz w:val="24"/>
+          <w:szCs w:val="24"/>
+        </w:rPr>
+        <w:t>Davier</w:t>
+      </w:r>
+      <w:proofErr w:type="spellEnd"/>
+      <w:r>
+        <w:rPr>
+          <w:rFonts w:ascii="Arial" w:hAnsi="Arial" w:cs="Arial"/>
+          <w:sz w:val="24"/>
+          <w:szCs w:val="24"/>
+        </w:rPr>
+        <w:t xml:space="preserve"> ,</w:t>
+      </w:r>
+      <w:proofErr w:type="gramEnd"/>
+      <w:r>
+        <w:rPr>
+          <w:rFonts w:ascii="Arial" w:hAnsi="Arial" w:cs="Arial"/>
+          <w:sz w:val="24"/>
+          <w:szCs w:val="24"/>
+        </w:rPr>
+        <w:t xml:space="preserve"> 2005). Estos </w:t>
+      </w:r>
+      <w:r>
+        <w:rPr>
+          <w:rFonts w:ascii="Arial" w:hAnsi="Arial" w:cs="Arial"/>
+          <w:sz w:val="24"/>
+          <w:szCs w:val="24"/>
+        </w:rPr>
+        <w:lastRenderedPageBreak/>
+        <w:t>modelos describen la probabilidad de éxito en términos de la suma de los efectos debidos a la presencia de atributos específicos y sus interacciones.</w:t>
+      </w:r>
+    </w:p>
+    <w:p>
+      <w:pPr>
+        <w:spacing w:line="360" w:lineRule="auto"/>
+        <w:jc w:val="both"/>
+        <w:rPr>
+          <w:rFonts w:ascii="Arial" w:hAnsi="Arial" w:cs="Arial"/>
+          <w:sz w:val="24"/>
+          <w:szCs w:val="24"/>
+        </w:rPr>
+      </w:pPr>
+      <w:commentRangeStart w:id="13"/>
       <w:r>
         <w:rPr>
           <w:rFonts w:ascii="Arial" w:hAnsi="Arial" w:cs="Arial"/>
@@ -2426,7 +3212,7 @@
         </w:rPr>
         <w:t>Modelo DINA</w:t>
       </w:r>
-      <w:commentRangeEnd w:id="6"/>
+      <w:commentRangeEnd w:id="13"/>
       <w:r>
         <w:rPr>
           <w:rStyle w:val="Refdecomentario"/>
@@ -2434,7 +3220,7 @@
           <w:sz w:val="24"/>
           <w:szCs w:val="24"/>
         </w:rPr>
-        <w:commentReference w:id="6"/>
+        <w:commentReference w:id="13"/>
       </w:r>
     </w:p>
     <w:p>
@@ -2611,7 +3397,7 @@
                     </pic:cNvPicPr>
                   </pic:nvPicPr>
                   <pic:blipFill>
-                    <a:blip r:embed="rId6">
+                    <a:blip r:embed="rId7">
                       <a:extLst>
                         <a:ext uri="{28A0092B-C50C-407E-A947-70E740481C1C}">
                           <a14:useLocalDpi xmlns:a14="http://schemas.microsoft.com/office/drawing/2010/main" val="0"/>
@@ -2697,7 +3483,7 @@
                     </pic:cNvPicPr>
                   </pic:nvPicPr>
                   <pic:blipFill>
-                    <a:blip r:embed="rId7" cstate="print">
+                    <a:blip r:embed="rId8" cstate="print">
                       <a:extLst>
                         <a:ext uri="{28A0092B-C50C-407E-A947-70E740481C1C}">
                           <a14:useLocalDpi xmlns:a14="http://schemas.microsoft.com/office/drawing/2010/main" val="0"/>
@@ -2912,7 +3698,7 @@
           <w:szCs w:val="24"/>
         </w:rPr>
       </w:pPr>
-      <w:commentRangeStart w:id="7"/>
+      <w:commentRangeStart w:id="14"/>
       <w:r>
         <w:rPr>
           <w:rFonts w:ascii="Arial" w:hAnsi="Arial" w:cs="Arial"/>
@@ -2939,7 +3725,7 @@
                     </pic:cNvPicPr>
                   </pic:nvPicPr>
                   <pic:blipFill>
-                    <a:blip r:embed="rId8">
+                    <a:blip r:embed="rId9">
                       <a:extLst>
                         <a:ext uri="{28A0092B-C50C-407E-A947-70E740481C1C}">
                           <a14:useLocalDpi xmlns:a14="http://schemas.microsoft.com/office/drawing/2010/main" val="0"/>
@@ -2988,6 +3774,7 @@
           <w:sz w:val="24"/>
           <w:szCs w:val="24"/>
         </w:rPr>
+        <w:lastRenderedPageBreak/>
         <w:t>Objetivo</w:t>
       </w:r>
       <w:r>
@@ -2999,7 +3786,7 @@
         </w:rPr>
         <w:t>:</w:t>
       </w:r>
-      <w:commentRangeEnd w:id="7"/>
+      <w:commentRangeEnd w:id="14"/>
       <w:r>
         <w:rPr>
           <w:rStyle w:val="Refdecomentario"/>
@@ -3008,7 +3795,7 @@
           <w:sz w:val="24"/>
           <w:szCs w:val="24"/>
         </w:rPr>
-        <w:commentReference w:id="7"/>
+        <w:commentReference w:id="14"/>
       </w:r>
       <w:r>
         <w:rPr>
@@ -3173,6 +3960,7 @@
           <w:szCs w:val="24"/>
         </w:rPr>
       </w:pPr>
+      <w:commentRangeStart w:id="15"/>
       <w:r>
         <w:rPr>
           <w:rFonts w:ascii="Arial" w:hAnsi="Arial" w:cs="Arial"/>
@@ -3180,6 +3968,13 @@
           <w:szCs w:val="24"/>
         </w:rPr>
         <w:t>Referencias: RVL</w:t>
+      </w:r>
+      <w:commentRangeEnd w:id="15"/>
+      <w:r>
+        <w:rPr>
+          <w:rStyle w:val="Refdecomentario"/>
+        </w:rPr>
+        <w:commentReference w:id="15"/>
       </w:r>
     </w:p>
     <w:p>
@@ -3204,8 +3999,43 @@
 </file>
 
 <file path=word/comments.xml><?xml version="1.0" encoding="utf-8"?>
-<w:comments xmlns:wpc="http://schemas.microsoft.com/office/word/2010/wordprocessingCanvas" xmlns:mc="http://schemas.openxmlformats.org/markup-compatibility/2006" xmlns:o="urn:schemas-microsoft-com:office:office" xmlns:r="http://schemas.openxmlformats.org/officeDocument/2006/relationships" xmlns:m="http://schemas.openxmlformats.org/officeDocument/2006/math" xmlns:v="urn:schemas-microsoft-com:vml" xmlns:wp14="http://schemas.microsoft.com/office/word/2010/wordprocessingDrawing" xmlns:wp="http://schemas.openxmlformats.org/drawingml/2006/wordprocessingDrawing" xmlns:w10="urn:schemas-microsoft-com:office:word" xmlns:w="http://schemas.openxmlformats.org/wordprocessingml/2006/main" xmlns:w14="http://schemas.microsoft.com/office/word/2010/wordml" xmlns:wpg="http://schemas.microsoft.com/office/word/2010/wordprocessingGroup" xmlns:wpi="http://schemas.microsoft.com/office/word/2010/wordprocessingInk" xmlns:wne="http://schemas.microsoft.com/office/word/2006/wordml" xmlns:wps="http://schemas.microsoft.com/office/word/2010/wordprocessingShape" mc:Ignorable="w14 wp14">
-  <w:comment w:id="0" w:author="Ramsés Vázquez Lira" w:date="2018-11-25T14:46:00Z" w:initials="RVL">
+<w:comments xmlns:wpc="http://schemas.microsoft.com/office/word/2010/wordprocessingCanvas" xmlns:mc="http://schemas.openxmlformats.org/markup-compatibility/2006" xmlns:o="urn:schemas-microsoft-com:office:office" xmlns:r="http://schemas.openxmlformats.org/officeDocument/2006/relationships" xmlns:m="http://schemas.openxmlformats.org/officeDocument/2006/math" xmlns:v="urn:schemas-microsoft-com:vml" xmlns:wp14="http://schemas.microsoft.com/office/word/2010/wordprocessingDrawing" xmlns:wp="http://schemas.openxmlformats.org/drawingml/2006/wordprocessingDrawing" xmlns:w10="urn:schemas-microsoft-com:office:word" xmlns:w="http://schemas.openxmlformats.org/wordprocessingml/2006/main" xmlns:w14="http://schemas.microsoft.com/office/word/2010/wordml" xmlns:w15="http://schemas.microsoft.com/office/word/2012/wordml" xmlns:wpg="http://schemas.microsoft.com/office/word/2010/wordprocessingGroup" xmlns:wpi="http://schemas.microsoft.com/office/word/2010/wordprocessingInk" xmlns:wne="http://schemas.microsoft.com/office/word/2006/wordml" xmlns:wps="http://schemas.microsoft.com/office/word/2010/wordprocessingShape" mc:Ignorable="w14 w15 wp14">
+  <w:comment w:id="0" w:author="Alejandro" w:date="2019-05-20T17:31:00Z" w:initials="A">
+    <w:p>
+      <w:pPr>
+        <w:pStyle w:val="Textocomentario"/>
+      </w:pPr>
+      <w:r>
+        <w:rPr>
+          <w:rStyle w:val="Refdecomentario"/>
+        </w:rPr>
+        <w:annotationRef/>
+      </w:r>
+      <w:r>
+        <w:t>Los comentarios insertados por mí (</w:t>
+      </w:r>
+      <w:proofErr w:type="spellStart"/>
+      <w:r>
+        <w:t>Fel</w:t>
+      </w:r>
+      <w:proofErr w:type="spellEnd"/>
+      <w:r>
+        <w:t xml:space="preserve">) pueden aparecer bajo el nombre de Alejandro o Sandra, porque son los nombres con que se encuentran registradas la computadora que uso en el </w:t>
+      </w:r>
+      <w:proofErr w:type="spellStart"/>
+      <w:r>
+        <w:t>lab</w:t>
+      </w:r>
+      <w:proofErr w:type="spellEnd"/>
+      <w:r>
+        <w:t xml:space="preserve"> y la computadora de mi mamá, respectivamente </w:t>
+      </w:r>
+      <w:r>
+        <w:sym w:font="Wingdings" w:char="F04A"/>
+      </w:r>
+    </w:p>
+  </w:comment>
+  <w:comment w:id="1" w:author="Ramsés Vázquez Lira" w:date="2018-11-25T14:46:00Z" w:initials="RVL">
     <w:p>
       <w:pPr>
         <w:autoSpaceDE w:val="0"/>
@@ -3410,7 +4240,7 @@
       </w:r>
     </w:p>
   </w:comment>
-  <w:comment w:id="1" w:author="Ramsés Vázquez Lira" w:date="2018-11-25T14:47:00Z" w:initials="RVL">
+  <w:comment w:id="2" w:author="Ramsés Vázquez Lira" w:date="2018-11-25T14:47:00Z" w:initials="RVL">
     <w:p>
       <w:pPr>
         <w:pStyle w:val="Textocomentario"/>
@@ -3527,7 +4357,623 @@
       </w:r>
     </w:p>
   </w:comment>
-  <w:comment w:id="6" w:author="Ramsés Vázquez Lira" w:date="2018-11-26T15:33:00Z" w:initials="RVL">
+  <w:comment w:id="6" w:author="Alejandro" w:date="2019-05-20T16:30:00Z" w:initials="A">
+    <w:p>
+      <w:pPr>
+        <w:pStyle w:val="Textocomentario"/>
+        <w:rPr>
+          <w:rFonts w:ascii="Arial" w:hAnsi="Arial" w:cs="Arial"/>
+          <w:color w:val="222222"/>
+          <w:shd w:val="clear" w:color="auto" w:fill="FFFFFF"/>
+        </w:rPr>
+      </w:pPr>
+      <w:r>
+        <w:rPr>
+          <w:rStyle w:val="Refdecomentario"/>
+        </w:rPr>
+        <w:annotationRef/>
+      </w:r>
+      <w:r>
+        <w:rPr>
+          <w:rFonts w:ascii="Arial" w:hAnsi="Arial" w:cs="Arial"/>
+          <w:color w:val="222222"/>
+          <w:shd w:val="clear" w:color="auto" w:fill="FFFFFF"/>
+          <w:lang w:val="en-US"/>
+        </w:rPr>
+        <w:t>Templin, J. L., &amp; Henson, R. A. (2006). Measurement of psychological disorders using cognitive diagnosis models. </w:t>
+      </w:r>
+      <w:proofErr w:type="spellStart"/>
+      <w:r>
+        <w:rPr>
+          <w:rFonts w:ascii="Arial" w:hAnsi="Arial" w:cs="Arial"/>
+          <w:i/>
+          <w:iCs/>
+          <w:color w:val="222222"/>
+          <w:shd w:val="clear" w:color="auto" w:fill="FFFFFF"/>
+        </w:rPr>
+        <w:t>Psychological</w:t>
+      </w:r>
+      <w:proofErr w:type="spellEnd"/>
+      <w:r>
+        <w:rPr>
+          <w:rFonts w:ascii="Arial" w:hAnsi="Arial" w:cs="Arial"/>
+          <w:i/>
+          <w:iCs/>
+          <w:color w:val="222222"/>
+          <w:shd w:val="clear" w:color="auto" w:fill="FFFFFF"/>
+        </w:rPr>
+        <w:t xml:space="preserve"> </w:t>
+      </w:r>
+      <w:proofErr w:type="spellStart"/>
+      <w:r>
+        <w:rPr>
+          <w:rFonts w:ascii="Arial" w:hAnsi="Arial" w:cs="Arial"/>
+          <w:i/>
+          <w:iCs/>
+          <w:color w:val="222222"/>
+          <w:shd w:val="clear" w:color="auto" w:fill="FFFFFF"/>
+        </w:rPr>
+        <w:t>methods</w:t>
+      </w:r>
+      <w:proofErr w:type="spellEnd"/>
+      <w:r>
+        <w:rPr>
+          <w:rFonts w:ascii="Arial" w:hAnsi="Arial" w:cs="Arial"/>
+          <w:color w:val="222222"/>
+          <w:shd w:val="clear" w:color="auto" w:fill="FFFFFF"/>
+        </w:rPr>
+        <w:t>, </w:t>
+      </w:r>
+      <w:r>
+        <w:rPr>
+          <w:rFonts w:ascii="Arial" w:hAnsi="Arial" w:cs="Arial"/>
+          <w:i/>
+          <w:iCs/>
+          <w:color w:val="222222"/>
+          <w:shd w:val="clear" w:color="auto" w:fill="FFFFFF"/>
+        </w:rPr>
+        <w:t>11</w:t>
+      </w:r>
+      <w:r>
+        <w:rPr>
+          <w:rFonts w:ascii="Arial" w:hAnsi="Arial" w:cs="Arial"/>
+          <w:color w:val="222222"/>
+          <w:shd w:val="clear" w:color="auto" w:fill="FFFFFF"/>
+        </w:rPr>
+        <w:t>(3), 287.</w:t>
+      </w:r>
+    </w:p>
+    <w:p>
+      <w:pPr>
+        <w:pStyle w:val="Textocomentario"/>
+        <w:rPr>
+          <w:rFonts w:ascii="Arial" w:hAnsi="Arial" w:cs="Arial"/>
+          <w:color w:val="222222"/>
+          <w:shd w:val="clear" w:color="auto" w:fill="FFFFFF"/>
+        </w:rPr>
+      </w:pPr>
+    </w:p>
+    <w:p>
+      <w:pPr>
+        <w:pStyle w:val="Textocomentario"/>
+        <w:rPr>
+          <w:rFonts w:ascii="Arial" w:hAnsi="Arial" w:cs="Arial"/>
+          <w:color w:val="222222"/>
+          <w:shd w:val="clear" w:color="auto" w:fill="FFFFFF"/>
+        </w:rPr>
+      </w:pPr>
+      <w:proofErr w:type="spellStart"/>
+      <w:r>
+        <w:rPr>
+          <w:rFonts w:ascii="Arial" w:hAnsi="Arial" w:cs="Arial"/>
+          <w:color w:val="222222"/>
+          <w:shd w:val="clear" w:color="auto" w:fill="FFFFFF"/>
+        </w:rPr>
+        <w:t>Ó</w:t>
+      </w:r>
+      <w:proofErr w:type="spellEnd"/>
+    </w:p>
+    <w:p>
+      <w:pPr>
+        <w:pStyle w:val="Textocomentario"/>
+        <w:rPr>
+          <w:rFonts w:ascii="Arial" w:hAnsi="Arial" w:cs="Arial"/>
+          <w:color w:val="222222"/>
+          <w:shd w:val="clear" w:color="auto" w:fill="FFFFFF"/>
+        </w:rPr>
+      </w:pPr>
+    </w:p>
+    <w:p>
+      <w:pPr>
+        <w:pStyle w:val="Textocomentario"/>
+        <w:rPr>
+          <w:lang w:val="en-US"/>
+        </w:rPr>
+      </w:pPr>
+      <w:r>
+        <w:rPr>
+          <w:rFonts w:ascii="Arial" w:hAnsi="Arial" w:cs="Arial"/>
+          <w:color w:val="222222"/>
+          <w:shd w:val="clear" w:color="auto" w:fill="FFFFFF"/>
+          <w:lang w:val="en-US"/>
+        </w:rPr>
+        <w:t>Templin, J., &amp; Henson, R. A. (2006). A Bayesian method for incorporating uncertainty into Q-matrix estimation in skills assessment. In </w:t>
+      </w:r>
+      <w:r>
+        <w:rPr>
+          <w:rFonts w:ascii="Arial" w:hAnsi="Arial" w:cs="Arial"/>
+          <w:i/>
+          <w:iCs/>
+          <w:color w:val="222222"/>
+          <w:shd w:val="clear" w:color="auto" w:fill="FFFFFF"/>
+          <w:lang w:val="en-US"/>
+        </w:rPr>
+        <w:t>Symposium conducted at the meeting of the American Educational Research Association, San Diego, CA</w:t>
+      </w:r>
+      <w:r>
+        <w:rPr>
+          <w:rFonts w:ascii="Arial" w:hAnsi="Arial" w:cs="Arial"/>
+          <w:color w:val="222222"/>
+          <w:shd w:val="clear" w:color="auto" w:fill="FFFFFF"/>
+          <w:lang w:val="en-US"/>
+        </w:rPr>
+        <w:t>.</w:t>
+      </w:r>
+    </w:p>
+  </w:comment>
+  <w:comment w:id="7" w:author="Alejandro" w:date="2019-05-20T16:48:00Z" w:initials="A">
+    <w:p>
+      <w:pPr>
+        <w:pStyle w:val="Textocomentario"/>
+        <w:rPr>
+          <w:lang w:val="en-US"/>
+        </w:rPr>
+      </w:pPr>
+      <w:r>
+        <w:rPr>
+          <w:rStyle w:val="Refdecomentario"/>
+        </w:rPr>
+        <w:annotationRef/>
+      </w:r>
+      <w:proofErr w:type="spellStart"/>
+      <w:r>
+        <w:rPr>
+          <w:rFonts w:ascii="Arial" w:hAnsi="Arial" w:cs="Arial"/>
+          <w:color w:val="222222"/>
+          <w:shd w:val="clear" w:color="auto" w:fill="FFFFFF"/>
+        </w:rPr>
+        <w:t>Chudowsky</w:t>
+      </w:r>
+      <w:proofErr w:type="spellEnd"/>
+      <w:r>
+        <w:rPr>
+          <w:rFonts w:ascii="Arial" w:hAnsi="Arial" w:cs="Arial"/>
+          <w:color w:val="222222"/>
+          <w:shd w:val="clear" w:color="auto" w:fill="FFFFFF"/>
+        </w:rPr>
+        <w:t xml:space="preserve">, N., &amp; </w:t>
+      </w:r>
+      <w:proofErr w:type="spellStart"/>
+      <w:r>
+        <w:rPr>
+          <w:rFonts w:ascii="Arial" w:hAnsi="Arial" w:cs="Arial"/>
+          <w:color w:val="222222"/>
+          <w:shd w:val="clear" w:color="auto" w:fill="FFFFFF"/>
+        </w:rPr>
+        <w:t>Pellegrino</w:t>
+      </w:r>
+      <w:proofErr w:type="spellEnd"/>
+      <w:r>
+        <w:rPr>
+          <w:rFonts w:ascii="Arial" w:hAnsi="Arial" w:cs="Arial"/>
+          <w:color w:val="222222"/>
+          <w:shd w:val="clear" w:color="auto" w:fill="FFFFFF"/>
+        </w:rPr>
+        <w:t xml:space="preserve">, J. W. (2003). </w:t>
+      </w:r>
+      <w:r>
+        <w:rPr>
+          <w:rFonts w:ascii="Arial" w:hAnsi="Arial" w:cs="Arial"/>
+          <w:color w:val="222222"/>
+          <w:shd w:val="clear" w:color="auto" w:fill="FFFFFF"/>
+          <w:lang w:val="en-US"/>
+        </w:rPr>
+        <w:t>Large-scale assessments that support learning: What will it take</w:t>
+      </w:r>
+      <w:proofErr w:type="gramStart"/>
+      <w:r>
+        <w:rPr>
+          <w:rFonts w:ascii="Arial" w:hAnsi="Arial" w:cs="Arial"/>
+          <w:color w:val="222222"/>
+          <w:shd w:val="clear" w:color="auto" w:fill="FFFFFF"/>
+          <w:lang w:val="en-US"/>
+        </w:rPr>
+        <w:t>?.</w:t>
+      </w:r>
+      <w:proofErr w:type="gramEnd"/>
+      <w:r>
+        <w:rPr>
+          <w:rFonts w:ascii="Arial" w:hAnsi="Arial" w:cs="Arial"/>
+          <w:color w:val="222222"/>
+          <w:shd w:val="clear" w:color="auto" w:fill="FFFFFF"/>
+          <w:lang w:val="en-US"/>
+        </w:rPr>
+        <w:t> </w:t>
+      </w:r>
+      <w:r>
+        <w:rPr>
+          <w:rFonts w:ascii="Arial" w:hAnsi="Arial" w:cs="Arial"/>
+          <w:i/>
+          <w:iCs/>
+          <w:color w:val="222222"/>
+          <w:shd w:val="clear" w:color="auto" w:fill="FFFFFF"/>
+          <w:lang w:val="en-US"/>
+        </w:rPr>
+        <w:t>Theory into practice</w:t>
+      </w:r>
+      <w:r>
+        <w:rPr>
+          <w:rFonts w:ascii="Arial" w:hAnsi="Arial" w:cs="Arial"/>
+          <w:color w:val="222222"/>
+          <w:shd w:val="clear" w:color="auto" w:fill="FFFFFF"/>
+          <w:lang w:val="en-US"/>
+        </w:rPr>
+        <w:t>, </w:t>
+      </w:r>
+      <w:r>
+        <w:rPr>
+          <w:rFonts w:ascii="Arial" w:hAnsi="Arial" w:cs="Arial"/>
+          <w:i/>
+          <w:iCs/>
+          <w:color w:val="222222"/>
+          <w:shd w:val="clear" w:color="auto" w:fill="FFFFFF"/>
+          <w:lang w:val="en-US"/>
+        </w:rPr>
+        <w:t>42</w:t>
+      </w:r>
+      <w:r>
+        <w:rPr>
+          <w:rFonts w:ascii="Arial" w:hAnsi="Arial" w:cs="Arial"/>
+          <w:color w:val="222222"/>
+          <w:shd w:val="clear" w:color="auto" w:fill="FFFFFF"/>
+          <w:lang w:val="en-US"/>
+        </w:rPr>
+        <w:t>(1), 75-83.</w:t>
+      </w:r>
+    </w:p>
+  </w:comment>
+  <w:comment w:id="8" w:author="Alejandro" w:date="2019-05-20T16:56:00Z" w:initials="A">
+    <w:p>
+      <w:pPr>
+        <w:pStyle w:val="Textocomentario"/>
+      </w:pPr>
+      <w:r>
+        <w:rPr>
+          <w:rStyle w:val="Refdecomentario"/>
+        </w:rPr>
+        <w:annotationRef/>
+      </w:r>
+      <w:r>
+        <w:rPr>
+          <w:rFonts w:ascii="Arial" w:hAnsi="Arial" w:cs="Arial"/>
+          <w:color w:val="222222"/>
+          <w:shd w:val="clear" w:color="auto" w:fill="FFFFFF"/>
+          <w:lang w:val="en-US"/>
+        </w:rPr>
+        <w:t>Shepard, L. A. (2000). The role of assessment in a learning culture. </w:t>
+      </w:r>
+      <w:proofErr w:type="spellStart"/>
+      <w:r>
+        <w:rPr>
+          <w:rFonts w:ascii="Arial" w:hAnsi="Arial" w:cs="Arial"/>
+          <w:i/>
+          <w:iCs/>
+          <w:color w:val="222222"/>
+          <w:shd w:val="clear" w:color="auto" w:fill="FFFFFF"/>
+        </w:rPr>
+        <w:t>Educational</w:t>
+      </w:r>
+      <w:proofErr w:type="spellEnd"/>
+      <w:r>
+        <w:rPr>
+          <w:rFonts w:ascii="Arial" w:hAnsi="Arial" w:cs="Arial"/>
+          <w:i/>
+          <w:iCs/>
+          <w:color w:val="222222"/>
+          <w:shd w:val="clear" w:color="auto" w:fill="FFFFFF"/>
+        </w:rPr>
+        <w:t xml:space="preserve"> </w:t>
+      </w:r>
+      <w:proofErr w:type="spellStart"/>
+      <w:r>
+        <w:rPr>
+          <w:rFonts w:ascii="Arial" w:hAnsi="Arial" w:cs="Arial"/>
+          <w:i/>
+          <w:iCs/>
+          <w:color w:val="222222"/>
+          <w:shd w:val="clear" w:color="auto" w:fill="FFFFFF"/>
+        </w:rPr>
+        <w:t>researcher</w:t>
+      </w:r>
+      <w:proofErr w:type="spellEnd"/>
+      <w:r>
+        <w:rPr>
+          <w:rFonts w:ascii="Arial" w:hAnsi="Arial" w:cs="Arial"/>
+          <w:color w:val="222222"/>
+          <w:shd w:val="clear" w:color="auto" w:fill="FFFFFF"/>
+        </w:rPr>
+        <w:t>, </w:t>
+      </w:r>
+      <w:r>
+        <w:rPr>
+          <w:rFonts w:ascii="Arial" w:hAnsi="Arial" w:cs="Arial"/>
+          <w:i/>
+          <w:iCs/>
+          <w:color w:val="222222"/>
+          <w:shd w:val="clear" w:color="auto" w:fill="FFFFFF"/>
+        </w:rPr>
+        <w:t>29</w:t>
+      </w:r>
+      <w:r>
+        <w:rPr>
+          <w:rFonts w:ascii="Arial" w:hAnsi="Arial" w:cs="Arial"/>
+          <w:color w:val="222222"/>
+          <w:shd w:val="clear" w:color="auto" w:fill="FFFFFF"/>
+        </w:rPr>
+        <w:t>(7), 4-14.</w:t>
+      </w:r>
+    </w:p>
+  </w:comment>
+  <w:comment w:id="9" w:author="Alejandro" w:date="2019-05-20T16:51:00Z" w:initials="A">
+    <w:p>
+      <w:pPr>
+        <w:pStyle w:val="Textocomentario"/>
+        <w:rPr>
+          <w:lang w:val="en-US"/>
+        </w:rPr>
+      </w:pPr>
+      <w:r>
+        <w:rPr>
+          <w:rStyle w:val="Refdecomentario"/>
+        </w:rPr>
+        <w:annotationRef/>
+      </w:r>
+      <w:r>
+        <w:rPr>
+          <w:rFonts w:ascii="Arial" w:hAnsi="Arial" w:cs="Arial"/>
+          <w:color w:val="222222"/>
+          <w:shd w:val="clear" w:color="auto" w:fill="FFFFFF"/>
+          <w:lang w:val="en-US"/>
+        </w:rPr>
+        <w:t>Rupp, A. A., Templin, J., &amp; Henson, R. A. (2010). Diagnostic assessment: Theory, methods, and applications. </w:t>
+      </w:r>
+      <w:r>
+        <w:rPr>
+          <w:rFonts w:ascii="Arial" w:hAnsi="Arial" w:cs="Arial"/>
+          <w:i/>
+          <w:iCs/>
+          <w:color w:val="222222"/>
+          <w:shd w:val="clear" w:color="auto" w:fill="FFFFFF"/>
+          <w:lang w:val="en-US"/>
+        </w:rPr>
+        <w:t>New York: Guilford</w:t>
+      </w:r>
+      <w:r>
+        <w:rPr>
+          <w:rFonts w:ascii="Arial" w:hAnsi="Arial" w:cs="Arial"/>
+          <w:color w:val="222222"/>
+          <w:shd w:val="clear" w:color="auto" w:fill="FFFFFF"/>
+          <w:lang w:val="en-US"/>
+        </w:rPr>
+        <w:t>.</w:t>
+      </w:r>
+    </w:p>
+  </w:comment>
+  <w:comment w:id="10" w:author="Alejandro" w:date="2019-05-20T17:37:00Z" w:initials="A">
+    <w:p>
+      <w:pPr>
+        <w:pStyle w:val="Textocomentario"/>
+      </w:pPr>
+      <w:r>
+        <w:rPr>
+          <w:rStyle w:val="Refdecomentario"/>
+        </w:rPr>
+        <w:annotationRef/>
+      </w:r>
+      <w:r>
+        <w:rPr>
+          <w:rFonts w:ascii="Arial" w:hAnsi="Arial" w:cs="Arial"/>
+          <w:color w:val="222222"/>
+          <w:shd w:val="clear" w:color="auto" w:fill="FFFFFF"/>
+          <w:lang w:val="en-US"/>
+        </w:rPr>
+        <w:t xml:space="preserve">Junker, B. W., &amp; </w:t>
+      </w:r>
+      <w:proofErr w:type="spellStart"/>
+      <w:r>
+        <w:rPr>
+          <w:rFonts w:ascii="Arial" w:hAnsi="Arial" w:cs="Arial"/>
+          <w:color w:val="222222"/>
+          <w:shd w:val="clear" w:color="auto" w:fill="FFFFFF"/>
+          <w:lang w:val="en-US"/>
+        </w:rPr>
+        <w:t>Sijtsma</w:t>
+      </w:r>
+      <w:proofErr w:type="spellEnd"/>
+      <w:r>
+        <w:rPr>
+          <w:rFonts w:ascii="Arial" w:hAnsi="Arial" w:cs="Arial"/>
+          <w:color w:val="222222"/>
+          <w:shd w:val="clear" w:color="auto" w:fill="FFFFFF"/>
+          <w:lang w:val="en-US"/>
+        </w:rPr>
+        <w:t>, K. (2001). Cognitive assessment models with few assumptions, and connections with nonparametric item response theory. </w:t>
+      </w:r>
+      <w:proofErr w:type="spellStart"/>
+      <w:r>
+        <w:rPr>
+          <w:rFonts w:ascii="Arial" w:hAnsi="Arial" w:cs="Arial"/>
+          <w:i/>
+          <w:iCs/>
+          <w:color w:val="222222"/>
+          <w:shd w:val="clear" w:color="auto" w:fill="FFFFFF"/>
+        </w:rPr>
+        <w:t>Applied</w:t>
+      </w:r>
+      <w:proofErr w:type="spellEnd"/>
+      <w:r>
+        <w:rPr>
+          <w:rFonts w:ascii="Arial" w:hAnsi="Arial" w:cs="Arial"/>
+          <w:i/>
+          <w:iCs/>
+          <w:color w:val="222222"/>
+          <w:shd w:val="clear" w:color="auto" w:fill="FFFFFF"/>
+        </w:rPr>
+        <w:t xml:space="preserve"> </w:t>
+      </w:r>
+      <w:proofErr w:type="spellStart"/>
+      <w:r>
+        <w:rPr>
+          <w:rFonts w:ascii="Arial" w:hAnsi="Arial" w:cs="Arial"/>
+          <w:i/>
+          <w:iCs/>
+          <w:color w:val="222222"/>
+          <w:shd w:val="clear" w:color="auto" w:fill="FFFFFF"/>
+        </w:rPr>
+        <w:t>Psychological</w:t>
+      </w:r>
+      <w:proofErr w:type="spellEnd"/>
+      <w:r>
+        <w:rPr>
+          <w:rFonts w:ascii="Arial" w:hAnsi="Arial" w:cs="Arial"/>
+          <w:i/>
+          <w:iCs/>
+          <w:color w:val="222222"/>
+          <w:shd w:val="clear" w:color="auto" w:fill="FFFFFF"/>
+        </w:rPr>
+        <w:t xml:space="preserve"> </w:t>
+      </w:r>
+      <w:proofErr w:type="spellStart"/>
+      <w:r>
+        <w:rPr>
+          <w:rFonts w:ascii="Arial" w:hAnsi="Arial" w:cs="Arial"/>
+          <w:i/>
+          <w:iCs/>
+          <w:color w:val="222222"/>
+          <w:shd w:val="clear" w:color="auto" w:fill="FFFFFF"/>
+        </w:rPr>
+        <w:t>Measurement</w:t>
+      </w:r>
+      <w:proofErr w:type="spellEnd"/>
+      <w:r>
+        <w:rPr>
+          <w:rFonts w:ascii="Arial" w:hAnsi="Arial" w:cs="Arial"/>
+          <w:color w:val="222222"/>
+          <w:shd w:val="clear" w:color="auto" w:fill="FFFFFF"/>
+        </w:rPr>
+        <w:t>, </w:t>
+      </w:r>
+      <w:r>
+        <w:rPr>
+          <w:rFonts w:ascii="Arial" w:hAnsi="Arial" w:cs="Arial"/>
+          <w:i/>
+          <w:iCs/>
+          <w:color w:val="222222"/>
+          <w:shd w:val="clear" w:color="auto" w:fill="FFFFFF"/>
+        </w:rPr>
+        <w:t>25</w:t>
+      </w:r>
+      <w:r>
+        <w:rPr>
+          <w:rFonts w:ascii="Arial" w:hAnsi="Arial" w:cs="Arial"/>
+          <w:color w:val="222222"/>
+          <w:shd w:val="clear" w:color="auto" w:fill="FFFFFF"/>
+        </w:rPr>
+        <w:t>(3), 258-272.</w:t>
+      </w:r>
+    </w:p>
+  </w:comment>
+  <w:comment w:id="12" w:author="Alejandro" w:date="2019-05-20T17:31:00Z" w:initials="A">
+    <w:p>
+      <w:pPr>
+        <w:pStyle w:val="Textocomentario"/>
+      </w:pPr>
+      <w:r>
+        <w:rPr>
+          <w:rStyle w:val="Refdecomentario"/>
+        </w:rPr>
+        <w:annotationRef/>
+      </w:r>
+      <w:r>
+        <w:rPr>
+          <w:rFonts w:ascii="Arial" w:hAnsi="Arial" w:cs="Arial"/>
+          <w:color w:val="222222"/>
+          <w:shd w:val="clear" w:color="auto" w:fill="FFFFFF"/>
+          <w:lang w:val="en-US"/>
+        </w:rPr>
+        <w:t xml:space="preserve">Henson, R. A., Templin, J. L., &amp; </w:t>
+      </w:r>
+      <w:proofErr w:type="spellStart"/>
+      <w:r>
+        <w:rPr>
+          <w:rFonts w:ascii="Arial" w:hAnsi="Arial" w:cs="Arial"/>
+          <w:color w:val="222222"/>
+          <w:shd w:val="clear" w:color="auto" w:fill="FFFFFF"/>
+          <w:lang w:val="en-US"/>
+        </w:rPr>
+        <w:t>Willse</w:t>
+      </w:r>
+      <w:proofErr w:type="spellEnd"/>
+      <w:r>
+        <w:rPr>
+          <w:rFonts w:ascii="Arial" w:hAnsi="Arial" w:cs="Arial"/>
+          <w:color w:val="222222"/>
+          <w:shd w:val="clear" w:color="auto" w:fill="FFFFFF"/>
+          <w:lang w:val="en-US"/>
+        </w:rPr>
+        <w:t>, J. T. (2009). Defining a family of cognitive diagnosis models using log-linear models with latent variables. </w:t>
+      </w:r>
+      <w:proofErr w:type="spellStart"/>
+      <w:r>
+        <w:rPr>
+          <w:rFonts w:ascii="Arial" w:hAnsi="Arial" w:cs="Arial"/>
+          <w:i/>
+          <w:iCs/>
+          <w:color w:val="222222"/>
+          <w:shd w:val="clear" w:color="auto" w:fill="FFFFFF"/>
+        </w:rPr>
+        <w:t>Psychometrika</w:t>
+      </w:r>
+      <w:proofErr w:type="spellEnd"/>
+      <w:r>
+        <w:rPr>
+          <w:rFonts w:ascii="Arial" w:hAnsi="Arial" w:cs="Arial"/>
+          <w:color w:val="222222"/>
+          <w:shd w:val="clear" w:color="auto" w:fill="FFFFFF"/>
+        </w:rPr>
+        <w:t>, </w:t>
+      </w:r>
+      <w:r>
+        <w:rPr>
+          <w:rFonts w:ascii="Arial" w:hAnsi="Arial" w:cs="Arial"/>
+          <w:i/>
+          <w:iCs/>
+          <w:color w:val="222222"/>
+          <w:shd w:val="clear" w:color="auto" w:fill="FFFFFF"/>
+        </w:rPr>
+        <w:t>74</w:t>
+      </w:r>
+      <w:r>
+        <w:rPr>
+          <w:rFonts w:ascii="Arial" w:hAnsi="Arial" w:cs="Arial"/>
+          <w:color w:val="222222"/>
+          <w:shd w:val="clear" w:color="auto" w:fill="FFFFFF"/>
+        </w:rPr>
+        <w:t>(2), 191.</w:t>
+      </w:r>
+    </w:p>
+  </w:comment>
+  <w:comment w:id="13" w:author="Ramsés Vázquez Lira" w:date="2018-11-26T15:33:00Z" w:initials="RVL">
     <w:p>
       <w:pPr>
         <w:pStyle w:val="Textocomentario"/>
@@ -3548,7 +4994,7 @@
       </w:pPr>
     </w:p>
   </w:comment>
-  <w:comment w:id="7" w:author="Ramsés Vázquez Lira" w:date="2018-11-26T13:06:00Z" w:initials="RVL">
+  <w:comment w:id="14" w:author="Ramsés Vázquez Lira" w:date="2018-11-26T13:06:00Z" w:initials="RVL">
     <w:p>
       <w:pPr>
         <w:rPr>
@@ -3574,6 +5020,22 @@
           <w:lang w:val="en-US"/>
         </w:rPr>
         <w:t xml:space="preserve"> RVL</w:t>
+      </w:r>
+    </w:p>
+  </w:comment>
+  <w:comment w:id="15" w:author="Alejandro" w:date="2019-05-20T16:35:00Z" w:initials="A">
+    <w:p>
+      <w:pPr>
+        <w:pStyle w:val="Textocomentario"/>
+      </w:pPr>
+      <w:r>
+        <w:rPr>
+          <w:rStyle w:val="Refdecomentario"/>
+        </w:rPr>
+        <w:annotationRef/>
+      </w:r>
+      <w:r>
+        <w:t>Me tomé la libertad de identificar con comentarios varias de las referencias, para facilitar su anexo a la Bibliografía una vez que se haya decidido qué se queda y qué se va</w:t>
       </w:r>
     </w:p>
   </w:comment>
@@ -3581,14 +5043,22 @@
 </file>
 
 <file path=word/commentsExtended.xml><?xml version="1.0" encoding="utf-8"?>
-<w15:commentsEx xmlns:wpc="http://schemas.microsoft.com/office/word/2010/wordprocessingCanvas" xmlns:cx="http://schemas.microsoft.com/office/drawing/2014/chartex" xmlns:cx1="http://schemas.microsoft.com/office/drawing/2015/9/8/chartex" xmlns:cx2="http://schemas.microsoft.com/office/drawing/2015/10/21/chartex" xmlns:cx3="http://schemas.microsoft.com/office/drawing/2016/5/9/chartex" xmlns:cx4="http://schemas.microsoft.com/office/drawing/2016/5/10/chartex" xmlns:cx5="http://schemas.microsoft.com/office/drawing/2016/5/11/chartex" xmlns:cx6="http://schemas.microsoft.com/office/drawing/2016/5/12/chartex" xmlns:cx7="http://schemas.microsoft.com/office/drawing/2016/5/13/chartex" xmlns:cx8="http://schemas.microsoft.com/office/drawing/2016/5/14/chartex" xmlns:mc="http://schemas.openxmlformats.org/markup-compatibility/2006" xmlns:aink="http://schemas.microsoft.com/office/drawing/2016/ink" xmlns:am3d="http://schemas.microsoft.com/office/drawing/2017/model3d" xmlns:o="urn:schemas-microsoft-com:office:office" xmlns:r="http://schemas.openxmlformats.org/officeDocument/2006/relationships" xmlns:m="http://schemas.openxmlformats.org/officeDocument/2006/math" xmlns:v="urn:schemas-microsoft-com:vml" xmlns:wp14="http://schemas.microsoft.com/office/word/2010/wordprocessingDrawing" xmlns:wp="http://schemas.openxmlformats.org/drawingml/2006/wordprocessingDrawing" xmlns:w10="urn:schemas-microsoft-com:office:word" xmlns:w="http://schemas.openxmlformats.org/wordprocessingml/2006/main" xmlns:w14="http://schemas.microsoft.com/office/word/2010/wordml" xmlns:w15="http://schemas.microsoft.com/office/word/2012/wordml" xmlns:w16cid="http://schemas.microsoft.com/office/word/2016/wordml/cid" xmlns:w16se="http://schemas.microsoft.com/office/word/2015/wordml/symex" xmlns:wpg="http://schemas.microsoft.com/office/word/2010/wordprocessingGroup" xmlns:wpi="http://schemas.microsoft.com/office/word/2010/wordprocessingInk" xmlns:wne="http://schemas.microsoft.com/office/word/2006/wordml" xmlns:wps="http://schemas.microsoft.com/office/word/2010/wordprocessingShape" mc:Ignorable="w14 w15 w16se w16cid wp14">
+<w15:commentsEx xmlns:wpc="http://schemas.microsoft.com/office/word/2010/wordprocessingCanvas" xmlns:mc="http://schemas.openxmlformats.org/markup-compatibility/2006" xmlns:o="urn:schemas-microsoft-com:office:office" xmlns:r="http://schemas.openxmlformats.org/officeDocument/2006/relationships" xmlns:m="http://schemas.openxmlformats.org/officeDocument/2006/math" xmlns:v="urn:schemas-microsoft-com:vml" xmlns:wp14="http://schemas.microsoft.com/office/word/2010/wordprocessingDrawing" xmlns:wp="http://schemas.openxmlformats.org/drawingml/2006/wordprocessingDrawing" xmlns:w10="urn:schemas-microsoft-com:office:word" xmlns:w="http://schemas.openxmlformats.org/wordprocessingml/2006/main" xmlns:w14="http://schemas.microsoft.com/office/word/2010/wordml" xmlns:w15="http://schemas.microsoft.com/office/word/2012/wordml" xmlns:wpg="http://schemas.microsoft.com/office/word/2010/wordprocessingGroup" xmlns:wpi="http://schemas.microsoft.com/office/word/2010/wordprocessingInk" xmlns:wne="http://schemas.microsoft.com/office/word/2006/wordml" xmlns:wps="http://schemas.microsoft.com/office/word/2010/wordprocessingShape" mc:Ignorable="w14 w15 wp14">
+  <w15:commentEx w15:paraId="4EB0D949" w15:done="0"/>
   <w15:commentEx w15:paraId="55521EA8" w15:done="0"/>
   <w15:commentEx w15:paraId="17031129" w15:done="0"/>
   <w15:commentEx w15:paraId="3BBF22E1" w15:done="0"/>
   <w15:commentEx w15:paraId="0F005819" w15:done="0"/>
   <w15:commentEx w15:paraId="7102219B" w15:done="0"/>
+  <w15:commentEx w15:paraId="0B7024C7" w15:done="0"/>
+  <w15:commentEx w15:paraId="307802C4" w15:done="0"/>
+  <w15:commentEx w15:paraId="22CC35BE" w15:done="0"/>
+  <w15:commentEx w15:paraId="48488DB4" w15:done="0"/>
+  <w15:commentEx w15:paraId="1EC2EE9A" w15:done="0"/>
+  <w15:commentEx w15:paraId="5BFBEE13" w15:done="0"/>
   <w15:commentEx w15:paraId="6F574816" w15:done="0"/>
   <w15:commentEx w15:paraId="09898643" w15:done="0"/>
+  <w15:commentEx w15:paraId="57ABE2B2" w15:done="0"/>
 </w15:commentsEx>
 </file>
 
@@ -3605,7 +5075,10 @@
 </file>
 
 <file path=word/people.xml><?xml version="1.0" encoding="utf-8"?>
-<w15:people xmlns:wpc="http://schemas.microsoft.com/office/word/2010/wordprocessingCanvas" xmlns:cx="http://schemas.microsoft.com/office/drawing/2014/chartex" xmlns:cx1="http://schemas.microsoft.com/office/drawing/2015/9/8/chartex" xmlns:cx2="http://schemas.microsoft.com/office/drawing/2015/10/21/chartex" xmlns:cx3="http://schemas.microsoft.com/office/drawing/2016/5/9/chartex" xmlns:cx4="http://schemas.microsoft.com/office/drawing/2016/5/10/chartex" xmlns:cx5="http://schemas.microsoft.com/office/drawing/2016/5/11/chartex" xmlns:cx6="http://schemas.microsoft.com/office/drawing/2016/5/12/chartex" xmlns:cx7="http://schemas.microsoft.com/office/drawing/2016/5/13/chartex" xmlns:cx8="http://schemas.microsoft.com/office/drawing/2016/5/14/chartex" xmlns:mc="http://schemas.openxmlformats.org/markup-compatibility/2006" xmlns:aink="http://schemas.microsoft.com/office/drawing/2016/ink" xmlns:am3d="http://schemas.microsoft.com/office/drawing/2017/model3d" xmlns:o="urn:schemas-microsoft-com:office:office" xmlns:r="http://schemas.openxmlformats.org/officeDocument/2006/relationships" xmlns:m="http://schemas.openxmlformats.org/officeDocument/2006/math" xmlns:v="urn:schemas-microsoft-com:vml" xmlns:wp14="http://schemas.microsoft.com/office/word/2010/wordprocessingDrawing" xmlns:wp="http://schemas.openxmlformats.org/drawingml/2006/wordprocessingDrawing" xmlns:w10="urn:schemas-microsoft-com:office:word" xmlns:w="http://schemas.openxmlformats.org/wordprocessingml/2006/main" xmlns:w14="http://schemas.microsoft.com/office/word/2010/wordml" xmlns:w15="http://schemas.microsoft.com/office/word/2012/wordml" xmlns:w16cid="http://schemas.microsoft.com/office/word/2016/wordml/cid" xmlns:w16se="http://schemas.microsoft.com/office/word/2015/wordml/symex" xmlns:wpg="http://schemas.microsoft.com/office/word/2010/wordprocessingGroup" xmlns:wpi="http://schemas.microsoft.com/office/word/2010/wordprocessingInk" xmlns:wne="http://schemas.microsoft.com/office/word/2006/wordml" xmlns:wps="http://schemas.microsoft.com/office/word/2010/wordprocessingShape" mc:Ignorable="w14 w15 w16se w16cid wp14">
+<w15:people xmlns:wpc="http://schemas.microsoft.com/office/word/2010/wordprocessingCanvas" xmlns:mc="http://schemas.openxmlformats.org/markup-compatibility/2006" xmlns:o="urn:schemas-microsoft-com:office:office" xmlns:r="http://schemas.openxmlformats.org/officeDocument/2006/relationships" xmlns:m="http://schemas.openxmlformats.org/officeDocument/2006/math" xmlns:v="urn:schemas-microsoft-com:vml" xmlns:wp14="http://schemas.microsoft.com/office/word/2010/wordprocessingDrawing" xmlns:wp="http://schemas.openxmlformats.org/drawingml/2006/wordprocessingDrawing" xmlns:w10="urn:schemas-microsoft-com:office:word" xmlns:w="http://schemas.openxmlformats.org/wordprocessingml/2006/main" xmlns:w14="http://schemas.microsoft.com/office/word/2010/wordml" xmlns:w15="http://schemas.microsoft.com/office/word/2012/wordml" xmlns:wpg="http://schemas.microsoft.com/office/word/2010/wordprocessingGroup" xmlns:wpi="http://schemas.microsoft.com/office/word/2010/wordprocessingInk" xmlns:wne="http://schemas.microsoft.com/office/word/2006/wordml" xmlns:wps="http://schemas.microsoft.com/office/word/2010/wordprocessingShape" mc:Ignorable="w14 w15 wp14">
+  <w15:person w15:author="Alejandro">
+    <w15:presenceInfo w15:providerId="None" w15:userId="Alejandro"/>
+  </w15:person>
   <w15:person w15:author="Ramsés Vázquez Lira">
     <w15:presenceInfo w15:providerId="Windows Live" w15:userId="85e0d8638100df29"/>
   </w15:person>
@@ -3613,7 +5086,7 @@
 </file>
 
 <file path=word/styles.xml><?xml version="1.0" encoding="utf-8"?>
-<w:styles xmlns:mc="http://schemas.openxmlformats.org/markup-compatibility/2006" xmlns:r="http://schemas.openxmlformats.org/officeDocument/2006/relationships" xmlns:w="http://schemas.openxmlformats.org/wordprocessingml/2006/main" xmlns:w14="http://schemas.microsoft.com/office/word/2010/wordml" mc:Ignorable="w14">
+<w:styles xmlns:mc="http://schemas.openxmlformats.org/markup-compatibility/2006" xmlns:r="http://schemas.openxmlformats.org/officeDocument/2006/relationships" xmlns:w="http://schemas.openxmlformats.org/wordprocessingml/2006/main" xmlns:w14="http://schemas.microsoft.com/office/word/2010/wordml" xmlns:w15="http://schemas.microsoft.com/office/word/2012/wordml" mc:Ignorable="w14 w15">
   <w:docDefaults>
     <w:rPrDefault>
       <w:rPr>
@@ -3629,453 +5102,378 @@
       </w:pPr>
     </w:pPrDefault>
   </w:docDefaults>
-  <w:latentStyles w:defLockedState="0" w:defUIPriority="99" w:defSemiHidden="1" w:defUnhideWhenUsed="1" w:defQFormat="0" w:count="267">
-    <w:lsdException w:name="Normal" w:semiHidden="0" w:uiPriority="0" w:unhideWhenUsed="0" w:qFormat="1"/>
-    <w:lsdException w:name="heading 1" w:semiHidden="0" w:uiPriority="9" w:unhideWhenUsed="0" w:qFormat="1"/>
-    <w:lsdException w:name="heading 2" w:uiPriority="9" w:qFormat="1"/>
-    <w:lsdException w:name="heading 3" w:uiPriority="9" w:qFormat="1"/>
-    <w:lsdException w:name="heading 4" w:uiPriority="9" w:qFormat="1"/>
-    <w:lsdException w:name="heading 5" w:uiPriority="9" w:qFormat="1"/>
-    <w:lsdException w:name="heading 6" w:uiPriority="9" w:qFormat="1"/>
-    <w:lsdException w:name="heading 7" w:uiPriority="9" w:qFormat="1"/>
-    <w:lsdException w:name="heading 8" w:uiPriority="9" w:qFormat="1"/>
-    <w:lsdException w:name="heading 9" w:uiPriority="9" w:qFormat="1"/>
-    <w:lsdException w:name="toc 1" w:uiPriority="39"/>
-    <w:lsdException w:name="toc 2" w:uiPriority="39"/>
-    <w:lsdException w:name="toc 3" w:uiPriority="39"/>
-    <w:lsdException w:name="toc 4" w:uiPriority="39"/>
-    <w:lsdException w:name="toc 5" w:uiPriority="39"/>
-    <w:lsdException w:name="toc 6" w:uiPriority="39"/>
-    <w:lsdException w:name="toc 7" w:uiPriority="39"/>
-    <w:lsdException w:name="toc 8" w:uiPriority="39"/>
-    <w:lsdException w:name="toc 9" w:uiPriority="39"/>
-    <w:lsdException w:name="caption" w:uiPriority="35" w:qFormat="1"/>
-    <w:lsdException w:name="Title" w:semiHidden="0" w:uiPriority="10" w:unhideWhenUsed="0" w:qFormat="1"/>
-    <w:lsdException w:name="Default Paragraph Font" w:uiPriority="1"/>
-    <w:lsdException w:name="Subtitle" w:semiHidden="0" w:uiPriority="11" w:unhideWhenUsed="0" w:qFormat="1"/>
-    <w:lsdException w:name="Strong" w:semiHidden="0" w:uiPriority="22" w:unhideWhenUsed="0" w:qFormat="1"/>
-    <w:lsdException w:name="Emphasis" w:semiHidden="0" w:uiPriority="20" w:unhideWhenUsed="0" w:qFormat="1"/>
-    <w:lsdException w:name="Table Grid" w:semiHidden="0" w:uiPriority="39" w:unhideWhenUsed="0"/>
-    <w:lsdException w:name="Placeholder Text" w:unhideWhenUsed="0"/>
-    <w:lsdException w:name="No Spacing" w:semiHidden="0" w:uiPriority="1" w:unhideWhenUsed="0" w:qFormat="1"/>
-    <w:lsdException w:name="Light Shading" w:semiHidden="0" w:uiPriority="60" w:unhideWhenUsed="0"/>
-    <w:lsdException w:name="Light List" w:semiHidden="0" w:uiPriority="61" w:unhideWhenUsed="0"/>
-    <w:lsdException w:name="Light Grid" w:semiHidden="0" w:uiPriority="62" w:unhideWhenUsed="0"/>
-    <w:lsdException w:name="Medium Shading 1" w:semiHidden="0" w:uiPriority="63" w:unhideWhenUsed="0"/>
-    <w:lsdException w:name="Medium Shading 2" w:semiHidden="0" w:uiPriority="64" w:unhideWhenUsed="0"/>
-    <w:lsdException w:name="Medium List 1" w:semiHidden="0" w:uiPriority="65" w:unhideWhenUsed="0"/>
-    <w:lsdException w:name="Medium List 2" w:semiHidden="0" w:uiPriority="66" w:unhideWhenUsed="0"/>
-    <w:lsdException w:name="Medium Grid 1" w:semiHidden="0" w:uiPriority="67" w:unhideWhenUsed="0"/>
-    <w:lsdException w:name="Medium Grid 2" w:semiHidden="0" w:uiPriority="68" w:unhideWhenUsed="0"/>
-    <w:lsdException w:name="Medium Grid 3" w:semiHidden="0" w:uiPriority="69" w:unhideWhenUsed="0"/>
-    <w:lsdException w:name="Dark List" w:semiHidden="0" w:uiPriority="70" w:unhideWhenUsed="0"/>
-    <w:lsdException w:name="Colorful Shading" w:semiHidden="0" w:uiPriority="71" w:unhideWhenUsed="0"/>
-    <w:lsdException w:name="Colorful List" w:semiHidden="0" w:uiPriority="72" w:unhideWhenUsed="0"/>
-    <w:lsdException w:name="Colorful Grid" w:semiHidden="0" w:uiPriority="73" w:unhideWhenUsed="0"/>
-    <w:lsdException w:name="Light Shading Accent 1" w:semiHidden="0" w:uiPriority="60" w:unhideWhenUsed="0"/>
-    <w:lsdException w:name="Light List Accent 1" w:semiHidden="0" w:uiPriority="61" w:unhideWhenUsed="0"/>
-    <w:lsdException w:name="Light Grid Accent 1" w:semiHidden="0" w:uiPriority="62" w:unhideWhenUsed="0"/>
-    <w:lsdException w:name="Medium Shading 1 Accent 1" w:semiHidden="0" w:uiPriority="63" w:unhideWhenUsed="0"/>
-    <w:lsdException w:name="Medium Shading 2 Accent 1" w:semiHidden="0" w:uiPriority="64" w:unhideWhenUsed="0"/>
-    <w:lsdException w:name="Medium List 1 Accent 1" w:semiHidden="0" w:uiPriority="65" w:unhideWhenUsed="0"/>
-    <w:lsdException w:name="Revision" w:unhideWhenUsed="0"/>
-    <w:lsdException w:name="List Paragraph" w:semiHidden="0" w:uiPriority="34" w:unhideWhenUsed="0" w:qFormat="1"/>
-    <w:lsdException w:name="Quote" w:semiHidden="0" w:uiPriority="29" w:unhideWhenUsed="0" w:qFormat="1"/>
-    <w:lsdException w:name="Intense Quote" w:semiHidden="0" w:uiPriority="30" w:unhideWhenUsed="0" w:qFormat="1"/>
-    <w:lsdException w:name="Medium List 2 Accent 1" w:semiHidden="0" w:uiPriority="66" w:unhideWhenUsed="0"/>
-    <w:lsdException w:name="Medium Grid 1 Accent 1" w:semiHidden="0" w:uiPriority="67" w:unhideWhenUsed="0"/>
-    <w:lsdException w:name="Medium Grid 2 Accent 1" w:semiHidden="0" w:uiPriority="68" w:unhideWhenUsed="0"/>
-    <w:lsdException w:name="Medium Grid 3 Accent 1" w:semiHidden="0" w:uiPriority="69" w:unhideWhenUsed="0"/>
-    <w:lsdException w:name="Dark List Accent 1" w:semiHidden="0" w:uiPriority="70" w:unhideWhenUsed="0"/>
-    <w:lsdException w:name="Colorful Shading Accent 1" w:semiHidden="0" w:uiPriority="71" w:unhideWhenUsed="0"/>
-    <w:lsdException w:name="Colorful List Accent 1" w:semiHidden="0" w:uiPriority="72" w:unhideWhenUsed="0"/>
-    <w:lsdException w:name="Colorful Grid Accent 1" w:semiHidden="0" w:uiPriority="73" w:unhideWhenUsed="0"/>
-    <w:lsdException w:name="Light Shading Accent 2" w:semiHidden="0" w:uiPriority="60" w:unhideWhenUsed="0"/>
-    <w:lsdException w:name="Light List Accent 2" w:semiHidden="0" w:uiPriority="61" w:unhideWhenUsed="0"/>
-    <w:lsdException w:name="Light Grid Accent 2" w:semiHidden="0" w:uiPriority="62" w:unhideWhenUsed="0"/>
-    <w:lsdException w:name="Medium Shading 1 Accent 2" w:semiHidden="0" w:uiPriority="63" w:unhideWhenUsed="0"/>
-    <w:lsdException w:name="Medium Shading 2 Accent 2" w:semiHidden="0" w:uiPriority="64" w:unhideWhenUsed="0"/>
-    <w:lsdException w:name="Medium List 1 Accent 2" w:semiHidden="0" w:uiPriority="65" w:unhideWhenUsed="0"/>
-    <w:lsdException w:name="Medium List 2 Accent 2" w:semiHidden="0" w:uiPriority="66" w:unhideWhenUsed="0"/>
-    <w:lsdException w:name="Medium Grid 1 Accent 2" w:semiHidden="0" w:uiPriority="67" w:unhideWhenUsed="0"/>
-    <w:lsdException w:name="Medium Grid 2 Accent 2" w:semiHidden="0" w:uiPriority="68" w:unhideWhenUsed="0"/>
-    <w:lsdException w:name="Medium Grid 3 Accent 2" w:semiHidden="0" w:uiPriority="69" w:unhideWhenUsed="0"/>
-    <w:lsdException w:name="Dark List Accent 2" w:semiHidden="0" w:uiPriority="70" w:unhideWhenUsed="0"/>
-    <w:lsdException w:name="Colorful Shading Accent 2" w:semiHidden="0" w:uiPriority="71" w:unhideWhenUsed="0"/>
-    <w:lsdException w:name="Colorful List Accent 2" w:semiHidden="0" w:uiPriority="72" w:unhideWhenUsed="0"/>
-    <w:lsdException w:name="Colorful Grid Accent 2" w:semiHidden="0" w:uiPriority="73" w:unhideWhenUsed="0"/>
-    <w:lsdException w:name="Light Shading Accent 3" w:semiHidden="0" w:uiPriority="60" w:unhideWhenUsed="0"/>
-    <w:lsdException w:name="Light List Accent 3" w:semiHidden="0" w:uiPriority="61" w:unhideWhenUsed="0"/>
-    <w:lsdException w:name="Light Grid Accent 3" w:semiHidden="0" w:uiPriority="62" w:unhideWhenUsed="0"/>
-    <w:lsdException w:name="Medium Shading 1 Accent 3" w:semiHidden="0" w:uiPriority="63" w:unhideWhenUsed="0"/>
-    <w:lsdException w:name="Medium Shading 2 Accent 3" w:semiHidden="0" w:uiPriority="64" w:unhideWhenUsed="0"/>
-    <w:lsdException w:name="Medium List 1 Accent 3" w:semiHidden="0" w:uiPriority="65" w:unhideWhenUsed="0"/>
-    <w:lsdException w:name="Medium List 2 Accent 3" w:semiHidden="0" w:uiPriority="66" w:unhideWhenUsed="0"/>
-    <w:lsdException w:name="Medium Grid 1 Accent 3" w:semiHidden="0" w:uiPriority="67" w:unhideWhenUsed="0"/>
-    <w:lsdException w:name="Medium Grid 2 Accent 3" w:semiHidden="0" w:uiPriority="68" w:unhideWhenUsed="0"/>
-    <w:lsdException w:name="Medium Grid 3 Accent 3" w:semiHidden="0" w:uiPriority="69" w:unhideWhenUsed="0"/>
-    <w:lsdException w:name="Dark List Accent 3" w:semiHidden="0" w:uiPriority="70" w:unhideWhenUsed="0"/>
-    <w:lsdException w:name="Colorful Shading Accent 3" w:semiHidden="0" w:uiPriority="71" w:unhideWhenUsed="0"/>
-    <w:lsdException w:name="Colorful List Accent 3" w:semiHidden="0" w:uiPriority="72" w:unhideWhenUsed="0"/>
-    <w:lsdException w:name="Colorful Grid Accent 3" w:semiHidden="0" w:uiPriority="73" w:unhideWhenUsed="0"/>
-    <w:lsdException w:name="Light Shading Accent 4" w:semiHidden="0" w:uiPriority="60" w:unhideWhenUsed="0"/>
-    <w:lsdException w:name="Light List Accent 4" w:semiHidden="0" w:uiPriority="61" w:unhideWhenUsed="0"/>
-    <w:lsdException w:name="Light Grid Accent 4" w:semiHidden="0" w:uiPriority="62" w:unhideWhenUsed="0"/>
-    <w:lsdException w:name="Medium Shading 1 Accent 4" w:semiHidden="0" w:uiPriority="63" w:unhideWhenUsed="0"/>
-    <w:lsdException w:name="Medium Shading 2 Accent 4" w:semiHidden="0" w:uiPriority="64" w:unhideWhenUsed="0"/>
-    <w:lsdException w:name="Medium List 1 Accent 4" w:semiHidden="0" w:uiPriority="65" w:unhideWhenUsed="0"/>
-    <w:lsdException w:name="Medium List 2 Accent 4" w:semiHidden="0" w:uiPriority="66" w:unhideWhenUsed="0"/>
-    <w:lsdException w:name="Medium Grid 1 Accent 4" w:semiHidden="0" w:uiPriority="67" w:unhideWhenUsed="0"/>
-    <w:lsdException w:name="Medium Grid 2 Accent 4" w:semiHidden="0" w:uiPriority="68" w:unhideWhenUsed="0"/>
-    <w:lsdException w:name="Medium Grid 3 Accent 4" w:semiHidden="0" w:uiPriority="69" w:unhideWhenUsed="0"/>
-    <w:lsdException w:name="Dark List Accent 4" w:semiHidden="0" w:uiPriority="70" w:unhideWhenUsed="0"/>
-    <w:lsdException w:name="Colorful Shading Accent 4" w:semiHidden="0" w:uiPriority="71" w:unhideWhenUsed="0"/>
-    <w:lsdException w:name="Colorful List Accent 4" w:semiHidden="0" w:uiPriority="72" w:unhideWhenUsed="0"/>
-    <w:lsdException w:name="Colorful Grid Accent 4" w:semiHidden="0" w:uiPriority="73" w:unhideWhenUsed="0"/>
-    <w:lsdException w:name="Light Shading Accent 5" w:semiHidden="0" w:uiPriority="60" w:unhideWhenUsed="0"/>
-    <w:lsdException w:name="Light List Accent 5" w:semiHidden="0" w:uiPriority="61" w:unhideWhenUsed="0"/>
-    <w:lsdException w:name="Light Grid Accent 5" w:semiHidden="0" w:uiPriority="62" w:unhideWhenUsed="0"/>
-    <w:lsdException w:name="Medium Shading 1 Accent 5" w:semiHidden="0" w:uiPriority="63" w:unhideWhenUsed="0"/>
-    <w:lsdException w:name="Medium Shading 2 Accent 5" w:semiHidden="0" w:uiPriority="64" w:unhideWhenUsed="0"/>
-    <w:lsdException w:name="Medium List 1 Accent 5" w:semiHidden="0" w:uiPriority="65" w:unhideWhenUsed="0"/>
-    <w:lsdException w:name="Medium List 2 Accent 5" w:semiHidden="0" w:uiPriority="66" w:unhideWhenUsed="0"/>
-    <w:lsdException w:name="Medium Grid 1 Accent 5" w:semiHidden="0" w:uiPriority="67" w:unhideWhenUsed="0"/>
-    <w:lsdException w:name="Medium Grid 2 Accent 5" w:semiHidden="0" w:uiPriority="68" w:unhideWhenUsed="0"/>
-    <w:lsdException w:name="Medium Grid 3 Accent 5" w:semiHidden="0" w:uiPriority="69" w:unhideWhenUsed="0"/>
-    <w:lsdException w:name="Dark List Accent 5" w:semiHidden="0" w:uiPriority="70" w:unhideWhenUsed="0"/>
-    <w:lsdException w:name="Colorful Shading Accent 5" w:semiHidden="0" w:uiPriority="71" w:unhideWhenUsed="0"/>
-    <w:lsdException w:name="Colorful List Accent 5" w:semiHidden="0" w:uiPriority="72" w:unhideWhenUsed="0"/>
-    <w:lsdException w:name="Colorful Grid Accent 5" w:semiHidden="0" w:uiPriority="73" w:unhideWhenUsed="0"/>
-    <w:lsdException w:name="Light Shading Accent 6" w:semiHidden="0" w:uiPriority="60" w:unhideWhenUsed="0"/>
-    <w:lsdException w:name="Light List Accent 6" w:semiHidden="0" w:uiPriority="61" w:unhideWhenUsed="0"/>
-    <w:lsdException w:name="Light Grid Accent 6" w:semiHidden="0" w:uiPriority="62" w:unhideWhenUsed="0"/>
-    <w:lsdException w:name="Medium Shading 1 Accent 6" w:semiHidden="0" w:uiPriority="63" w:unhideWhenUsed="0"/>
-    <w:lsdException w:name="Medium Shading 2 Accent 6" w:semiHidden="0" w:uiPriority="64" w:unhideWhenUsed="0"/>
-    <w:lsdException w:name="Medium List 1 Accent 6" w:semiHidden="0" w:uiPriority="65" w:unhideWhenUsed="0"/>
-    <w:lsdException w:name="Medium List 2 Accent 6" w:semiHidden="0" w:uiPriority="66" w:unhideWhenUsed="0"/>
-    <w:lsdException w:name="Medium Grid 1 Accent 6" w:semiHidden="0" w:uiPriority="67" w:unhideWhenUsed="0"/>
-    <w:lsdException w:name="Medium Grid 2 Accent 6" w:semiHidden="0" w:uiPriority="68" w:unhideWhenUsed="0"/>
-    <w:lsdException w:name="Medium Grid 3 Accent 6" w:semiHidden="0" w:uiPriority="69" w:unhideWhenUsed="0"/>
-    <w:lsdException w:name="Dark List Accent 6" w:semiHidden="0" w:uiPriority="70" w:unhideWhenUsed="0"/>
-    <w:lsdException w:name="Colorful Shading Accent 6" w:semiHidden="0" w:uiPriority="71" w:unhideWhenUsed="0"/>
-    <w:lsdException w:name="Colorful List Accent 6" w:semiHidden="0" w:uiPriority="72" w:unhideWhenUsed="0"/>
-    <w:lsdException w:name="Colorful Grid Accent 6" w:semiHidden="0" w:uiPriority="73" w:unhideWhenUsed="0"/>
-    <w:lsdException w:name="Subtle Emphasis" w:semiHidden="0" w:uiPriority="19" w:unhideWhenUsed="0" w:qFormat="1"/>
-    <w:lsdException w:name="Intense Emphasis" w:semiHidden="0" w:uiPriority="21" w:unhideWhenUsed="0" w:qFormat="1"/>
-    <w:lsdException w:name="Subtle Reference" w:semiHidden="0" w:uiPriority="31" w:unhideWhenUsed="0" w:qFormat="1"/>
-    <w:lsdException w:name="Intense Reference" w:semiHidden="0" w:uiPriority="32" w:unhideWhenUsed="0" w:qFormat="1"/>
-    <w:lsdException w:name="Book Title" w:semiHidden="0" w:uiPriority="33" w:unhideWhenUsed="0" w:qFormat="1"/>
-    <w:lsdException w:name="Bibliography" w:uiPriority="37"/>
-    <w:lsdException w:name="TOC Heading" w:uiPriority="39" w:qFormat="1"/>
-  </w:latentStyles>
-  <w:style w:type="paragraph" w:default="1" w:styleId="Normal">
-    <w:name w:val="Normal"/>
-    <w:qFormat/>
-  </w:style>
-  <w:style w:type="character" w:default="1" w:styleId="Fuentedeprrafopredeter">
-    <w:name w:val="Default Paragraph Font"/>
-    <w:uiPriority w:val="1"/>
-    <w:semiHidden/>
-    <w:unhideWhenUsed/>
-  </w:style>
-  <w:style w:type="table" w:default="1" w:styleId="Tablanormal">
-    <w:name w:val="Normal Table"/>
-    <w:uiPriority w:val="99"/>
-    <w:semiHidden/>
-    <w:unhideWhenUsed/>
-    <w:tblPr>
-      <w:tblInd w:w="0" w:type="dxa"/>
-      <w:tblCellMar>
-        <w:top w:w="0" w:type="dxa"/>
-        <w:left w:w="108" w:type="dxa"/>
-        <w:bottom w:w="0" w:type="dxa"/>
-        <w:right w:w="108" w:type="dxa"/>
-      </w:tblCellMar>
-    </w:tblPr>
-  </w:style>
-  <w:style w:type="numbering" w:default="1" w:styleId="Sinlista">
-    <w:name w:val="No List"/>
-    <w:uiPriority w:val="99"/>
-    <w:semiHidden/>
-    <w:unhideWhenUsed/>
-  </w:style>
-  <w:style w:type="character" w:styleId="Refdecomentario">
-    <w:name w:val="annotation reference"/>
-    <w:basedOn w:val="Fuentedeprrafopredeter"/>
-    <w:uiPriority w:val="99"/>
-    <w:semiHidden/>
-    <w:unhideWhenUsed/>
-    <w:rsid w:val="00200F0E"/>
-    <w:rPr>
-      <w:sz w:val="16"/>
-      <w:szCs w:val="16"/>
-    </w:rPr>
-  </w:style>
-  <w:style w:type="paragraph" w:styleId="Textocomentario">
-    <w:name w:val="annotation text"/>
-    <w:basedOn w:val="Normal"/>
-    <w:link w:val="TextocomentarioCar"/>
-    <w:uiPriority w:val="99"/>
-    <w:unhideWhenUsed/>
-    <w:rsid w:val="00200F0E"/>
-    <w:pPr>
-      <w:spacing w:line="240" w:lineRule="auto"/>
-    </w:pPr>
-    <w:rPr>
-      <w:sz w:val="20"/>
-      <w:szCs w:val="20"/>
-    </w:rPr>
-  </w:style>
-  <w:style w:type="character" w:customStyle="1" w:styleId="TextocomentarioCar">
-    <w:name w:val="Texto comentario Car"/>
-    <w:basedOn w:val="Fuentedeprrafopredeter"/>
-    <w:link w:val="Textocomentario"/>
-    <w:uiPriority w:val="99"/>
-    <w:rsid w:val="00200F0E"/>
-    <w:rPr>
-      <w:sz w:val="20"/>
-      <w:szCs w:val="20"/>
-    </w:rPr>
-  </w:style>
-  <w:style w:type="paragraph" w:styleId="Asuntodelcomentario">
-    <w:name w:val="annotation subject"/>
-    <w:basedOn w:val="Textocomentario"/>
-    <w:next w:val="Textocomentario"/>
-    <w:link w:val="AsuntodelcomentarioCar"/>
-    <w:uiPriority w:val="99"/>
-    <w:semiHidden/>
-    <w:unhideWhenUsed/>
-    <w:rsid w:val="00200F0E"/>
-    <w:rPr>
-      <w:b/>
-      <w:bCs/>
-    </w:rPr>
-  </w:style>
-  <w:style w:type="character" w:customStyle="1" w:styleId="AsuntodelcomentarioCar">
-    <w:name w:val="Asunto del comentario Car"/>
-    <w:basedOn w:val="TextocomentarioCar"/>
-    <w:link w:val="Asuntodelcomentario"/>
-    <w:uiPriority w:val="99"/>
-    <w:semiHidden/>
-    <w:rsid w:val="00200F0E"/>
-    <w:rPr>
-      <w:b/>
-      <w:bCs/>
-      <w:sz w:val="20"/>
-      <w:szCs w:val="20"/>
-    </w:rPr>
-  </w:style>
-  <w:style w:type="paragraph" w:styleId="Textodeglobo">
-    <w:name w:val="Balloon Text"/>
-    <w:basedOn w:val="Normal"/>
-    <w:link w:val="TextodegloboCar"/>
-    <w:uiPriority w:val="99"/>
-    <w:semiHidden/>
-    <w:unhideWhenUsed/>
-    <w:rsid w:val="00200F0E"/>
-    <w:pPr>
-      <w:spacing w:after="0" w:line="240" w:lineRule="auto"/>
-    </w:pPr>
-    <w:rPr>
-      <w:rFonts w:ascii="Segoe UI" w:hAnsi="Segoe UI" w:cs="Segoe UI"/>
-      <w:sz w:val="18"/>
-      <w:szCs w:val="18"/>
-    </w:rPr>
-  </w:style>
-  <w:style w:type="character" w:customStyle="1" w:styleId="TextodegloboCar">
-    <w:name w:val="Texto de globo Car"/>
-    <w:basedOn w:val="Fuentedeprrafopredeter"/>
-    <w:link w:val="Textodeglobo"/>
-    <w:uiPriority w:val="99"/>
-    <w:semiHidden/>
-    <w:rsid w:val="00200F0E"/>
-    <w:rPr>
-      <w:rFonts w:ascii="Segoe UI" w:hAnsi="Segoe UI" w:cs="Segoe UI"/>
-      <w:sz w:val="18"/>
-      <w:szCs w:val="18"/>
-    </w:rPr>
-  </w:style>
-  <w:style w:type="character" w:styleId="Hipervnculo">
-    <w:name w:val="Hyperlink"/>
-    <w:basedOn w:val="Fuentedeprrafopredeter"/>
-    <w:uiPriority w:val="99"/>
-    <w:unhideWhenUsed/>
-    <w:rsid w:val="004A2EE0"/>
-    <w:rPr>
-      <w:color w:val="0563C1" w:themeColor="hyperlink"/>
-      <w:u w:val="single"/>
-    </w:rPr>
-  </w:style>
-  <w:style w:type="character" w:customStyle="1" w:styleId="UnresolvedMention">
-    <w:name w:val="Unresolved Mention"/>
-    <w:basedOn w:val="Fuentedeprrafopredeter"/>
-    <w:uiPriority w:val="99"/>
-    <w:semiHidden/>
-    <w:unhideWhenUsed/>
-    <w:rsid w:val="004A2EE0"/>
-    <w:rPr>
-      <w:color w:val="808080"/>
-      <w:shd w:val="clear" w:color="auto" w:fill="E6E6E6"/>
-    </w:rPr>
-  </w:style>
-</w:styles>
-</file>
-
-<file path=word/stylesWithEffects.xml><?xml version="1.0" encoding="utf-8"?>
-<w:styles xmlns:wpc="http://schemas.microsoft.com/office/word/2010/wordprocessingCanvas" xmlns:mc="http://schemas.openxmlformats.org/markup-compatibility/2006" xmlns:o="urn:schemas-microsoft-com:office:office" xmlns:r="http://schemas.openxmlformats.org/officeDocument/2006/relationships" xmlns:m="http://schemas.openxmlformats.org/officeDocument/2006/math" xmlns:v="urn:schemas-microsoft-com:vml" xmlns:wp14="http://schemas.microsoft.com/office/word/2010/wordprocessingDrawing" xmlns:wp="http://schemas.openxmlformats.org/drawingml/2006/wordprocessingDrawing" xmlns:w10="urn:schemas-microsoft-com:office:word" xmlns:w="http://schemas.openxmlformats.org/wordprocessingml/2006/main" xmlns:w14="http://schemas.microsoft.com/office/word/2010/wordml" xmlns:wpg="http://schemas.microsoft.com/office/word/2010/wordprocessingGroup" xmlns:wpi="http://schemas.microsoft.com/office/word/2010/wordprocessingInk" xmlns:wne="http://schemas.microsoft.com/office/word/2006/wordml" xmlns:wps="http://schemas.microsoft.com/office/word/2010/wordprocessingShape" mc:Ignorable="w14 wp14">
-  <w:docDefaults>
-    <w:rPrDefault>
-      <w:rPr>
-        <w:rFonts w:asciiTheme="minorHAnsi" w:eastAsiaTheme="minorHAnsi" w:hAnsiTheme="minorHAnsi" w:cstheme="minorBidi"/>
-        <w:sz w:val="22"/>
-        <w:szCs w:val="22"/>
-        <w:lang w:val="es-MX" w:eastAsia="en-US" w:bidi="ar-SA"/>
-      </w:rPr>
-    </w:rPrDefault>
-    <w:pPrDefault>
-      <w:pPr>
-        <w:spacing w:after="160" w:line="259" w:lineRule="auto"/>
-      </w:pPr>
-    </w:pPrDefault>
-  </w:docDefaults>
-  <w:latentStyles w:defLockedState="0" w:defUIPriority="99" w:defSemiHidden="1" w:defUnhideWhenUsed="1" w:defQFormat="0" w:count="267">
-    <w:lsdException w:name="Normal" w:semiHidden="0" w:uiPriority="0" w:unhideWhenUsed="0" w:qFormat="1"/>
-    <w:lsdException w:name="heading 1" w:semiHidden="0" w:uiPriority="9" w:unhideWhenUsed="0" w:qFormat="1"/>
-    <w:lsdException w:name="heading 2" w:uiPriority="9" w:qFormat="1"/>
-    <w:lsdException w:name="heading 3" w:uiPriority="9" w:qFormat="1"/>
-    <w:lsdException w:name="heading 4" w:uiPriority="9" w:qFormat="1"/>
-    <w:lsdException w:name="heading 5" w:uiPriority="9" w:qFormat="1"/>
-    <w:lsdException w:name="heading 6" w:uiPriority="9" w:qFormat="1"/>
-    <w:lsdException w:name="heading 7" w:uiPriority="9" w:qFormat="1"/>
-    <w:lsdException w:name="heading 8" w:uiPriority="9" w:qFormat="1"/>
-    <w:lsdException w:name="heading 9" w:uiPriority="9" w:qFormat="1"/>
-    <w:lsdException w:name="toc 1" w:uiPriority="39"/>
-    <w:lsdException w:name="toc 2" w:uiPriority="39"/>
-    <w:lsdException w:name="toc 3" w:uiPriority="39"/>
-    <w:lsdException w:name="toc 4" w:uiPriority="39"/>
-    <w:lsdException w:name="toc 5" w:uiPriority="39"/>
-    <w:lsdException w:name="toc 6" w:uiPriority="39"/>
-    <w:lsdException w:name="toc 7" w:uiPriority="39"/>
-    <w:lsdException w:name="toc 8" w:uiPriority="39"/>
-    <w:lsdException w:name="toc 9" w:uiPriority="39"/>
-    <w:lsdException w:name="caption" w:uiPriority="35" w:qFormat="1"/>
-    <w:lsdException w:name="Title" w:semiHidden="0" w:uiPriority="10" w:unhideWhenUsed="0" w:qFormat="1"/>
-    <w:lsdException w:name="Default Paragraph Font" w:uiPriority="1"/>
-    <w:lsdException w:name="Subtitle" w:semiHidden="0" w:uiPriority="11" w:unhideWhenUsed="0" w:qFormat="1"/>
-    <w:lsdException w:name="Strong" w:semiHidden="0" w:uiPriority="22" w:unhideWhenUsed="0" w:qFormat="1"/>
-    <w:lsdException w:name="Emphasis" w:semiHidden="0" w:uiPriority="20" w:unhideWhenUsed="0" w:qFormat="1"/>
-    <w:lsdException w:name="Table Grid" w:semiHidden="0" w:uiPriority="39" w:unhideWhenUsed="0"/>
-    <w:lsdException w:name="Placeholder Text" w:unhideWhenUsed="0"/>
-    <w:lsdException w:name="No Spacing" w:semiHidden="0" w:uiPriority="1" w:unhideWhenUsed="0" w:qFormat="1"/>
-    <w:lsdException w:name="Light Shading" w:semiHidden="0" w:uiPriority="60" w:unhideWhenUsed="0"/>
-    <w:lsdException w:name="Light List" w:semiHidden="0" w:uiPriority="61" w:unhideWhenUsed="0"/>
-    <w:lsdException w:name="Light Grid" w:semiHidden="0" w:uiPriority="62" w:unhideWhenUsed="0"/>
-    <w:lsdException w:name="Medium Shading 1" w:semiHidden="0" w:uiPriority="63" w:unhideWhenUsed="0"/>
-    <w:lsdException w:name="Medium Shading 2" w:semiHidden="0" w:uiPriority="64" w:unhideWhenUsed="0"/>
-    <w:lsdException w:name="Medium List 1" w:semiHidden="0" w:uiPriority="65" w:unhideWhenUsed="0"/>
-    <w:lsdException w:name="Medium List 2" w:semiHidden="0" w:uiPriority="66" w:unhideWhenUsed="0"/>
-    <w:lsdException w:name="Medium Grid 1" w:semiHidden="0" w:uiPriority="67" w:unhideWhenUsed="0"/>
-    <w:lsdException w:name="Medium Grid 2" w:semiHidden="0" w:uiPriority="68" w:unhideWhenUsed="0"/>
-    <w:lsdException w:name="Medium Grid 3" w:semiHidden="0" w:uiPriority="69" w:unhideWhenUsed="0"/>
-    <w:lsdException w:name="Dark List" w:semiHidden="0" w:uiPriority="70" w:unhideWhenUsed="0"/>
-    <w:lsdException w:name="Colorful Shading" w:semiHidden="0" w:uiPriority="71" w:unhideWhenUsed="0"/>
-    <w:lsdException w:name="Colorful List" w:semiHidden="0" w:uiPriority="72" w:unhideWhenUsed="0"/>
-    <w:lsdException w:name="Colorful Grid" w:semiHidden="0" w:uiPriority="73" w:unhideWhenUsed="0"/>
-    <w:lsdException w:name="Light Shading Accent 1" w:semiHidden="0" w:uiPriority="60" w:unhideWhenUsed="0"/>
-    <w:lsdException w:name="Light List Accent 1" w:semiHidden="0" w:uiPriority="61" w:unhideWhenUsed="0"/>
-    <w:lsdException w:name="Light Grid Accent 1" w:semiHidden="0" w:uiPriority="62" w:unhideWhenUsed="0"/>
-    <w:lsdException w:name="Medium Shading 1 Accent 1" w:semiHidden="0" w:uiPriority="63" w:unhideWhenUsed="0"/>
-    <w:lsdException w:name="Medium Shading 2 Accent 1" w:semiHidden="0" w:uiPriority="64" w:unhideWhenUsed="0"/>
-    <w:lsdException w:name="Medium List 1 Accent 1" w:semiHidden="0" w:uiPriority="65" w:unhideWhenUsed="0"/>
-    <w:lsdException w:name="Revision" w:unhideWhenUsed="0"/>
-    <w:lsdException w:name="List Paragraph" w:semiHidden="0" w:uiPriority="34" w:unhideWhenUsed="0" w:qFormat="1"/>
-    <w:lsdException w:name="Quote" w:semiHidden="0" w:uiPriority="29" w:unhideWhenUsed="0" w:qFormat="1"/>
-    <w:lsdException w:name="Intense Quote" w:semiHidden="0" w:uiPriority="30" w:unhideWhenUsed="0" w:qFormat="1"/>
-    <w:lsdException w:name="Medium List 2 Accent 1" w:semiHidden="0" w:uiPriority="66" w:unhideWhenUsed="0"/>
-    <w:lsdException w:name="Medium Grid 1 Accent 1" w:semiHidden="0" w:uiPriority="67" w:unhideWhenUsed="0"/>
-    <w:lsdException w:name="Medium Grid 2 Accent 1" w:semiHidden="0" w:uiPriority="68" w:unhideWhenUsed="0"/>
-    <w:lsdException w:name="Medium Grid 3 Accent 1" w:semiHidden="0" w:uiPriority="69" w:unhideWhenUsed="0"/>
-    <w:lsdException w:name="Dark List Accent 1" w:semiHidden="0" w:uiPriority="70" w:unhideWhenUsed="0"/>
-    <w:lsdException w:name="Colorful Shading Accent 1" w:semiHidden="0" w:uiPriority="71" w:unhideWhenUsed="0"/>
-    <w:lsdException w:name="Colorful List Accent 1" w:semiHidden="0" w:uiPriority="72" w:unhideWhenUsed="0"/>
-    <w:lsdException w:name="Colorful Grid Accent 1" w:semiHidden="0" w:uiPriority="73" w:unhideWhenUsed="0"/>
-    <w:lsdException w:name="Light Shading Accent 2" w:semiHidden="0" w:uiPriority="60" w:unhideWhenUsed="0"/>
-    <w:lsdException w:name="Light List Accent 2" w:semiHidden="0" w:uiPriority="61" w:unhideWhenUsed="0"/>
-    <w:lsdException w:name="Light Grid Accent 2" w:semiHidden="0" w:uiPriority="62" w:unhideWhenUsed="0"/>
-    <w:lsdException w:name="Medium Shading 1 Accent 2" w:semiHidden="0" w:uiPriority="63" w:unhideWhenUsed="0"/>
-    <w:lsdException w:name="Medium Shading 2 Accent 2" w:semiHidden="0" w:uiPriority="64" w:unhideWhenUsed="0"/>
-    <w:lsdException w:name="Medium List 1 Accent 2" w:semiHidden="0" w:uiPriority="65" w:unhideWhenUsed="0"/>
-    <w:lsdException w:name="Medium List 2 Accent 2" w:semiHidden="0" w:uiPriority="66" w:unhideWhenUsed="0"/>
-    <w:lsdException w:name="Medium Grid 1 Accent 2" w:semiHidden="0" w:uiPriority="67" w:unhideWhenUsed="0"/>
-    <w:lsdException w:name="Medium Grid 2 Accent 2" w:semiHidden="0" w:uiPriority="68" w:unhideWhenUsed="0"/>
-    <w:lsdException w:name="Medium Grid 3 Accent 2" w:semiHidden="0" w:uiPriority="69" w:unhideWhenUsed="0"/>
-    <w:lsdException w:name="Dark List Accent 2" w:semiHidden="0" w:uiPriority="70" w:unhideWhenUsed="0"/>
-    <w:lsdException w:name="Colorful Shading Accent 2" w:semiHidden="0" w:uiPriority="71" w:unhideWhenUsed="0"/>
-    <w:lsdException w:name="Colorful List Accent 2" w:semiHidden="0" w:uiPriority="72" w:unhideWhenUsed="0"/>
-    <w:lsdException w:name="Colorful Grid Accent 2" w:semiHidden="0" w:uiPriority="73" w:unhideWhenUsed="0"/>
-    <w:lsdException w:name="Light Shading Accent 3" w:semiHidden="0" w:uiPriority="60" w:unhideWhenUsed="0"/>
-    <w:lsdException w:name="Light List Accent 3" w:semiHidden="0" w:uiPriority="61" w:unhideWhenUsed="0"/>
-    <w:lsdException w:name="Light Grid Accent 3" w:semiHidden="0" w:uiPriority="62" w:unhideWhenUsed="0"/>
-    <w:lsdException w:name="Medium Shading 1 Accent 3" w:semiHidden="0" w:uiPriority="63" w:unhideWhenUsed="0"/>
-    <w:lsdException w:name="Medium Shading 2 Accent 3" w:semiHidden="0" w:uiPriority="64" w:unhideWhenUsed="0"/>
-    <w:lsdException w:name="Medium List 1 Accent 3" w:semiHidden="0" w:uiPriority="65" w:unhideWhenUsed="0"/>
-    <w:lsdException w:name="Medium List 2 Accent 3" w:semiHidden="0" w:uiPriority="66" w:unhideWhenUsed="0"/>
-    <w:lsdException w:name="Medium Grid 1 Accent 3" w:semiHidden="0" w:uiPriority="67" w:unhideWhenUsed="0"/>
-    <w:lsdException w:name="Medium Grid 2 Accent 3" w:semiHidden="0" w:uiPriority="68" w:unhideWhenUsed="0"/>
-    <w:lsdException w:name="Medium Grid 3 Accent 3" w:semiHidden="0" w:uiPriority="69" w:unhideWhenUsed="0"/>
-    <w:lsdException w:name="Dark List Accent 3" w:semiHidden="0" w:uiPriority="70" w:unhideWhenUsed="0"/>
-    <w:lsdException w:name="Colorful Shading Accent 3" w:semiHidden="0" w:uiPriority="71" w:unhideWhenUsed="0"/>
-    <w:lsdException w:name="Colorful List Accent 3" w:semiHidden="0" w:uiPriority="72" w:unhideWhenUsed="0"/>
-    <w:lsdException w:name="Colorful Grid Accent 3" w:semiHidden="0" w:uiPriority="73" w:unhideWhenUsed="0"/>
-    <w:lsdException w:name="Light Shading Accent 4" w:semiHidden="0" w:uiPriority="60" w:unhideWhenUsed="0"/>
-    <w:lsdException w:name="Light List Accent 4" w:semiHidden="0" w:uiPriority="61" w:unhideWhenUsed="0"/>
-    <w:lsdException w:name="Light Grid Accent 4" w:semiHidden="0" w:uiPriority="62" w:unhideWhenUsed="0"/>
-    <w:lsdException w:name="Medium Shading 1 Accent 4" w:semiHidden="0" w:uiPriority="63" w:unhideWhenUsed="0"/>
-    <w:lsdException w:name="Medium Shading 2 Accent 4" w:semiHidden="0" w:uiPriority="64" w:unhideWhenUsed="0"/>
-    <w:lsdException w:name="Medium List 1 Accent 4" w:semiHidden="0" w:uiPriority="65" w:unhideWhenUsed="0"/>
-    <w:lsdException w:name="Medium List 2 Accent 4" w:semiHidden="0" w:uiPriority="66" w:unhideWhenUsed="0"/>
-    <w:lsdException w:name="Medium Grid 1 Accent 4" w:semiHidden="0" w:uiPriority="67" w:unhideWhenUsed="0"/>
-    <w:lsdException w:name="Medium Grid 2 Accent 4" w:semiHidden="0" w:uiPriority="68" w:unhideWhenUsed="0"/>
-    <w:lsdException w:name="Medium Grid 3 Accent 4" w:semiHidden="0" w:uiPriority="69" w:unhideWhenUsed="0"/>
-    <w:lsdException w:name="Dark List Accent 4" w:semiHidden="0" w:uiPriority="70" w:unhideWhenUsed="0"/>
-    <w:lsdException w:name="Colorful Shading Accent 4" w:semiHidden="0" w:uiPriority="71" w:unhideWhenUsed="0"/>
-    <w:lsdException w:name="Colorful List Accent 4" w:semiHidden="0" w:uiPriority="72" w:unhideWhenUsed="0"/>
-    <w:lsdException w:name="Colorful Grid Accent 4" w:semiHidden="0" w:uiPriority="73" w:unhideWhenUsed="0"/>
-    <w:lsdException w:name="Light Shading Accent 5" w:semiHidden="0" w:uiPriority="60" w:unhideWhenUsed="0"/>
-    <w:lsdException w:name="Light List Accent 5" w:semiHidden="0" w:uiPriority="61" w:unhideWhenUsed="0"/>
-    <w:lsdException w:name="Light Grid Accent 5" w:semiHidden="0" w:uiPriority="62" w:unhideWhenUsed="0"/>
-    <w:lsdException w:name="Medium Shading 1 Accent 5" w:semiHidden="0" w:uiPriority="63" w:unhideWhenUsed="0"/>
-    <w:lsdException w:name="Medium Shading 2 Accent 5" w:semiHidden="0" w:uiPriority="64" w:unhideWhenUsed="0"/>
-    <w:lsdException w:name="Medium List 1 Accent 5" w:semiHidden="0" w:uiPriority="65" w:unhideWhenUsed="0"/>
-    <w:lsdException w:name="Medium List 2 Accent 5" w:semiHidden="0" w:uiPriority="66" w:unhideWhenUsed="0"/>
-    <w:lsdException w:name="Medium Grid 1 Accent 5" w:semiHidden="0" w:uiPriority="67" w:unhideWhenUsed="0"/>
-    <w:lsdException w:name="Medium Grid 2 Accent 5" w:semiHidden="0" w:uiPriority="68" w:unhideWhenUsed="0"/>
-    <w:lsdException w:name="Medium Grid 3 Accent 5" w:semiHidden="0" w:uiPriority="69" w:unhideWhenUsed="0"/>
-    <w:lsdException w:name="Dark List Accent 5" w:semiHidden="0" w:uiPriority="70" w:unhideWhenUsed="0"/>
-    <w:lsdException w:name="Colorful Shading Accent 5" w:semiHidden="0" w:uiPriority="71" w:unhideWhenUsed="0"/>
-    <w:lsdException w:name="Colorful List Accent 5" w:semiHidden="0" w:uiPriority="72" w:unhideWhenUsed="0"/>
-    <w:lsdException w:name="Colorful Grid Accent 5" w:semiHidden="0" w:uiPriority="73" w:unhideWhenUsed="0"/>
-    <w:lsdException w:name="Light Shading Accent 6" w:semiHidden="0" w:uiPriority="60" w:unhideWhenUsed="0"/>
-    <w:lsdException w:name="Light List Accent 6" w:semiHidden="0" w:uiPriority="61" w:unhideWhenUsed="0"/>
-    <w:lsdException w:name="Light Grid Accent 6" w:semiHidden="0" w:uiPriority="62" w:unhideWhenUsed="0"/>
-    <w:lsdException w:name="Medium Shading 1 Accent 6" w:semiHidden="0" w:uiPriority="63" w:unhideWhenUsed="0"/>
-    <w:lsdException w:name="Medium Shading 2 Accent 6" w:semiHidden="0" w:uiPriority="64" w:unhideWhenUsed="0"/>
-    <w:lsdException w:name="Medium List 1 Accent 6" w:semiHidden="0" w:uiPriority="65" w:unhideWhenUsed="0"/>
-    <w:lsdException w:name="Medium List 2 Accent 6" w:semiHidden="0" w:uiPriority="66" w:unhideWhenUsed="0"/>
-    <w:lsdException w:name="Medium Grid 1 Accent 6" w:semiHidden="0" w:uiPriority="67" w:unhideWhenUsed="0"/>
-    <w:lsdException w:name="Medium Grid 2 Accent 6" w:semiHidden="0" w:uiPriority="68" w:unhideWhenUsed="0"/>
-    <w:lsdException w:name="Medium Grid 3 Accent 6" w:semiHidden="0" w:uiPriority="69" w:unhideWhenUsed="0"/>
-    <w:lsdException w:name="Dark List Accent 6" w:semiHidden="0" w:uiPriority="70" w:unhideWhenUsed="0"/>
-    <w:lsdException w:name="Colorful Shading Accent 6" w:semiHidden="0" w:uiPriority="71" w:unhideWhenUsed="0"/>
-    <w:lsdException w:name="Colorful List Accent 6" w:semiHidden="0" w:uiPriority="72" w:unhideWhenUsed="0"/>
-    <w:lsdException w:name="Colorful Grid Accent 6" w:semiHidden="0" w:uiPriority="73" w:unhideWhenUsed="0"/>
-    <w:lsdException w:name="Subtle Emphasis" w:semiHidden="0" w:uiPriority="19" w:unhideWhenUsed="0" w:qFormat="1"/>
-    <w:lsdException w:name="Intense Emphasis" w:semiHidden="0" w:uiPriority="21" w:unhideWhenUsed="0" w:qFormat="1"/>
-    <w:lsdException w:name="Subtle Reference" w:semiHidden="0" w:uiPriority="31" w:unhideWhenUsed="0" w:qFormat="1"/>
-    <w:lsdException w:name="Intense Reference" w:semiHidden="0" w:uiPriority="32" w:unhideWhenUsed="0" w:qFormat="1"/>
-    <w:lsdException w:name="Book Title" w:semiHidden="0" w:uiPriority="33" w:unhideWhenUsed="0" w:qFormat="1"/>
-    <w:lsdException w:name="Bibliography" w:uiPriority="37"/>
-    <w:lsdException w:name="TOC Heading" w:uiPriority="39" w:qFormat="1"/>
+  <w:latentStyles w:defLockedState="0" w:defUIPriority="99" w:defSemiHidden="0" w:defUnhideWhenUsed="0" w:defQFormat="0" w:count="371">
+    <w:lsdException w:name="Normal" w:uiPriority="0" w:qFormat="1"/>
+    <w:lsdException w:name="heading 1" w:uiPriority="9" w:qFormat="1"/>
+    <w:lsdException w:name="heading 2" w:semiHidden="1" w:uiPriority="9" w:unhideWhenUsed="1" w:qFormat="1"/>
+    <w:lsdException w:name="heading 3" w:semiHidden="1" w:uiPriority="9" w:unhideWhenUsed="1" w:qFormat="1"/>
+    <w:lsdException w:name="heading 4" w:semiHidden="1" w:uiPriority="9" w:unhideWhenUsed="1" w:qFormat="1"/>
+    <w:lsdException w:name="heading 5" w:semiHidden="1" w:uiPriority="9" w:unhideWhenUsed="1" w:qFormat="1"/>
+    <w:lsdException w:name="heading 6" w:semiHidden="1" w:uiPriority="9" w:unhideWhenUsed="1" w:qFormat="1"/>
+    <w:lsdException w:name="heading 7" w:semiHidden="1" w:uiPriority="9" w:unhideWhenUsed="1" w:qFormat="1"/>
+    <w:lsdException w:name="heading 8" w:semiHidden="1" w:uiPriority="9" w:unhideWhenUsed="1" w:qFormat="1"/>
+    <w:lsdException w:name="heading 9" w:semiHidden="1" w:uiPriority="9" w:unhideWhenUsed="1" w:qFormat="1"/>
+    <w:lsdException w:name="index 1" w:semiHidden="1" w:unhideWhenUsed="1"/>
+    <w:lsdException w:name="index 2" w:semiHidden="1" w:unhideWhenUsed="1"/>
+    <w:lsdException w:name="index 3" w:semiHidden="1" w:unhideWhenUsed="1"/>
+    <w:lsdException w:name="index 4" w:semiHidden="1" w:unhideWhenUsed="1"/>
+    <w:lsdException w:name="index 5" w:semiHidden="1" w:unhideWhenUsed="1"/>
+    <w:lsdException w:name="index 6" w:semiHidden="1" w:unhideWhenUsed="1"/>
+    <w:lsdException w:name="index 7" w:semiHidden="1" w:unhideWhenUsed="1"/>
+    <w:lsdException w:name="index 8" w:semiHidden="1" w:unhideWhenUsed="1"/>
+    <w:lsdException w:name="index 9" w:semiHidden="1" w:unhideWhenUsed="1"/>
+    <w:lsdException w:name="toc 1" w:semiHidden="1" w:uiPriority="39" w:unhideWhenUsed="1"/>
+    <w:lsdException w:name="toc 2" w:semiHidden="1" w:uiPriority="39" w:unhideWhenUsed="1"/>
+    <w:lsdException w:name="toc 3" w:semiHidden="1" w:uiPriority="39" w:unhideWhenUsed="1"/>
+    <w:lsdException w:name="toc 4" w:semiHidden="1" w:uiPriority="39" w:unhideWhenUsed="1"/>
+    <w:lsdException w:name="toc 5" w:semiHidden="1" w:uiPriority="39" w:unhideWhenUsed="1"/>
+    <w:lsdException w:name="toc 6" w:semiHidden="1" w:uiPriority="39" w:unhideWhenUsed="1"/>
+    <w:lsdException w:name="toc 7" w:semiHidden="1" w:uiPriority="39" w:unhideWhenUsed="1"/>
+    <w:lsdException w:name="toc 8" w:semiHidden="1" w:uiPriority="39" w:unhideWhenUsed="1"/>
+    <w:lsdException w:name="toc 9" w:semiHidden="1" w:uiPriority="39" w:unhideWhenUsed="1"/>
+    <w:lsdException w:name="Normal Indent" w:semiHidden="1" w:unhideWhenUsed="1"/>
+    <w:lsdException w:name="footnote text" w:semiHidden="1" w:unhideWhenUsed="1"/>
+    <w:lsdException w:name="annotation text" w:semiHidden="1" w:unhideWhenUsed="1"/>
+    <w:lsdException w:name="header" w:semiHidden="1" w:unhideWhenUsed="1"/>
+    <w:lsdException w:name="footer" w:semiHidden="1" w:unhideWhenUsed="1"/>
+    <w:lsdException w:name="index heading" w:semiHidden="1" w:unhideWhenUsed="1"/>
+    <w:lsdException w:name="caption" w:semiHidden="1" w:uiPriority="35" w:unhideWhenUsed="1" w:qFormat="1"/>
+    <w:lsdException w:name="table of figures" w:semiHidden="1" w:unhideWhenUsed="1"/>
+    <w:lsdException w:name="envelope address" w:semiHidden="1" w:unhideWhenUsed="1"/>
+    <w:lsdException w:name="envelope return" w:semiHidden="1" w:unhideWhenUsed="1"/>
+    <w:lsdException w:name="footnote reference" w:semiHidden="1" w:unhideWhenUsed="1"/>
+    <w:lsdException w:name="annotation reference" w:semiHidden="1" w:unhideWhenUsed="1"/>
+    <w:lsdException w:name="line number" w:semiHidden="1" w:unhideWhenUsed="1"/>
+    <w:lsdException w:name="page number" w:semiHidden="1" w:unhideWhenUsed="1"/>
+    <w:lsdException w:name="endnote reference" w:semiHidden="1" w:unhideWhenUsed="1"/>
+    <w:lsdException w:name="endnote text" w:semiHidden="1" w:unhideWhenUsed="1"/>
+    <w:lsdException w:name="table of authorities" w:semiHidden="1" w:unhideWhenUsed="1"/>
+    <w:lsdException w:name="macro" w:semiHidden="1" w:unhideWhenUsed="1"/>
+    <w:lsdException w:name="toa heading" w:semiHidden="1" w:unhideWhenUsed="1"/>
+    <w:lsdException w:name="List" w:semiHidden="1" w:unhideWhenUsed="1"/>
+    <w:lsdException w:name="List Bullet" w:semiHidden="1" w:unhideWhenUsed="1"/>
+    <w:lsdException w:name="List Number" w:semiHidden="1" w:unhideWhenUsed="1"/>
+    <w:lsdException w:name="List 2" w:semiHidden="1" w:unhideWhenUsed="1"/>
+    <w:lsdException w:name="List 3" w:semiHidden="1" w:unhideWhenUsed="1"/>
+    <w:lsdException w:name="List 4" w:semiHidden="1" w:unhideWhenUsed="1"/>
+    <w:lsdException w:name="List 5" w:semiHidden="1" w:unhideWhenUsed="1"/>
+    <w:lsdException w:name="List Bullet 2" w:semiHidden="1" w:unhideWhenUsed="1"/>
+    <w:lsdException w:name="List Bullet 3" w:semiHidden="1" w:unhideWhenUsed="1"/>
+    <w:lsdException w:name="List Bullet 4" w:semiHidden="1" w:unhideWhenUsed="1"/>
+    <w:lsdException w:name="List Bullet 5" w:semiHidden="1" w:unhideWhenUsed="1"/>
+    <w:lsdException w:name="List Number 2" w:semiHidden="1" w:unhideWhenUsed="1"/>
+    <w:lsdException w:name="List Number 3" w:semiHidden="1" w:unhideWhenUsed="1"/>
+    <w:lsdException w:name="List Number 4" w:semiHidden="1" w:unhideWhenUsed="1"/>
+    <w:lsdException w:name="List Number 5" w:semiHidden="1" w:unhideWhenUsed="1"/>
+    <w:lsdException w:name="Title" w:uiPriority="10" w:qFormat="1"/>
+    <w:lsdException w:name="Closing" w:semiHidden="1" w:unhideWhenUsed="1"/>
+    <w:lsdException w:name="Signature" w:semiHidden="1" w:unhideWhenUsed="1"/>
+    <w:lsdException w:name="Default Paragraph Font" w:semiHidden="1" w:uiPriority="1" w:unhideWhenUsed="1"/>
+    <w:lsdException w:name="Body Text" w:semiHidden="1" w:unhideWhenUsed="1"/>
+    <w:lsdException w:name="Body Text Indent" w:semiHidden="1" w:unhideWhenUsed="1"/>
+    <w:lsdException w:name="List Continue" w:semiHidden="1" w:unhideWhenUsed="1"/>
+    <w:lsdException w:name="List Continue 2" w:semiHidden="1" w:unhideWhenUsed="1"/>
+    <w:lsdException w:name="List Continue 3" w:semiHidden="1" w:unhideWhenUsed="1"/>
+    <w:lsdException w:name="List Continue 4" w:semiHidden="1" w:unhideWhenUsed="1"/>
+    <w:lsdException w:name="List Continue 5" w:semiHidden="1" w:unhideWhenUsed="1"/>
+    <w:lsdException w:name="Message Header" w:semiHidden="1" w:unhideWhenUsed="1"/>
+    <w:lsdException w:name="Subtitle" w:uiPriority="11" w:qFormat="1"/>
+    <w:lsdException w:name="Salutation" w:semiHidden="1" w:unhideWhenUsed="1"/>
+    <w:lsdException w:name="Date" w:semiHidden="1" w:unhideWhenUsed="1"/>
+    <w:lsdException w:name="Body Text First Indent" w:semiHidden="1" w:unhideWhenUsed="1"/>
+    <w:lsdException w:name="Body Text First Indent 2" w:semiHidden="1" w:unhideWhenUsed="1"/>
+    <w:lsdException w:name="Note Heading" w:semiHidden="1" w:unhideWhenUsed="1"/>
+    <w:lsdException w:name="Body Text 2" w:semiHidden="1" w:unhideWhenUsed="1"/>
+    <w:lsdException w:name="Body Text 3" w:semiHidden="1" w:unhideWhenUsed="1"/>
+    <w:lsdException w:name="Body Text Indent 2" w:semiHidden="1" w:unhideWhenUsed="1"/>
+    <w:lsdException w:name="Body Text Indent 3" w:semiHidden="1" w:unhideWhenUsed="1"/>
+    <w:lsdException w:name="Block Text" w:semiHidden="1" w:unhideWhenUsed="1"/>
+    <w:lsdException w:name="Hyperlink" w:semiHidden="1" w:unhideWhenUsed="1"/>
+    <w:lsdException w:name="FollowedHyperlink" w:semiHidden="1" w:unhideWhenUsed="1"/>
+    <w:lsdException w:name="Strong" w:uiPriority="22" w:qFormat="1"/>
+    <w:lsdException w:name="Emphasis" w:uiPriority="20" w:qFormat="1"/>
+    <w:lsdException w:name="Document Map" w:semiHidden="1" w:unhideWhenUsed="1"/>
+    <w:lsdException w:name="Plain Text" w:semiHidden="1" w:unhideWhenUsed="1"/>
+    <w:lsdException w:name="E-mail Signature" w:semiHidden="1" w:unhideWhenUsed="1"/>
+    <w:lsdException w:name="HTML Top of Form" w:semiHidden="1" w:unhideWhenUsed="1"/>
+    <w:lsdException w:name="HTML Bottom of Form" w:semiHidden="1" w:unhideWhenUsed="1"/>
+    <w:lsdException w:name="Normal (Web)" w:semiHidden="1" w:unhideWhenUsed="1"/>
+    <w:lsdException w:name="HTML Acronym" w:semiHidden="1" w:unhideWhenUsed="1"/>
+    <w:lsdException w:name="HTML Address" w:semiHidden="1" w:unhideWhenUsed="1"/>
+    <w:lsdException w:name="HTML Cite" w:semiHidden="1" w:unhideWhenUsed="1"/>
+    <w:lsdException w:name="HTML Code" w:semiHidden="1" w:unhideWhenUsed="1"/>
+    <w:lsdException w:name="HTML Definition" w:semiHidden="1" w:unhideWhenUsed="1"/>
+    <w:lsdException w:name="HTML Keyboard" w:semiHidden="1" w:unhideWhenUsed="1"/>
+    <w:lsdException w:name="HTML Preformatted" w:semiHidden="1" w:unhideWhenUsed="1"/>
+    <w:lsdException w:name="HTML Sample" w:semiHidden="1" w:unhideWhenUsed="1"/>
+    <w:lsdException w:name="HTML Typewriter" w:semiHidden="1" w:unhideWhenUsed="1"/>
+    <w:lsdException w:name="HTML Variable" w:semiHidden="1" w:unhideWhenUsed="1"/>
+    <w:lsdException w:name="Normal Table" w:semiHidden="1" w:unhideWhenUsed="1"/>
+    <w:lsdException w:name="annotation subject" w:semiHidden="1" w:unhideWhenUsed="1"/>
+    <w:lsdException w:name="No List" w:semiHidden="1" w:unhideWhenUsed="1"/>
+    <w:lsdException w:name="Outline List 1" w:semiHidden="1" w:unhideWhenUsed="1"/>
+    <w:lsdException w:name="Outline List 2" w:semiHidden="1" w:unhideWhenUsed="1"/>
+    <w:lsdException w:name="Outline List 3" w:semiHidden="1" w:unhideWhenUsed="1"/>
+    <w:lsdException w:name="Table Simple 1" w:semiHidden="1" w:unhideWhenUsed="1"/>
+    <w:lsdException w:name="Table Simple 2" w:semiHidden="1" w:unhideWhenUsed="1"/>
+    <w:lsdException w:name="Table Simple 3" w:semiHidden="1" w:unhideWhenUsed="1"/>
+    <w:lsdException w:name="Table Classic 1" w:semiHidden="1" w:unhideWhenUsed="1"/>
+    <w:lsdException w:name="Table Classic 2" w:semiHidden="1" w:unhideWhenUsed="1"/>
+    <w:lsdException w:name="Table Classic 3" w:semiHidden="1" w:unhideWhenUsed="1"/>
+    <w:lsdException w:name="Table Classic 4" w:semiHidden="1" w:unhideWhenUsed="1"/>
+    <w:lsdException w:name="Table Colorful 1" w:semiHidden="1" w:unhideWhenUsed="1"/>
+    <w:lsdException w:name="Table Colorful 2" w:semiHidden="1" w:unhideWhenUsed="1"/>
+    <w:lsdException w:name="Table Colorful 3" w:semiHidden="1" w:unhideWhenUsed="1"/>
+    <w:lsdException w:name="Table Columns 1" w:semiHidden="1" w:unhideWhenUsed="1"/>
+    <w:lsdException w:name="Table Columns 2" w:semiHidden="1" w:unhideWhenUsed="1"/>
+    <w:lsdException w:name="Table Columns 3" w:semiHidden="1" w:unhideWhenUsed="1"/>
+    <w:lsdException w:name="Table Columns 4" w:semiHidden="1" w:unhideWhenUsed="1"/>
+    <w:lsdException w:name="Table Columns 5" w:semiHidden="1" w:unhideWhenUsed="1"/>
+    <w:lsdException w:name="Table Grid 1" w:semiHidden="1" w:unhideWhenUsed="1"/>
+    <w:lsdException w:name="Table Grid 2" w:semiHidden="1" w:unhideWhenUsed="1"/>
+    <w:lsdException w:name="Table Grid 3" w:semiHidden="1" w:unhideWhenUsed="1"/>
+    <w:lsdException w:name="Table Grid 4" w:semiHidden="1" w:unhideWhenUsed="1"/>
+    <w:lsdException w:name="Table Grid 5" w:semiHidden="1" w:unhideWhenUsed="1"/>
+    <w:lsdException w:name="Table Grid 6" w:semiHidden="1" w:unhideWhenUsed="1"/>
+    <w:lsdException w:name="Table Grid 7" w:semiHidden="1" w:unhideWhenUsed="1"/>
+    <w:lsdException w:name="Table Grid 8" w:semiHidden="1" w:unhideWhenUsed="1"/>
+    <w:lsdException w:name="Table List 1" w:semiHidden="1" w:unhideWhenUsed="1"/>
+    <w:lsdException w:name="Table List 2" w:semiHidden="1" w:unhideWhenUsed="1"/>
+    <w:lsdException w:name="Table List 3" w:semiHidden="1" w:unhideWhenUsed="1"/>
+    <w:lsdException w:name="Table List 4" w:semiHidden="1" w:unhideWhenUsed="1"/>
+    <w:lsdException w:name="Table List 5" w:semiHidden="1" w:unhideWhenUsed="1"/>
+    <w:lsdException w:name="Table List 6" w:semiHidden="1" w:unhideWhenUsed="1"/>
+    <w:lsdException w:name="Table List 7" w:semiHidden="1" w:unhideWhenUsed="1"/>
+    <w:lsdException w:name="Table List 8" w:semiHidden="1" w:unhideWhenUsed="1"/>
+    <w:lsdException w:name="Table 3D effects 1" w:semiHidden="1" w:unhideWhenUsed="1"/>
+    <w:lsdException w:name="Table 3D effects 2" w:semiHidden="1" w:unhideWhenUsed="1"/>
+    <w:lsdException w:name="Table 3D effects 3" w:semiHidden="1" w:unhideWhenUsed="1"/>
+    <w:lsdException w:name="Table Contemporary" w:semiHidden="1" w:unhideWhenUsed="1"/>
+    <w:lsdException w:name="Table Elegant" w:semiHidden="1" w:unhideWhenUsed="1"/>
+    <w:lsdException w:name="Table Professional" w:semiHidden="1" w:unhideWhenUsed="1"/>
+    <w:lsdException w:name="Table Subtle 1" w:semiHidden="1" w:unhideWhenUsed="1"/>
+    <w:lsdException w:name="Table Subtle 2" w:semiHidden="1" w:unhideWhenUsed="1"/>
+    <w:lsdException w:name="Table Web 1" w:semiHidden="1" w:unhideWhenUsed="1"/>
+    <w:lsdException w:name="Table Web 2" w:semiHidden="1" w:unhideWhenUsed="1"/>
+    <w:lsdException w:name="Table Web 3" w:semiHidden="1" w:unhideWhenUsed="1"/>
+    <w:lsdException w:name="Balloon Text" w:semiHidden="1" w:unhideWhenUsed="1"/>
+    <w:lsdException w:name="Table Grid" w:uiPriority="39"/>
+    <w:lsdException w:name="Table Theme" w:semiHidden="1" w:unhideWhenUsed="1"/>
+    <w:lsdException w:name="Placeholder Text" w:semiHidden="1"/>
+    <w:lsdException w:name="No Spacing" w:uiPriority="1" w:qFormat="1"/>
+    <w:lsdException w:name="Light Shading" w:uiPriority="60"/>
+    <w:lsdException w:name="Light List" w:uiPriority="61"/>
+    <w:lsdException w:name="Light Grid" w:uiPriority="62"/>
+    <w:lsdException w:name="Medium Shading 1" w:uiPriority="63"/>
+    <w:lsdException w:name="Medium Shading 2" w:uiPriority="64"/>
+    <w:lsdException w:name="Medium List 1" w:uiPriority="65"/>
+    <w:lsdException w:name="Medium List 2" w:uiPriority="66"/>
+    <w:lsdException w:name="Medium Grid 1" w:uiPriority="67"/>
+    <w:lsdException w:name="Medium Grid 2" w:uiPriority="68"/>
+    <w:lsdException w:name="Medium Grid 3" w:uiPriority="69"/>
+    <w:lsdException w:name="Dark List" w:uiPriority="70"/>
+    <w:lsdException w:name="Colorful Shading" w:uiPriority="71"/>
+    <w:lsdException w:name="Colorful List" w:uiPriority="72"/>
+    <w:lsdException w:name="Colorful Grid" w:uiPriority="73"/>
+    <w:lsdException w:name="Light Shading Accent 1" w:uiPriority="60"/>
+    <w:lsdException w:name="Light List Accent 1" w:uiPriority="61"/>
+    <w:lsdException w:name="Light Grid Accent 1" w:uiPriority="62"/>
+    <w:lsdException w:name="Medium Shading 1 Accent 1" w:uiPriority="63"/>
+    <w:lsdException w:name="Medium Shading 2 Accent 1" w:uiPriority="64"/>
+    <w:lsdException w:name="Medium List 1 Accent 1" w:uiPriority="65"/>
+    <w:lsdException w:name="Revision" w:semiHidden="1"/>
+    <w:lsdException w:name="List Paragraph" w:uiPriority="34" w:qFormat="1"/>
+    <w:lsdException w:name="Quote" w:uiPriority="29" w:qFormat="1"/>
+    <w:lsdException w:name="Intense Quote" w:uiPriority="30" w:qFormat="1"/>
+    <w:lsdException w:name="Medium List 2 Accent 1" w:uiPriority="66"/>
+    <w:lsdException w:name="Medium Grid 1 Accent 1" w:uiPriority="67"/>
+    <w:lsdException w:name="Medium Grid 2 Accent 1" w:uiPriority="68"/>
+    <w:lsdException w:name="Medium Grid 3 Accent 1" w:uiPriority="69"/>
+    <w:lsdException w:name="Dark List Accent 1" w:uiPriority="70"/>
+    <w:lsdException w:name="Colorful Shading Accent 1" w:uiPriority="71"/>
+    <w:lsdException w:name="Colorful List Accent 1" w:uiPriority="72"/>
+    <w:lsdException w:name="Colorful Grid Accent 1" w:uiPriority="73"/>
+    <w:lsdException w:name="Light Shading Accent 2" w:uiPriority="60"/>
+    <w:lsdException w:name="Light List Accent 2" w:uiPriority="61"/>
+    <w:lsdException w:name="Light Grid Accent 2" w:uiPriority="62"/>
+    <w:lsdException w:name="Medium Shading 1 Accent 2" w:uiPriority="63"/>
+    <w:lsdException w:name="Medium Shading 2 Accent 2" w:uiPriority="64"/>
+    <w:lsdException w:name="Medium List 1 Accent 2" w:uiPriority="65"/>
+    <w:lsdException w:name="Medium List 2 Accent 2" w:uiPriority="66"/>
+    <w:lsdException w:name="Medium Grid 1 Accent 2" w:uiPriority="67"/>
+    <w:lsdException w:name="Medium Grid 2 Accent 2" w:uiPriority="68"/>
+    <w:lsdException w:name="Medium Grid 3 Accent 2" w:uiPriority="69"/>
+    <w:lsdException w:name="Dark List Accent 2" w:uiPriority="70"/>
+    <w:lsdException w:name="Colorful Shading Accent 2" w:uiPriority="71"/>
+    <w:lsdException w:name="Colorful List Accent 2" w:uiPriority="72"/>
+    <w:lsdException w:name="Colorful Grid Accent 2" w:uiPriority="73"/>
+    <w:lsdException w:name="Light Shading Accent 3" w:uiPriority="60"/>
+    <w:lsdException w:name="Light List Accent 3" w:uiPriority="61"/>
+    <w:lsdException w:name="Light Grid Accent 3" w:uiPriority="62"/>
+    <w:lsdException w:name="Medium Shading 1 Accent 3" w:uiPriority="63"/>
+    <w:lsdException w:name="Medium Shading 2 Accent 3" w:uiPriority="64"/>
+    <w:lsdException w:name="Medium List 1 Accent 3" w:uiPriority="65"/>
+    <w:lsdException w:name="Medium List 2 Accent 3" w:uiPriority="66"/>
+    <w:lsdException w:name="Medium Grid 1 Accent 3" w:uiPriority="67"/>
+    <w:lsdException w:name="Medium Grid 2 Accent 3" w:uiPriority="68"/>
+    <w:lsdException w:name="Medium Grid 3 Accent 3" w:uiPriority="69"/>
+    <w:lsdException w:name="Dark List Accent 3" w:uiPriority="70"/>
+    <w:lsdException w:name="Colorful Shading Accent 3" w:uiPriority="71"/>
+    <w:lsdException w:name="Colorful List Accent 3" w:uiPriority="72"/>
+    <w:lsdException w:name="Colorful Grid Accent 3" w:uiPriority="73"/>
+    <w:lsdException w:name="Light Shading Accent 4" w:uiPriority="60"/>
+    <w:lsdException w:name="Light List Accent 4" w:uiPriority="61"/>
+    <w:lsdException w:name="Light Grid Accent 4" w:uiPriority="62"/>
+    <w:lsdException w:name="Medium Shading 1 Accent 4" w:uiPriority="63"/>
+    <w:lsdException w:name="Medium Shading 2 Accent 4" w:uiPriority="64"/>
+    <w:lsdException w:name="Medium List 1 Accent 4" w:uiPriority="65"/>
+    <w:lsdException w:name="Medium List 2 Accent 4" w:uiPriority="66"/>
+    <w:lsdException w:name="Medium Grid 1 Accent 4" w:uiPriority="67"/>
+    <w:lsdException w:name="Medium Grid 2 Accent 4" w:uiPriority="68"/>
+    <w:lsdException w:name="Medium Grid 3 Accent 4" w:uiPriority="69"/>
+    <w:lsdException w:name="Dark List Accent 4" w:uiPriority="70"/>
+    <w:lsdException w:name="Colorful Shading Accent 4" w:uiPriority="71"/>
+    <w:lsdException w:name="Colorful List Accent 4" w:uiPriority="72"/>
+    <w:lsdException w:name="Colorful Grid Accent 4" w:uiPriority="73"/>
+    <w:lsdException w:name="Light Shading Accent 5" w:uiPriority="60"/>
+    <w:lsdException w:name="Light List Accent 5" w:uiPriority="61"/>
+    <w:lsdException w:name="Light Grid Accent 5" w:uiPriority="62"/>
+    <w:lsdException w:name="Medium Shading 1 Accent 5" w:uiPriority="63"/>
+    <w:lsdException w:name="Medium Shading 2 Accent 5" w:uiPriority="64"/>
+    <w:lsdException w:name="Medium List 1 Accent 5" w:uiPriority="65"/>
+    <w:lsdException w:name="Medium List 2 Accent 5" w:uiPriority="66"/>
+    <w:lsdException w:name="Medium Grid 1 Accent 5" w:uiPriority="67"/>
+    <w:lsdException w:name="Medium Grid 2 Accent 5" w:uiPriority="68"/>
+    <w:lsdException w:name="Medium Grid 3 Accent 5" w:uiPriority="69"/>
+    <w:lsdException w:name="Dark List Accent 5" w:uiPriority="70"/>
+    <w:lsdException w:name="Colorful Shading Accent 5" w:uiPriority="71"/>
+    <w:lsdException w:name="Colorful List Accent 5" w:uiPriority="72"/>
+    <w:lsdException w:name="Colorful Grid Accent 5" w:uiPriority="73"/>
+    <w:lsdException w:name="Light Shading Accent 6" w:uiPriority="60"/>
+    <w:lsdException w:name="Light List Accent 6" w:uiPriority="61"/>
+    <w:lsdException w:name="Light Grid Accent 6" w:uiPriority="62"/>
+    <w:lsdException w:name="Medium Shading 1 Accent 6" w:uiPriority="63"/>
+    <w:lsdException w:name="Medium Shading 2 Accent 6" w:uiPriority="64"/>
+    <w:lsdException w:name="Medium List 1 Accent 6" w:uiPriority="65"/>
+    <w:lsdException w:name="Medium List 2 Accent 6" w:uiPriority="66"/>
+    <w:lsdException w:name="Medium Grid 1 Accent 6" w:uiPriority="67"/>
+    <w:lsdException w:name="Medium Grid 2 Accent 6" w:uiPriority="68"/>
+    <w:lsdException w:name="Medium Grid 3 Accent 6" w:uiPriority="69"/>
+    <w:lsdException w:name="Dark List Accent 6" w:uiPriority="70"/>
+    <w:lsdException w:name="Colorful Shading Accent 6" w:uiPriority="71"/>
+    <w:lsdException w:name="Colorful List Accent 6" w:uiPriority="72"/>
+    <w:lsdException w:name="Colorful Grid Accent 6" w:uiPriority="73"/>
+    <w:lsdException w:name="Subtle Emphasis" w:uiPriority="19" w:qFormat="1"/>
+    <w:lsdException w:name="Intense Emphasis" w:uiPriority="21" w:qFormat="1"/>
+    <w:lsdException w:name="Subtle Reference" w:uiPriority="31" w:qFormat="1"/>
+    <w:lsdException w:name="Intense Reference" w:uiPriority="32" w:qFormat="1"/>
+    <w:lsdException w:name="Book Title" w:uiPriority="33" w:qFormat="1"/>
+    <w:lsdException w:name="Bibliography" w:semiHidden="1" w:uiPriority="37" w:unhideWhenUsed="1"/>
+    <w:lsdException w:name="TOC Heading" w:semiHidden="1" w:uiPriority="39" w:unhideWhenUsed="1" w:qFormat="1"/>
+    <w:lsdException w:name="Plain Table 1" w:uiPriority="41"/>
+    <w:lsdException w:name="Plain Table 2" w:uiPriority="42"/>
+    <w:lsdException w:name="Plain Table 3" w:uiPriority="43"/>
+    <w:lsdException w:name="Plain Table 4" w:uiPriority="44"/>
+    <w:lsdException w:name="Plain Table 5" w:uiPriority="45"/>
+    <w:lsdException w:name="Grid Table Light" w:uiPriority="40"/>
+    <w:lsdException w:name="Grid Table 1 Light" w:uiPriority="46"/>
+    <w:lsdException w:name="Grid Table 2" w:uiPriority="47"/>
+    <w:lsdException w:name="Grid Table 3" w:uiPriority="48"/>
+    <w:lsdException w:name="Grid Table 4" w:uiPriority="49"/>
+    <w:lsdException w:name="Grid Table 5 Dark" w:uiPriority="50"/>
+    <w:lsdException w:name="Grid Table 6 Colorful" w:uiPriority="51"/>
+    <w:lsdException w:name="Grid Table 7 Colorful" w:uiPriority="52"/>
+    <w:lsdException w:name="Grid Table 1 Light Accent 1" w:uiPriority="46"/>
+    <w:lsdException w:name="Grid Table 2 Accent 1" w:uiPriority="47"/>
+    <w:lsdException w:name="Grid Table 3 Accent 1" w:uiPriority="48"/>
+    <w:lsdException w:name="Grid Table 4 Accent 1" w:uiPriority="49"/>
+    <w:lsdException w:name="Grid Table 5 Dark Accent 1" w:uiPriority="50"/>
+    <w:lsdException w:name="Grid Table 6 Colorful Accent 1" w:uiPriority="51"/>
+    <w:lsdException w:name="Grid Table 7 Colorful Accent 1" w:uiPriority="52"/>
+    <w:lsdException w:name="Grid Table 1 Light Accent 2" w:uiPriority="46"/>
+    <w:lsdException w:name="Grid Table 2 Accent 2" w:uiPriority="47"/>
+    <w:lsdException w:name="Grid Table 3 Accent 2" w:uiPriority="48"/>
+    <w:lsdException w:name="Grid Table 4 Accent 2" w:uiPriority="49"/>
+    <w:lsdException w:name="Grid Table 5 Dark Accent 2" w:uiPriority="50"/>
+    <w:lsdException w:name="Grid Table 6 Colorful Accent 2" w:uiPriority="51"/>
+    <w:lsdException w:name="Grid Table 7 Colorful Accent 2" w:uiPriority="52"/>
+    <w:lsdException w:name="Grid Table 1 Light Accent 3" w:uiPriority="46"/>
+    <w:lsdException w:name="Grid Table 2 Accent 3" w:uiPriority="47"/>
+    <w:lsdException w:name="Grid Table 3 Accent 3" w:uiPriority="48"/>
+    <w:lsdException w:name="Grid Table 4 Accent 3" w:uiPriority="49"/>
+    <w:lsdException w:name="Grid Table 5 Dark Accent 3" w:uiPriority="50"/>
+    <w:lsdException w:name="Grid Table 6 Colorful Accent 3" w:uiPriority="51"/>
+    <w:lsdException w:name="Grid Table 7 Colorful Accent 3" w:uiPriority="52"/>
+    <w:lsdException w:name="Grid Table 1 Light Accent 4" w:uiPriority="46"/>
+    <w:lsdException w:name="Grid Table 2 Accent 4" w:uiPriority="47"/>
+    <w:lsdException w:name="Grid Table 3 Accent 4" w:uiPriority="48"/>
+    <w:lsdException w:name="Grid Table 4 Accent 4" w:uiPriority="49"/>
+    <w:lsdException w:name="Grid Table 5 Dark Accent 4" w:uiPriority="50"/>
+    <w:lsdException w:name="Grid Table 6 Colorful Accent 4" w:uiPriority="51"/>
+    <w:lsdException w:name="Grid Table 7 Colorful Accent 4" w:uiPriority="52"/>
+    <w:lsdException w:name="Grid Table 1 Light Accent 5" w:uiPriority="46"/>
+    <w:lsdException w:name="Grid Table 2 Accent 5" w:uiPriority="47"/>
+    <w:lsdException w:name="Grid Table 3 Accent 5" w:uiPriority="48"/>
+    <w:lsdException w:name="Grid Table 4 Accent 5" w:uiPriority="49"/>
+    <w:lsdException w:name="Grid Table 5 Dark Accent 5" w:uiPriority="50"/>
+    <w:lsdException w:name="Grid Table 6 Colorful Accent 5" w:uiPriority="51"/>
+    <w:lsdException w:name="Grid Table 7 Colorful Accent 5" w:uiPriority="52"/>
+    <w:lsdException w:name="Grid Table 1 Light Accent 6" w:uiPriority="46"/>
+    <w:lsdException w:name="Grid Table 2 Accent 6" w:uiPriority="47"/>
+    <w:lsdException w:name="Grid Table 3 Accent 6" w:uiPriority="48"/>
+    <w:lsdException w:name="Grid Table 4 Accent 6" w:uiPriority="49"/>
+    <w:lsdException w:name="Grid Table 5 Dark Accent 6" w:uiPriority="50"/>
+    <w:lsdException w:name="Grid Table 6 Colorful Accent 6" w:uiPriority="51"/>
+    <w:lsdException w:name="Grid Table 7 Colorful Accent 6" w:uiPriority="52"/>
+    <w:lsdException w:name="List Table 1 Light" w:uiPriority="46"/>
+    <w:lsdException w:name="List Table 2" w:uiPriority="47"/>
+    <w:lsdException w:name="List Table 3" w:uiPriority="48"/>
+    <w:lsdException w:name="List Table 4" w:uiPriority="49"/>
+    <w:lsdException w:name="List Table 5 Dark" w:uiPriority="50"/>
+    <w:lsdException w:name="List Table 6 Colorful" w:uiPriority="51"/>
+    <w:lsdException w:name="List Table 7 Colorful" w:uiPriority="52"/>
+    <w:lsdException w:name="List Table 1 Light Accent 1" w:uiPriority="46"/>
+    <w:lsdException w:name="List Table 2 Accent 1" w:uiPriority="47"/>
+    <w:lsdException w:name="List Table 3 Accent 1" w:uiPriority="48"/>
+    <w:lsdException w:name="List Table 4 Accent 1" w:uiPriority="49"/>
+    <w:lsdException w:name="List Table 5 Dark Accent 1" w:uiPriority="50"/>
+    <w:lsdException w:name="List Table 6 Colorful Accent 1" w:uiPriority="51"/>
+    <w:lsdException w:name="List Table 7 Colorful Accent 1" w:uiPriority="52"/>
+    <w:lsdException w:name="List Table 1 Light Accent 2" w:uiPriority="46"/>
+    <w:lsdException w:name="List Table 2 Accent 2" w:uiPriority="47"/>
+    <w:lsdException w:name="List Table 3 Accent 2" w:uiPriority="48"/>
+    <w:lsdException w:name="List Table 4 Accent 2" w:uiPriority="49"/>
+    <w:lsdException w:name="List Table 5 Dark Accent 2" w:uiPriority="50"/>
+    <w:lsdException w:name="List Table 6 Colorful Accent 2" w:uiPriority="51"/>
+    <w:lsdException w:name="List Table 7 Colorful Accent 2" w:uiPriority="52"/>
+    <w:lsdException w:name="List Table 1 Light Accent 3" w:uiPriority="46"/>
+    <w:lsdException w:name="List Table 2 Accent 3" w:uiPriority="47"/>
+    <w:lsdException w:name="List Table 3 Accent 3" w:uiPriority="48"/>
+    <w:lsdException w:name="List Table 4 Accent 3" w:uiPriority="49"/>
+    <w:lsdException w:name="List Table 5 Dark Accent 3" w:uiPriority="50"/>
+    <w:lsdException w:name="List Table 6 Colorful Accent 3" w:uiPriority="51"/>
+    <w:lsdException w:name="List Table 7 Colorful Accent 3" w:uiPriority="52"/>
+    <w:lsdException w:name="List Table 1 Light Accent 4" w:uiPriority="46"/>
+    <w:lsdException w:name="List Table 2 Accent 4" w:uiPriority="47"/>
+    <w:lsdException w:name="List Table 3 Accent 4" w:uiPriority="48"/>
+    <w:lsdException w:name="List Table 4 Accent 4" w:uiPriority="49"/>
+    <w:lsdException w:name="List Table 5 Dark Accent 4" w:uiPriority="50"/>
+    <w:lsdException w:name="List Table 6 Colorful Accent 4" w:uiPriority="51"/>
+    <w:lsdException w:name="List Table 7 Colorful Accent 4" w:uiPriority="52"/>
+    <w:lsdException w:name="List Table 1 Light Accent 5" w:uiPriority="46"/>
+    <w:lsdException w:name="List Table 2 Accent 5" w:uiPriority="47"/>
+    <w:lsdException w:name="List Table 3 Accent 5" w:uiPriority="48"/>
+    <w:lsdException w:name="List Table 4 Accent 5" w:uiPriority="49"/>
+    <w:lsdException w:name="List Table 5 Dark Accent 5" w:uiPriority="50"/>
+    <w:lsdException w:name="List Table 6 Colorful Accent 5" w:uiPriority="51"/>
+    <w:lsdException w:name="List Table 7 Colorful Accent 5" w:uiPriority="52"/>
+    <w:lsdException w:name="List Table 1 Light Accent 6" w:uiPriority="46"/>
+    <w:lsdException w:name="List Table 2 Accent 6" w:uiPriority="47"/>
+    <w:lsdException w:name="List Table 3 Accent 6" w:uiPriority="48"/>
+    <w:lsdException w:name="List Table 4 Accent 6" w:uiPriority="49"/>
+    <w:lsdException w:name="List Table 5 Dark Accent 6" w:uiPriority="50"/>
+    <w:lsdException w:name="List Table 6 Colorful Accent 6" w:uiPriority="51"/>
+    <w:lsdException w:name="List Table 7 Colorful Accent 6" w:uiPriority="52"/>
   </w:latentStyles>
   <w:style w:type="paragraph" w:default="1" w:styleId="Normal">
     <w:name w:val="Normal"/>
@@ -4485,8 +5883,20 @@
   <a:extraClrSchemeLst/>
   <a:extLst>
     <a:ext uri="{05A4C25C-085E-4340-85A3-A5531E510DB2}">
-      <thm15:themeFamily xmlns="" xmlns:thm15="http://schemas.microsoft.com/office/thememl/2012/main" name="Office Theme" id="{62F939B6-93AF-4DB8-9C6B-D6C7DFDC589F}" vid="{4A3C46E8-61CC-4603-A589-7422A47A8E4A}"/>
+      <thm15:themeFamily xmlns:thm15="http://schemas.microsoft.com/office/thememl/2012/main" name="Office Theme" id="{62F939B6-93AF-4DB8-9C6B-D6C7DFDC589F}" vid="{4A3C46E8-61CC-4603-A589-7422A47A8E4A}"/>
     </a:ext>
   </a:extLst>
 </a:theme>
+</file>
+
+<file path=customXml/item1.xml><?xml version="1.0" encoding="utf-8"?>
+<b:Sources xmlns:b="http://schemas.openxmlformats.org/officeDocument/2006/bibliography" xmlns="http://schemas.openxmlformats.org/officeDocument/2006/bibliography" SelectedStyle="\APASixthEditionOfficeOnline.xsl" StyleName="APA" Version="6"/>
+</file>
+
+<file path=customXml/itemProps1.xml><?xml version="1.0" encoding="utf-8"?>
+<ds:datastoreItem xmlns:ds="http://schemas.openxmlformats.org/officeDocument/2006/customXml" ds:itemID="{A9968B1E-E9FF-4200-88DD-77A7C9FB57D6}">
+  <ds:schemaRefs>
+    <ds:schemaRef ds:uri="http://schemas.openxmlformats.org/officeDocument/2006/bibliography"/>
+  </ds:schemaRefs>
+</ds:datastoreItem>
 </file>